--- a/slides/export/javascript-avanzado.docx
+++ b/slides/export/javascript-avanzado.docx
@@ -3340,7 +3340,7 @@
         <w:rPr>
           <w:rStyle w:val="FunctionTok"/>
         </w:rPr>
-        <w:t xml:space="preserve">lot</w:t>
+        <w:t xml:space="preserve">log</w:t>
       </w:r>
       <w:r>
         <w:rPr>
@@ -3391,7 +3391,7 @@
         <w:rPr>
           <w:rStyle w:val="FunctionTok"/>
         </w:rPr>
-        <w:t xml:space="preserve">lot</w:t>
+        <w:t xml:space="preserve">log</w:t>
       </w:r>
       <w:r>
         <w:rPr>
@@ -5819,7 +5819,7 @@
         <w:rPr>
           <w:rStyle w:val="FunctionTok"/>
         </w:rPr>
-        <w:t xml:space="preserve">propiedadPrivada</w:t>
+        <w:t xml:space="preserve">propiedadPublica</w:t>
       </w:r>
       <w:r>
         <w:rPr>
@@ -7054,7 +7054,7 @@
 <file path=word/numbering.xml><?xml version="1.0" encoding="utf-8"?>
 <w:numbering xmlns:w="http://schemas.openxmlformats.org/wordprocessingml/2006/main">
   <w:abstractNum w:abstractNumId="0">
-    <w:nsid w:val="ada929e2"/>
+    <w:nsid w:val="22d4e1af"/>
     <w:multiLevelType w:val="multilevel"/>
     <w:lvl w:ilvl="0">
       <w:numFmt w:val="bullet"/>
@@ -7135,7 +7135,7 @@
     </w:lvl>
   </w:abstractNum>
   <w:abstractNum w:abstractNumId="2">
-    <w:nsid w:val="6c1b06ef"/>
+    <w:nsid w:val="64cd8eac"/>
     <w:multiLevelType w:val="multilevel"/>
     <w:lvl w:ilvl="0">
       <w:numFmt w:val="bullet"/>

--- a/slides/export/javascript-avanzado.docx
+++ b/slides/export/javascript-avanzado.docx
@@ -1643,7 +1643,94 @@
         <w:rPr>
           <w:rStyle w:val="CommentTok"/>
         </w:rPr>
-        <w:t xml:space="preserve">// true instanciaB.__proto__.__proto__.__proto__.__proto__ == null // true</w:t>
+        <w:t xml:space="preserve">// true</w:t>
+      </w:r>
+      <w:r>
+        <w:br w:type="textWrapping"/>
+      </w:r>
+      <w:r>
+        <w:rPr>
+          <w:rStyle w:val="OtherTok"/>
+        </w:rPr>
+        <w:t xml:space="preserve">instanciaB</w:t>
+      </w:r>
+      <w:r>
+        <w:rPr>
+          <w:rStyle w:val="NormalTok"/>
+        </w:rPr>
+        <w:t xml:space="preserve">.</w:t>
+      </w:r>
+      <w:r>
+        <w:rPr>
+          <w:rStyle w:val="OtherTok"/>
+        </w:rPr>
+        <w:t xml:space="preserve">__proto__</w:t>
+      </w:r>
+      <w:r>
+        <w:rPr>
+          <w:rStyle w:val="NormalTok"/>
+        </w:rPr>
+        <w:t xml:space="preserve">.</w:t>
+      </w:r>
+      <w:r>
+        <w:rPr>
+          <w:rStyle w:val="OtherTok"/>
+        </w:rPr>
+        <w:t xml:space="preserve">__proto__</w:t>
+      </w:r>
+      <w:r>
+        <w:rPr>
+          <w:rStyle w:val="NormalTok"/>
+        </w:rPr>
+        <w:t xml:space="preserve">.</w:t>
+      </w:r>
+      <w:r>
+        <w:rPr>
+          <w:rStyle w:val="OtherTok"/>
+        </w:rPr>
+        <w:t xml:space="preserve">__proto__</w:t>
+      </w:r>
+      <w:r>
+        <w:rPr>
+          <w:rStyle w:val="NormalTok"/>
+        </w:rPr>
+        <w:t xml:space="preserve">.</w:t>
+      </w:r>
+      <w:r>
+        <w:rPr>
+          <w:rStyle w:val="FunctionTok"/>
+        </w:rPr>
+        <w:t xml:space="preserve">__proto__</w:t>
+      </w:r>
+      <w:r>
+        <w:rPr>
+          <w:rStyle w:val="NormalTok"/>
+        </w:rPr>
+        <w:t xml:space="preserve"> </w:t>
+      </w:r>
+      <w:r>
+        <w:rPr>
+          <w:rStyle w:val="NormalTok"/>
+        </w:rPr>
+        <w:t xml:space="preserve">== </w:t>
+      </w:r>
+      <w:r>
+        <w:rPr>
+          <w:rStyle w:val="KeywordTok"/>
+        </w:rPr>
+        <w:t xml:space="preserve">null</w:t>
+      </w:r>
+      <w:r>
+        <w:rPr>
+          <w:rStyle w:val="NormalTok"/>
+        </w:rPr>
+        <w:t xml:space="preserve"> </w:t>
+      </w:r>
+      <w:r>
+        <w:rPr>
+          <w:rStyle w:val="CommentTok"/>
+        </w:rPr>
+        <w:t xml:space="preserve">// true</w:t>
       </w:r>
     </w:p>
     <w:bookmarkStart w:id="45" w:name="operador-instanceof"/>
@@ -5407,7 +5494,7 @@
     <w:bookmarkEnd w:id="65"/>
     <w:p>
       <w:r>
-        <w:t xml:space="preserve">Para simular espacios de nombre, en JavaScript se anidan objetos.</w:t>
+        <w:t xml:space="preserve">Para simular espacios de nombres, en JavaScript se anidan objetos.</w:t>
       </w:r>
     </w:p>
     <w:p>
@@ -5753,7 +5840,7 @@
     </w:p>
     <w:p>
       <w:r>
-        <w:t xml:space="preserve">Se combinar lo anterior con módulos autoejecutables:</w:t>
+        <w:t xml:space="preserve">Se puede combinar lo anterior con módulos autoejecutables:</w:t>
       </w:r>
     </w:p>
     <w:p>
@@ -7045,7 +7132,17 @@
         </w:r>
       </w:hyperlink>
     </w:p>
-    <w:bookmarkStart w:id="113" w:name="es6-en"/>
+    <w:p>
+      <w:hyperlink r:id="rId113">
+        <w:r>
+          <w:rPr>
+            <w:rStyle w:val="Link"/>
+          </w:rPr>
+          <w:t xml:space="preserve">http://asanzdiego.blogspot.com.es/2015/06/principios-solid-con-ecmascript-6-el-nuevo-estandar-de-javascript.html</w:t>
+        </w:r>
+      </w:hyperlink>
+    </w:p>
+    <w:bookmarkStart w:id="114" w:name="es6-en"/>
     <w:p>
       <w:pPr>
         <w:pStyle w:val="Heading2"/>
@@ -7054,9 +7151,9 @@
         <w:t xml:space="preserve">ES6 (EN)</w:t>
       </w:r>
     </w:p>
-    <w:bookmarkEnd w:id="113"/>
-    <w:p>
-      <w:hyperlink r:id="rId114">
+    <w:bookmarkEnd w:id="114"/>
+    <w:p>
+      <w:hyperlink r:id="rId115">
         <w:r>
           <w:rPr>
             <w:rStyle w:val="Link"/>
@@ -7066,7 +7163,7 @@
       </w:hyperlink>
     </w:p>
     <w:p>
-      <w:hyperlink r:id="rId115">
+      <w:hyperlink r:id="rId116">
         <w:r>
           <w:rPr>
             <w:rStyle w:val="Link"/>
@@ -7086,7 +7183,7 @@
 <file path=word/numbering.xml><?xml version="1.0" encoding="utf-8"?>
 <w:numbering xmlns:w="http://schemas.openxmlformats.org/wordprocessingml/2006/main">
   <w:abstractNum w:abstractNumId="0">
-    <w:nsid w:val="f916da73"/>
+    <w:nsid w:val="73586c0d"/>
     <w:multiLevelType w:val="multilevel"/>
     <w:lvl w:ilvl="0">
       <w:numFmt w:val="bullet"/>
@@ -7167,7 +7264,7 @@
     </w:lvl>
   </w:abstractNum>
   <w:abstractNum w:abstractNumId="2">
-    <w:nsid w:val="1d7dbcab"/>
+    <w:nsid w:val="cc25b0cf"/>
     <w:multiLevelType w:val="multilevel"/>
     <w:lvl w:ilvl="0">
       <w:numFmt w:val="bullet"/>

--- a/slides/export/javascript-avanzado.docx
+++ b/slides/export/javascript-avanzado.docx
@@ -77,6 +77,13 @@
     </w:p>
     <w:bookmarkEnd w:id="22"/>
     <w:p>
+      <w:pPr>
+        <w:pStyle w:val="Compact"/>
+        <w:numPr>
+          <w:numId w:val="2"/>
+          <w:ilvl w:val="0"/>
+        </w:numPr>
+      </w:pPr>
       <w:r>
         <w:rPr>
           <w:b/>
@@ -86,9 +93,10 @@
     </w:p>
     <w:p>
       <w:pPr>
-        <w:numPr>
-          <w:numId w:val="2"/>
-          <w:ilvl w:val="0"/>
+        <w:pStyle w:val="Compact"/>
+        <w:numPr>
+          <w:numId w:val="3"/>
+          <w:ilvl w:val="1"/>
         </w:numPr>
       </w:pPr>
       <w:r>
@@ -108,9 +116,10 @@
     </w:p>
     <w:p>
       <w:pPr>
-        <w:numPr>
-          <w:numId w:val="2"/>
-          <w:ilvl w:val="0"/>
+        <w:pStyle w:val="Compact"/>
+        <w:numPr>
+          <w:numId w:val="3"/>
+          <w:ilvl w:val="1"/>
         </w:numPr>
       </w:pPr>
       <w:r>
@@ -130,9 +139,10 @@
     </w:p>
     <w:p>
       <w:pPr>
-        <w:numPr>
-          <w:numId w:val="2"/>
-          <w:ilvl w:val="0"/>
+        <w:pStyle w:val="Compact"/>
+        <w:numPr>
+          <w:numId w:val="3"/>
+          <w:ilvl w:val="1"/>
         </w:numPr>
       </w:pPr>
       <w:r>
@@ -152,9 +162,10 @@
     </w:p>
     <w:p>
       <w:pPr>
-        <w:numPr>
-          <w:numId w:val="2"/>
-          <w:ilvl w:val="0"/>
+        <w:pStyle w:val="Compact"/>
+        <w:numPr>
+          <w:numId w:val="3"/>
+          <w:ilvl w:val="1"/>
         </w:numPr>
       </w:pPr>
       <w:r>
@@ -174,9 +185,10 @@
     </w:p>
     <w:p>
       <w:pPr>
-        <w:numPr>
-          <w:numId w:val="2"/>
-          <w:ilvl w:val="0"/>
+        <w:pStyle w:val="Compact"/>
+        <w:numPr>
+          <w:numId w:val="3"/>
+          <w:ilvl w:val="1"/>
         </w:numPr>
       </w:pPr>
       <w:r>
@@ -196,9 +208,10 @@
     </w:p>
     <w:p>
       <w:pPr>
-        <w:numPr>
-          <w:numId w:val="2"/>
-          <w:ilvl w:val="0"/>
+        <w:pStyle w:val="Compact"/>
+        <w:numPr>
+          <w:numId w:val="3"/>
+          <w:ilvl w:val="1"/>
         </w:numPr>
       </w:pPr>
       <w:r>
@@ -227,6 +240,13 @@
     </w:p>
     <w:bookmarkEnd w:id="29"/>
     <w:p>
+      <w:pPr>
+        <w:pStyle w:val="Compact"/>
+        <w:numPr>
+          <w:numId w:val="4"/>
+          <w:ilvl w:val="0"/>
+        </w:numPr>
+      </w:pPr>
       <w:r>
         <w:rPr>
           <w:b/>
@@ -238,8 +258,8 @@
       <w:pPr>
         <w:pStyle w:val="Compact"/>
         <w:numPr>
-          <w:numId w:val="3"/>
-          <w:ilvl w:val="0"/>
+          <w:numId w:val="5"/>
+          <w:ilvl w:val="1"/>
         </w:numPr>
       </w:pPr>
       <w:hyperlink r:id="rId30">
@@ -252,6 +272,13 @@
       </w:hyperlink>
     </w:p>
     <w:p>
+      <w:pPr>
+        <w:pStyle w:val="Compact"/>
+        <w:numPr>
+          <w:numId w:val="4"/>
+          <w:ilvl w:val="0"/>
+        </w:numPr>
+      </w:pPr>
       <w:r>
         <w:rPr>
           <w:b/>
@@ -263,8 +290,8 @@
       <w:pPr>
         <w:pStyle w:val="Compact"/>
         <w:numPr>
-          <w:numId w:val="4"/>
-          <w:ilvl w:val="0"/>
+          <w:numId w:val="6"/>
+          <w:ilvl w:val="1"/>
         </w:numPr>
       </w:pPr>
       <w:hyperlink r:id="rId31">
@@ -287,6 +314,13 @@
     </w:p>
     <w:bookmarkEnd w:id="32"/>
     <w:p>
+      <w:pPr>
+        <w:pStyle w:val="Compact"/>
+        <w:numPr>
+          <w:numId w:val="7"/>
+          <w:ilvl w:val="0"/>
+        </w:numPr>
+      </w:pPr>
       <w:r>
         <w:t xml:space="preserve">Las slides y los códigos de ejemplo los podéis encontrar en:</w:t>
       </w:r>
@@ -295,8 +329,8 @@
       <w:pPr>
         <w:pStyle w:val="Compact"/>
         <w:numPr>
-          <w:numId w:val="5"/>
-          <w:ilvl w:val="0"/>
+          <w:numId w:val="8"/>
+          <w:ilvl w:val="1"/>
         </w:numPr>
       </w:pPr>
       <w:hyperlink r:id="rId33">
@@ -329,6 +363,13 @@
     </w:p>
     <w:bookmarkEnd w:id="35"/>
     <w:p>
+      <w:pPr>
+        <w:pStyle w:val="Compact"/>
+        <w:numPr>
+          <w:numId w:val="9"/>
+          <w:ilvl w:val="0"/>
+        </w:numPr>
+      </w:pPr>
       <w:r>
         <w:t xml:space="preserve">Lo crea</w:t>
       </w:r>
@@ -349,11 +390,25 @@
       </w:r>
     </w:p>
     <w:p>
+      <w:pPr>
+        <w:pStyle w:val="Compact"/>
+        <w:numPr>
+          <w:numId w:val="9"/>
+          <w:ilvl w:val="0"/>
+        </w:numPr>
+      </w:pPr>
       <w:r>
         <w:t xml:space="preserve">Aparece por primera vez en Netscape Navigator 2.0</w:t>
       </w:r>
     </w:p>
     <w:p>
+      <w:pPr>
+        <w:pStyle w:val="Compact"/>
+        <w:numPr>
+          <w:numId w:val="9"/>
+          <w:ilvl w:val="0"/>
+        </w:numPr>
+      </w:pPr>
       <w:r>
         <w:t xml:space="preserve">Cada día más usado (clientes web, videojuegos, windows 8, servidores web, bases de datos, etc.)</w:t>
       </w:r>
@@ -369,26 +424,61 @@
     </w:p>
     <w:bookmarkEnd w:id="36"/>
     <w:p>
+      <w:pPr>
+        <w:pStyle w:val="Compact"/>
+        <w:numPr>
+          <w:numId w:val="10"/>
+          <w:ilvl w:val="0"/>
+        </w:numPr>
+      </w:pPr>
       <w:r>
         <w:t xml:space="preserve">Orientado a objetos</w:t>
       </w:r>
     </w:p>
     <w:p>
+      <w:pPr>
+        <w:pStyle w:val="Compact"/>
+        <w:numPr>
+          <w:numId w:val="10"/>
+          <w:ilvl w:val="0"/>
+        </w:numPr>
+      </w:pPr>
       <w:r>
         <w:t xml:space="preserve">Basado en prototipos</w:t>
       </w:r>
     </w:p>
     <w:p>
+      <w:pPr>
+        <w:pStyle w:val="Compact"/>
+        <w:numPr>
+          <w:numId w:val="10"/>
+          <w:ilvl w:val="0"/>
+        </w:numPr>
+      </w:pPr>
       <w:r>
         <w:t xml:space="preserve">Funcional</w:t>
       </w:r>
     </w:p>
     <w:p>
+      <w:pPr>
+        <w:pStyle w:val="Compact"/>
+        <w:numPr>
+          <w:numId w:val="10"/>
+          <w:ilvl w:val="0"/>
+        </w:numPr>
+      </w:pPr>
       <w:r>
         <w:t xml:space="preserve">Débilmente tipado</w:t>
       </w:r>
     </w:p>
     <w:p>
+      <w:pPr>
+        <w:pStyle w:val="Compact"/>
+        <w:numPr>
+          <w:numId w:val="10"/>
+          <w:ilvl w:val="0"/>
+        </w:numPr>
+      </w:pPr>
       <w:r>
         <w:t xml:space="preserve">Dinámico</w:t>
       </w:r>
@@ -414,6 +504,12 @@
     </w:p>
     <w:bookmarkEnd w:id="38"/>
     <w:p>
+      <w:pPr>
+        <w:numPr>
+          <w:numId w:val="11"/>
+          <w:ilvl w:val="0"/>
+        </w:numPr>
+      </w:pPr>
       <w:r>
         <w:rPr>
           <w:b/>
@@ -428,6 +524,12 @@
       </w:r>
     </w:p>
     <w:p>
+      <w:pPr>
+        <w:numPr>
+          <w:numId w:val="11"/>
+          <w:ilvl w:val="0"/>
+        </w:numPr>
+      </w:pPr>
       <w:r>
         <w:t xml:space="preserve">Todo son objetos (las funciones también) excepto los primitivos:</w:t>
       </w:r>
@@ -442,6 +544,12 @@
       </w:r>
     </w:p>
     <w:p>
+      <w:pPr>
+        <w:numPr>
+          <w:numId w:val="11"/>
+          <w:ilvl w:val="0"/>
+        </w:numPr>
+      </w:pPr>
       <w:r>
         <w:t xml:space="preserve">Para saber si es un objeto o un primitivo hacer</w:t>
       </w:r>
@@ -466,6 +574,13 @@
     </w:p>
     <w:bookmarkEnd w:id="39"/>
     <w:p>
+      <w:pPr>
+        <w:pStyle w:val="Compact"/>
+        <w:numPr>
+          <w:numId w:val="12"/>
+          <w:ilvl w:val="0"/>
+        </w:numPr>
+      </w:pPr>
       <w:r>
         <w:t xml:space="preserve">Podemos acceder directamente o como si fuese un contenedor:</w:t>
       </w:r>
@@ -512,6 +627,13 @@
       </w:r>
     </w:p>
     <w:p>
+      <w:pPr>
+        <w:pStyle w:val="Compact"/>
+        <w:numPr>
+          <w:numId w:val="13"/>
+          <w:ilvl w:val="0"/>
+        </w:numPr>
+      </w:pPr>
       <w:r>
         <w:t xml:space="preserve">Podemos crearlas y destruirlas en tiempo de ejecución</w:t>
       </w:r>
@@ -610,6 +732,13 @@
     </w:p>
     <w:bookmarkEnd w:id="40"/>
     <w:p>
+      <w:pPr>
+        <w:pStyle w:val="Compact"/>
+        <w:numPr>
+          <w:numId w:val="14"/>
+          <w:ilvl w:val="0"/>
+        </w:numPr>
+      </w:pPr>
       <w:r>
         <w:t xml:space="preserve">Podemos crear un objeto así:</w:t>
       </w:r>
@@ -717,6 +846,13 @@
     </w:p>
     <w:bookmarkEnd w:id="41"/>
     <w:p>
+      <w:pPr>
+        <w:pStyle w:val="Compact"/>
+        <w:numPr>
+          <w:numId w:val="15"/>
+          <w:ilvl w:val="0"/>
+        </w:numPr>
+      </w:pPr>
       <w:r>
         <w:t xml:space="preserve">O con una función constructora y un new.</w:t>
       </w:r>
@@ -917,6 +1053,12 @@
     </w:p>
     <w:bookmarkEnd w:id="42"/>
     <w:p>
+      <w:pPr>
+        <w:numPr>
+          <w:numId w:val="16"/>
+          <w:ilvl w:val="0"/>
+        </w:numPr>
+      </w:pPr>
       <w:r>
         <w:t xml:space="preserve">Las funciones son objetos y tienen una propiedad llamada</w:t>
       </w:r>
@@ -934,6 +1076,12 @@
       </w:r>
     </w:p>
     <w:p>
+      <w:pPr>
+        <w:numPr>
+          <w:numId w:val="16"/>
+          <w:ilvl w:val="0"/>
+        </w:numPr>
+      </w:pPr>
       <w:r>
         <w:t xml:space="preserve">Cuando creamos un objeto con new, la referencia a esa propiedad</w:t>
       </w:r>
@@ -954,11 +1102,23 @@
       </w:r>
     </w:p>
     <w:p>
+      <w:pPr>
+        <w:numPr>
+          <w:numId w:val="16"/>
+          <w:ilvl w:val="0"/>
+        </w:numPr>
+      </w:pPr>
       <w:r>
         <w:t xml:space="preserve">El prototipo se utiliza para compartir propiedades.</w:t>
       </w:r>
     </w:p>
     <w:p>
+      <w:pPr>
+        <w:numPr>
+          <w:numId w:val="16"/>
+          <w:ilvl w:val="0"/>
+        </w:numPr>
+      </w:pPr>
       <w:r>
         <w:t xml:space="preserve">Podemos acceder al objeto prototipo de un objeto:</w:t>
       </w:r>
@@ -1004,12 +1164,6 @@
         <w:br w:type="textWrapping"/>
       </w:r>
       <w:r>
-        <w:rPr>
-          <w:rStyle w:val="NormalTok"/>
-        </w:rPr>
-        <w:t xml:space="preserve"> </w:t>
-      </w:r>
-      <w:r>
         <w:br w:type="textWrapping"/>
       </w:r>
       <w:r>
@@ -1057,6 +1211,12 @@
     </w:p>
     <w:bookmarkEnd w:id="43"/>
     <w:p>
+      <w:pPr>
+        <w:numPr>
+          <w:numId w:val="17"/>
+          <w:ilvl w:val="0"/>
+        </w:numPr>
+      </w:pPr>
       <w:r>
         <w:t xml:space="preserve">Si queremos que nuestro código se ejecute una sola vez y que prepare en memoria todo lo necesario para generar objetos, la mejor opción es usar una</w:t>
       </w:r>
@@ -1074,6 +1234,12 @@
       </w:r>
     </w:p>
     <w:p>
+      <w:pPr>
+        <w:numPr>
+          <w:numId w:val="17"/>
+          <w:ilvl w:val="0"/>
+        </w:numPr>
+      </w:pPr>
       <w:r>
         <w:t xml:space="preserve">Ejemplo:</w:t>
       </w:r>
@@ -1301,6 +1467,13 @@
     </w:p>
     <w:bookmarkEnd w:id="44"/>
     <w:p>
+      <w:pPr>
+        <w:pStyle w:val="Compact"/>
+        <w:numPr>
+          <w:numId w:val="18"/>
+          <w:ilvl w:val="0"/>
+        </w:numPr>
+      </w:pPr>
       <w:r>
         <w:t xml:space="preserve">Ejemplo:</w:t>
       </w:r>
@@ -1642,6 +1815,13 @@
     </w:p>
     <w:bookmarkEnd w:id="45"/>
     <w:p>
+      <w:pPr>
+        <w:pStyle w:val="Compact"/>
+        <w:numPr>
+          <w:numId w:val="19"/>
+          <w:ilvl w:val="0"/>
+        </w:numPr>
+      </w:pPr>
       <w:r>
         <w:t xml:space="preserve">Cuando se invoca una llamada a una propiedad,</w:t>
       </w:r>
@@ -1669,6 +1849,13 @@
     </w:p>
     <w:bookmarkEnd w:id="46"/>
     <w:p>
+      <w:pPr>
+        <w:pStyle w:val="Compact"/>
+        <w:numPr>
+          <w:numId w:val="20"/>
+          <w:ilvl w:val="0"/>
+        </w:numPr>
+      </w:pPr>
       <w:r>
         <w:t xml:space="preserve">En el ejemplo anterior:</w:t>
       </w:r>
@@ -1998,6 +2185,13 @@
     </w:p>
     <w:bookmarkEnd w:id="47"/>
     <w:p>
+      <w:pPr>
+        <w:pStyle w:val="Compact"/>
+        <w:numPr>
+          <w:numId w:val="21"/>
+          <w:ilvl w:val="0"/>
+        </w:numPr>
+      </w:pPr>
       <w:r>
         <w:t xml:space="preserve">En el ejemplo anterior:</w:t>
       </w:r>
@@ -2321,6 +2515,12 @@
     </w:p>
     <w:bookmarkEnd w:id="50"/>
     <w:p>
+      <w:pPr>
+        <w:numPr>
+          <w:numId w:val="22"/>
+          <w:ilvl w:val="0"/>
+        </w:numPr>
+      </w:pPr>
       <w:r>
         <w:t xml:space="preserve">La expresión</w:t>
       </w:r>
@@ -2341,6 +2541,12 @@
       </w:r>
     </w:p>
     <w:p>
+      <w:pPr>
+        <w:numPr>
+          <w:numId w:val="22"/>
+          <w:ilvl w:val="0"/>
+        </w:numPr>
+      </w:pPr>
       <w:r>
         <w:t xml:space="preserve">En el ejemplo anterior:</w:t>
       </w:r>
@@ -2457,11 +2663,23 @@
     </w:p>
     <w:bookmarkEnd w:id="51"/>
     <w:p>
+      <w:pPr>
+        <w:numPr>
+          <w:numId w:val="23"/>
+          <w:ilvl w:val="0"/>
+        </w:numPr>
+      </w:pPr>
       <w:r>
         <w:t xml:space="preserve">Con los prototipos podemos extender la funcionalidad del propio lenguaje.</w:t>
       </w:r>
     </w:p>
     <w:p>
+      <w:pPr>
+        <w:numPr>
+          <w:numId w:val="23"/>
+          <w:ilvl w:val="0"/>
+        </w:numPr>
+      </w:pPr>
       <w:r>
         <w:t xml:space="preserve">Ejemplo:</w:t>
       </w:r>
@@ -2582,12 +2800,6 @@
         <w:br w:type="textWrapping"/>
       </w:r>
       <w:r>
-        <w:rPr>
-          <w:rStyle w:val="NormalTok"/>
-        </w:rPr>
-        <w:t xml:space="preserve"> </w:t>
-      </w:r>
-      <w:r>
         <w:br w:type="textWrapping"/>
       </w:r>
       <w:r>
@@ -2632,16 +2844,34 @@
     </w:p>
     <w:bookmarkEnd w:id="52"/>
     <w:p>
+      <w:pPr>
+        <w:numPr>
+          <w:numId w:val="24"/>
+          <w:ilvl w:val="0"/>
+        </w:numPr>
+      </w:pPr>
       <w:r>
         <w:t xml:space="preserve">Lo que se define dentro de la función constructora va a ser propio de la instancia.</w:t>
       </w:r>
     </w:p>
     <w:p>
+      <w:pPr>
+        <w:numPr>
+          <w:numId w:val="24"/>
+          <w:ilvl w:val="0"/>
+        </w:numPr>
+      </w:pPr>
       <w:r>
         <w:t xml:space="preserve">Pero como hemos dicho, en JavaScript, una función es un objeto, al que podemos añadir tanto atributos como funciones.</w:t>
       </w:r>
     </w:p>
     <w:p>
+      <w:pPr>
+        <w:numPr>
+          <w:numId w:val="24"/>
+          <w:ilvl w:val="0"/>
+        </w:numPr>
+      </w:pPr>
       <w:r>
         <w:rPr>
           <w:b/>
@@ -2650,6 +2880,12 @@
       </w:r>
     </w:p>
     <w:p>
+      <w:pPr>
+        <w:numPr>
+          <w:numId w:val="24"/>
+          <w:ilvl w:val="0"/>
+        </w:numPr>
+      </w:pPr>
       <w:r>
         <w:t xml:space="preserve">Ejemplo:</w:t>
       </w:r>
@@ -2817,16 +3053,34 @@
     </w:p>
     <w:bookmarkEnd w:id="53"/>
     <w:p>
+      <w:pPr>
+        <w:numPr>
+          <w:numId w:val="25"/>
+          <w:ilvl w:val="0"/>
+        </w:numPr>
+      </w:pPr>
       <w:r>
         <w:t xml:space="preserve">La visibilidad de objetos depende del contexto.</w:t>
       </w:r>
     </w:p>
     <w:p>
+      <w:pPr>
+        <w:numPr>
+          <w:numId w:val="25"/>
+          <w:ilvl w:val="0"/>
+        </w:numPr>
+      </w:pPr>
       <w:r>
         <w:t xml:space="preserve">Los contextos en JavaScript son bloques de código entre dos {} y en general, desde uno de ellos, solo tienes acceso a lo que en él se defina y a lo que se defina en otros contextos que contengan al tuyo.</w:t>
       </w:r>
     </w:p>
     <w:p>
+      <w:pPr>
+        <w:numPr>
+          <w:numId w:val="25"/>
+          <w:ilvl w:val="0"/>
+        </w:numPr>
+      </w:pPr>
       <w:r>
         <w:t xml:space="preserve">Ejemplo:</w:t>
       </w:r>
@@ -3201,11 +3455,23 @@
     </w:p>
     <w:bookmarkEnd w:id="54"/>
     <w:p>
+      <w:pPr>
+        <w:numPr>
+          <w:numId w:val="26"/>
+          <w:ilvl w:val="0"/>
+        </w:numPr>
+      </w:pPr>
       <w:r>
         <w:t xml:space="preserve">Poder llamar a métodos sintácticamente iguales de objetos de tipos diferentes.</w:t>
       </w:r>
     </w:p>
     <w:p>
+      <w:pPr>
+        <w:numPr>
+          <w:numId w:val="26"/>
+          <w:ilvl w:val="0"/>
+        </w:numPr>
+      </w:pPr>
       <w:r>
         <w:t xml:space="preserve">Esto se consigue mediante herencia.</w:t>
       </w:r>
@@ -3231,21 +3497,45 @@
     </w:p>
     <w:bookmarkEnd w:id="56"/>
     <w:p>
+      <w:pPr>
+        <w:numPr>
+          <w:numId w:val="27"/>
+          <w:ilvl w:val="0"/>
+        </w:numPr>
+      </w:pPr>
       <w:r>
         <w:t xml:space="preserve">Son objetos con sus propiedades.</w:t>
       </w:r>
     </w:p>
     <w:p>
+      <w:pPr>
+        <w:numPr>
+          <w:numId w:val="27"/>
+          <w:ilvl w:val="0"/>
+        </w:numPr>
+      </w:pPr>
       <w:r>
         <w:t xml:space="preserve">Se pueden pasar como parámetros a otras funciones.</w:t>
       </w:r>
     </w:p>
     <w:p>
+      <w:pPr>
+        <w:numPr>
+          <w:numId w:val="27"/>
+          <w:ilvl w:val="0"/>
+        </w:numPr>
+      </w:pPr>
       <w:r>
         <w:t xml:space="preserve">Pueden guardarse en variables.</w:t>
       </w:r>
     </w:p>
     <w:p>
+      <w:pPr>
+        <w:numPr>
+          <w:numId w:val="27"/>
+          <w:ilvl w:val="0"/>
+        </w:numPr>
+      </w:pPr>
       <w:r>
         <w:t xml:space="preserve">Son mensajes cuyo receptor es</w:t>
       </w:r>
@@ -3273,6 +3563,13 @@
     </w:p>
     <w:bookmarkEnd w:id="57"/>
     <w:p>
+      <w:pPr>
+        <w:pStyle w:val="Compact"/>
+        <w:numPr>
+          <w:numId w:val="28"/>
+          <w:ilvl w:val="0"/>
+        </w:numPr>
+      </w:pPr>
       <w:r>
         <w:t xml:space="preserve">Ejemplo:</w:t>
       </w:r>
@@ -3602,6 +3899,13 @@
     </w:p>
     <w:bookmarkEnd w:id="58"/>
     <w:p>
+      <w:pPr>
+        <w:pStyle w:val="Compact"/>
+        <w:numPr>
+          <w:numId w:val="29"/>
+          <w:ilvl w:val="0"/>
+        </w:numPr>
+      </w:pPr>
       <w:r>
         <w:t xml:space="preserve">Dos funciones permiten manipular el this:</w:t>
       </w:r>
@@ -3690,6 +3994,13 @@
     </w:p>
     <w:bookmarkEnd w:id="59"/>
     <w:p>
+      <w:pPr>
+        <w:pStyle w:val="Compact"/>
+        <w:numPr>
+          <w:numId w:val="30"/>
+          <w:ilvl w:val="0"/>
+        </w:numPr>
+      </w:pPr>
       <w:r>
         <w:t xml:space="preserve">Las funciones en JavaScript aunque tengan especificado un número de argumentos de entrada,</w:t>
       </w:r>
@@ -3720,6 +4031,13 @@
     </w:p>
     <w:bookmarkEnd w:id="60"/>
     <w:p>
+      <w:pPr>
+        <w:pStyle w:val="Compact"/>
+        <w:numPr>
+          <w:numId w:val="31"/>
+          <w:ilvl w:val="0"/>
+        </w:numPr>
+      </w:pPr>
       <w:r>
         <w:t xml:space="preserve">Es un objeto que</w:t>
       </w:r>
@@ -3929,6 +4247,13 @@
     </w:p>
     <w:bookmarkEnd w:id="61"/>
     <w:p>
+      <w:pPr>
+        <w:pStyle w:val="Compact"/>
+        <w:numPr>
+          <w:numId w:val="32"/>
+          <w:ilvl w:val="0"/>
+        </w:numPr>
+      </w:pPr>
       <w:r>
         <w:t xml:space="preserve">Estas 2 declaraciones son</w:t>
       </w:r>
@@ -4159,6 +4484,13 @@
     </w:p>
     <w:bookmarkEnd w:id="62"/>
     <w:p>
+      <w:pPr>
+        <w:pStyle w:val="Compact"/>
+        <w:numPr>
+          <w:numId w:val="33"/>
+          <w:ilvl w:val="0"/>
+        </w:numPr>
+      </w:pPr>
       <w:r>
         <w:t xml:space="preserve">Hemos dicho que las funciones son objetos, así que</w:t>
       </w:r>
@@ -4341,11 +4673,23 @@
     </w:p>
     <w:bookmarkEnd w:id="63"/>
     <w:p>
+      <w:pPr>
+        <w:numPr>
+          <w:numId w:val="34"/>
+          <w:ilvl w:val="0"/>
+        </w:numPr>
+      </w:pPr>
       <w:r>
         <w:t xml:space="preserve">Hemos dicho que las funciones se pueden declarar.</w:t>
       </w:r>
     </w:p>
     <w:p>
+      <w:pPr>
+        <w:numPr>
+          <w:numId w:val="34"/>
+          <w:ilvl w:val="0"/>
+        </w:numPr>
+      </w:pPr>
       <w:r>
         <w:t xml:space="preserve">Pero también</w:t>
       </w:r>
@@ -4363,6 +4707,12 @@
       </w:r>
     </w:p>
     <w:p>
+      <w:pPr>
+        <w:numPr>
+          <w:numId w:val="34"/>
+          <w:ilvl w:val="0"/>
+        </w:numPr>
+      </w:pPr>
       <w:r>
         <w:t xml:space="preserve">Una función anónima así declarada</w:t>
       </w:r>
@@ -4451,6 +4801,13 @@
       </w:r>
     </w:p>
     <w:p>
+      <w:pPr>
+        <w:pStyle w:val="Compact"/>
+        <w:numPr>
+          <w:numId w:val="35"/>
+          <w:ilvl w:val="0"/>
+        </w:numPr>
+      </w:pPr>
       <w:r>
         <w:t xml:space="preserve">Pero</w:t>
       </w:r>
@@ -4678,6 +5035,13 @@
     </w:p>
     <w:bookmarkEnd w:id="64"/>
     <w:p>
+      <w:pPr>
+        <w:pStyle w:val="Compact"/>
+        <w:numPr>
+          <w:numId w:val="36"/>
+          <w:ilvl w:val="0"/>
+        </w:numPr>
+      </w:pPr>
       <w:r>
         <w:t xml:space="preserve">Podemos autoejecutar funciones anónimas.</w:t>
       </w:r>
@@ -4782,6 +5146,13 @@
     </w:p>
     <w:bookmarkEnd w:id="65"/>
     <w:p>
+      <w:pPr>
+        <w:pStyle w:val="Compact"/>
+        <w:numPr>
+          <w:numId w:val="37"/>
+          <w:ilvl w:val="0"/>
+        </w:numPr>
+      </w:pPr>
       <w:r>
         <w:t xml:space="preserve">Un closure</w:t>
       </w:r>
@@ -5118,10 +5489,17 @@
         <w:rPr>
           <w:rStyle w:val="CommentTok"/>
         </w:rPr>
-        <w:t xml:space="preserve">// muestra 12 </w:t>
-      </w:r>
-    </w:p>
-    <w:p>
+        <w:t xml:space="preserve">// muestra 12</w:t>
+      </w:r>
+    </w:p>
+    <w:p>
+      <w:pPr>
+        <w:pStyle w:val="Compact"/>
+        <w:numPr>
+          <w:numId w:val="38"/>
+          <w:ilvl w:val="0"/>
+        </w:numPr>
+      </w:pPr>
       <w:r>
         <w:t xml:space="preserve">En una closures la función interna almacena una</w:t>
       </w:r>
@@ -5152,6 +5530,13 @@
     </w:p>
     <w:bookmarkEnd w:id="66"/>
     <w:p>
+      <w:pPr>
+        <w:pStyle w:val="Compact"/>
+        <w:numPr>
+          <w:numId w:val="39"/>
+          <w:ilvl w:val="0"/>
+        </w:numPr>
+      </w:pPr>
       <w:r>
         <w:t xml:space="preserve">Se trata de una función que actúa como contenedor para un contexto de ejecución.</w:t>
       </w:r>
@@ -5248,12 +5633,6 @@
         <w:br w:type="textWrapping"/>
       </w:r>
       <w:r>
-        <w:rPr>
-          <w:rStyle w:val="NormalTok"/>
-        </w:rPr>
-        <w:t xml:space="preserve"> </w:t>
-      </w:r>
-      <w:r>
         <w:br w:type="textWrapping"/>
       </w:r>
       <w:r>
@@ -5353,12 +5732,6 @@
         <w:br w:type="textWrapping"/>
       </w:r>
       <w:r>
-        <w:rPr>
-          <w:rStyle w:val="NormalTok"/>
-        </w:rPr>
-        <w:t xml:space="preserve"> </w:t>
-      </w:r>
-      <w:r>
         <w:br w:type="textWrapping"/>
       </w:r>
       <w:r>
@@ -5448,6 +5821,12 @@
     </w:p>
     <w:bookmarkEnd w:id="67"/>
     <w:p>
+      <w:pPr>
+        <w:numPr>
+          <w:numId w:val="40"/>
+          <w:ilvl w:val="0"/>
+        </w:numPr>
+      </w:pPr>
       <w:r>
         <w:t xml:space="preserve">Si se ejecuta desde el navegador,</w:t>
       </w:r>
@@ -5465,6 +5844,12 @@
       </w:r>
     </w:p>
     <w:p>
+      <w:pPr>
+        <w:numPr>
+          <w:numId w:val="40"/>
+          <w:ilvl w:val="0"/>
+        </w:numPr>
+      </w:pPr>
       <w:r>
         <w:t xml:space="preserve">Y también</w:t>
       </w:r>
@@ -5540,62 +5925,476 @@
         <w:br w:type="textWrapping"/>
       </w:r>
       <w:r>
+        <w:br w:type="textWrapping"/>
+      </w:r>
+      <w:r>
+        <w:rPr>
+          <w:rStyle w:val="NormalTok"/>
+        </w:rPr>
+        <w:t xml:space="preserve">})( window );</w:t>
+      </w:r>
+    </w:p>
+    <w:bookmarkStart w:id="68" w:name="el-patrón-modulo-revelado"/>
+    <w:p>
+      <w:pPr>
+        <w:pStyle w:val="Heading2"/>
+      </w:pPr>
+      <w:r>
+        <w:t xml:space="preserve">El patrón Modulo Revelado</w:t>
+      </w:r>
+    </w:p>
+    <w:bookmarkEnd w:id="68"/>
+    <w:p>
+      <w:pPr>
+        <w:numPr>
+          <w:numId w:val="41"/>
+          <w:ilvl w:val="0"/>
+        </w:numPr>
+      </w:pPr>
+      <w:r>
+        <w:t xml:space="preserve">El problema del patrón Modulo es pasar un método de privado a público o viceversa.</w:t>
+      </w:r>
+    </w:p>
+    <w:p>
+      <w:pPr>
+        <w:numPr>
+          <w:numId w:val="41"/>
+          <w:ilvl w:val="0"/>
+        </w:numPr>
+      </w:pPr>
+      <w:r>
+        <w:t xml:space="preserve">Por ese motivo lo que que se suele hacer es definir todo en el cuerpo, y luego</w:t>
+      </w:r>
+      <w:r>
+        <w:t xml:space="preserve"> </w:t>
+      </w:r>
+      <w:r>
+        <w:rPr>
+          <w:b/>
+        </w:rPr>
+        <w:t xml:space="preserve">referenciar solo los públicos en el bloque return</w:t>
+      </w:r>
+      <w:r>
+        <w:t xml:space="preserve">.</w:t>
+      </w:r>
+    </w:p>
+    <w:p>
+      <w:pPr>
+        <w:pStyle w:val="SourceCode"/>
+      </w:pPr>
+      <w:r>
+        <w:rPr>
+          <w:rStyle w:val="NormalTok"/>
+        </w:rPr>
+        <w:t xml:space="preserve">miModulo = (</w:t>
+      </w:r>
+      <w:r>
+        <w:rPr>
+          <w:rStyle w:val="KeywordTok"/>
+        </w:rPr>
+        <w:t xml:space="preserve">function</w:t>
+      </w:r>
+      <w:r>
+        <w:rPr>
+          <w:rStyle w:val="NormalTok"/>
+        </w:rPr>
+        <w:t xml:space="preserve">() {</w:t>
+      </w:r>
+      <w:r>
+        <w:br w:type="textWrapping"/>
+      </w:r>
+      <w:r>
+        <w:br w:type="textWrapping"/>
+      </w:r>
+      <w:r>
         <w:rPr>
           <w:rStyle w:val="NormalTok"/>
         </w:rPr>
         <w:t xml:space="preserve">  </w:t>
       </w:r>
       <w:r>
-        <w:br w:type="textWrapping"/>
-      </w:r>
-      <w:r>
-        <w:rPr>
-          <w:rStyle w:val="NormalTok"/>
-        </w:rPr>
-        <w:t xml:space="preserve">})( window );</w:t>
-      </w:r>
-    </w:p>
-    <w:bookmarkStart w:id="68" w:name="el-patrón-modulo-revelado"/>
+        <w:rPr>
+          <w:rStyle w:val="KeywordTok"/>
+        </w:rPr>
+        <w:t xml:space="preserve">function</w:t>
+      </w:r>
+      <w:r>
+        <w:rPr>
+          <w:rStyle w:val="NormalTok"/>
+        </w:rPr>
+        <w:t xml:space="preserve"> </w:t>
+      </w:r>
+      <w:r>
+        <w:rPr>
+          <w:rStyle w:val="FunctionTok"/>
+        </w:rPr>
+        <w:t xml:space="preserve">metodoA</w:t>
+      </w:r>
+      <w:r>
+        <w:rPr>
+          <w:rStyle w:val="NormalTok"/>
+        </w:rPr>
+        <w:t xml:space="preserve">() { };</w:t>
+      </w:r>
+      <w:r>
+        <w:br w:type="textWrapping"/>
+      </w:r>
+      <w:r>
+        <w:br w:type="textWrapping"/>
+      </w:r>
+      <w:r>
+        <w:rPr>
+          <w:rStyle w:val="NormalTok"/>
+        </w:rPr>
+        <w:t xml:space="preserve">  </w:t>
+      </w:r>
+      <w:r>
+        <w:rPr>
+          <w:rStyle w:val="KeywordTok"/>
+        </w:rPr>
+        <w:t xml:space="preserve">function</w:t>
+      </w:r>
+      <w:r>
+        <w:rPr>
+          <w:rStyle w:val="NormalTok"/>
+        </w:rPr>
+        <w:t xml:space="preserve"> </w:t>
+      </w:r>
+      <w:r>
+        <w:rPr>
+          <w:rStyle w:val="FunctionTok"/>
+        </w:rPr>
+        <w:t xml:space="preserve">metodoB</w:t>
+      </w:r>
+      <w:r>
+        <w:rPr>
+          <w:rStyle w:val="NormalTok"/>
+        </w:rPr>
+        <w:t xml:space="preserve">() { };</w:t>
+      </w:r>
+      <w:r>
+        <w:br w:type="textWrapping"/>
+      </w:r>
+      <w:r>
+        <w:br w:type="textWrapping"/>
+      </w:r>
+      <w:r>
+        <w:rPr>
+          <w:rStyle w:val="NormalTok"/>
+        </w:rPr>
+        <w:t xml:space="preserve">  </w:t>
+      </w:r>
+      <w:r>
+        <w:rPr>
+          <w:rStyle w:val="KeywordTok"/>
+        </w:rPr>
+        <w:t xml:space="preserve">function</w:t>
+      </w:r>
+      <w:r>
+        <w:rPr>
+          <w:rStyle w:val="NormalTok"/>
+        </w:rPr>
+        <w:t xml:space="preserve"> </w:t>
+      </w:r>
+      <w:r>
+        <w:rPr>
+          <w:rStyle w:val="FunctionTok"/>
+        </w:rPr>
+        <w:t xml:space="preserve">metodoC</w:t>
+      </w:r>
+      <w:r>
+        <w:rPr>
+          <w:rStyle w:val="NormalTok"/>
+        </w:rPr>
+        <w:t xml:space="preserve">() { };</w:t>
+      </w:r>
+      <w:r>
+        <w:br w:type="textWrapping"/>
+      </w:r>
+      <w:r>
+        <w:br w:type="textWrapping"/>
+      </w:r>
+      <w:r>
+        <w:rPr>
+          <w:rStyle w:val="NormalTok"/>
+        </w:rPr>
+        <w:t xml:space="preserve">  </w:t>
+      </w:r>
+      <w:r>
+        <w:rPr>
+          <w:rStyle w:val="CommentTok"/>
+        </w:rPr>
+        <w:t xml:space="preserve">// API publica</w:t>
+      </w:r>
+      <w:r>
+        <w:br w:type="textWrapping"/>
+      </w:r>
+      <w:r>
+        <w:rPr>
+          <w:rStyle w:val="NormalTok"/>
+        </w:rPr>
+        <w:t xml:space="preserve">  </w:t>
+      </w:r>
+      <w:r>
+        <w:rPr>
+          <w:rStyle w:val="KeywordTok"/>
+        </w:rPr>
+        <w:t xml:space="preserve">return</w:t>
+      </w:r>
+      <w:r>
+        <w:rPr>
+          <w:rStyle w:val="NormalTok"/>
+        </w:rPr>
+        <w:t xml:space="preserve"> </w:t>
+      </w:r>
+      <w:r>
+        <w:rPr>
+          <w:rStyle w:val="NormalTok"/>
+        </w:rPr>
+        <w:t xml:space="preserve">{</w:t>
+      </w:r>
+      <w:r>
+        <w:br w:type="textWrapping"/>
+      </w:r>
+      <w:r>
+        <w:rPr>
+          <w:rStyle w:val="NormalTok"/>
+        </w:rPr>
+        <w:t xml:space="preserve">    </w:t>
+      </w:r>
+      <w:r>
+        <w:rPr>
+          <w:rStyle w:val="DataTypeTok"/>
+        </w:rPr>
+        <w:t xml:space="preserve">metodoPublico1</w:t>
+      </w:r>
+      <w:r>
+        <w:rPr>
+          <w:rStyle w:val="NormalTok"/>
+        </w:rPr>
+        <w:t xml:space="preserve">: metodoA,</w:t>
+      </w:r>
+      <w:r>
+        <w:br w:type="textWrapping"/>
+      </w:r>
+      <w:r>
+        <w:rPr>
+          <w:rStyle w:val="NormalTok"/>
+        </w:rPr>
+        <w:t xml:space="preserve">    </w:t>
+      </w:r>
+      <w:r>
+        <w:rPr>
+          <w:rStyle w:val="DataTypeTok"/>
+        </w:rPr>
+        <w:t xml:space="preserve">metodoPublico2</w:t>
+      </w:r>
+      <w:r>
+        <w:rPr>
+          <w:rStyle w:val="NormalTok"/>
+        </w:rPr>
+        <w:t xml:space="preserve">: metodoB</w:t>
+      </w:r>
+      <w:r>
+        <w:br w:type="textWrapping"/>
+      </w:r>
+      <w:r>
+        <w:rPr>
+          <w:rStyle w:val="NormalTok"/>
+        </w:rPr>
+        <w:t xml:space="preserve">  </w:t>
+      </w:r>
+      <w:r>
+        <w:rPr>
+          <w:rStyle w:val="NormalTok"/>
+        </w:rPr>
+        <w:t xml:space="preserve">}</w:t>
+      </w:r>
+      <w:r>
+        <w:br w:type="textWrapping"/>
+      </w:r>
+      <w:r>
+        <w:rPr>
+          <w:rStyle w:val="NormalTok"/>
+        </w:rPr>
+        <w:t xml:space="preserve">}());</w:t>
+      </w:r>
+    </w:p>
+    <w:bookmarkStart w:id="69" w:name="espacios-de-nombres"/>
     <w:p>
       <w:pPr>
         <w:pStyle w:val="Heading2"/>
       </w:pPr>
       <w:r>
-        <w:t xml:space="preserve">El patrón Modulo Revelado</w:t>
-      </w:r>
-    </w:p>
-    <w:bookmarkEnd w:id="68"/>
-    <w:p>
-      <w:r>
-        <w:t xml:space="preserve">El problema del patrón Modulo es pasar un método de privado a público o viceversa.</w:t>
-      </w:r>
-    </w:p>
-    <w:p>
-      <w:r>
-        <w:t xml:space="preserve">Por ese motivo lo que que se suele hacer es definir todo en el cuerpo, y luego</w:t>
-      </w:r>
-      <w:r>
-        <w:t xml:space="preserve"> </w:t>
-      </w:r>
-      <w:r>
-        <w:rPr>
-          <w:b/>
-        </w:rPr>
-        <w:t xml:space="preserve">referenciar solo los públicos en el bloque return</w:t>
-      </w:r>
-      <w:r>
+        <w:t xml:space="preserve">Espacios de nombres</w:t>
+      </w:r>
+    </w:p>
+    <w:bookmarkEnd w:id="69"/>
+    <w:p>
+      <w:pPr>
+        <w:pStyle w:val="Compact"/>
+        <w:numPr>
+          <w:numId w:val="42"/>
+          <w:ilvl w:val="0"/>
+        </w:numPr>
+      </w:pPr>
+      <w:r>
+        <w:t xml:space="preserve">Para simular espacios de nombres, en JavaScript se anidan objetos.</w:t>
+      </w:r>
+    </w:p>
+    <w:p>
+      <w:pPr>
+        <w:pStyle w:val="SourceCode"/>
+      </w:pPr>
+      <w:r>
+        <w:rPr>
+          <w:rStyle w:val="NormalTok"/>
+        </w:rPr>
+        <w:t xml:space="preserve">miBiblioteca = miBiblioteca || {};</w:t>
+      </w:r>
+      <w:r>
+        <w:br w:type="textWrapping"/>
+      </w:r>
+      <w:r>
+        <w:br w:type="textWrapping"/>
+      </w:r>
+      <w:r>
+        <w:rPr>
+          <w:rStyle w:val="OtherTok"/>
+        </w:rPr>
+        <w:t xml:space="preserve">miBiblioteca</w:t>
+      </w:r>
+      <w:r>
+        <w:rPr>
+          <w:rStyle w:val="NormalTok"/>
+        </w:rPr>
         <w:t xml:space="preserve">.</w:t>
       </w:r>
-    </w:p>
-    <w:p>
-      <w:pPr>
-        <w:pStyle w:val="SourceCode"/>
-      </w:pPr>
-      <w:r>
-        <w:rPr>
-          <w:rStyle w:val="NormalTok"/>
-        </w:rPr>
-        <w:t xml:space="preserve">miModulo = (</w:t>
+      <w:r>
+        <w:rPr>
+          <w:rStyle w:val="FunctionTok"/>
+        </w:rPr>
+        <w:t xml:space="preserve">seccion1</w:t>
+      </w:r>
+      <w:r>
+        <w:rPr>
+          <w:rStyle w:val="NormalTok"/>
+        </w:rPr>
+        <w:t xml:space="preserve"> </w:t>
+      </w:r>
+      <w:r>
+        <w:rPr>
+          <w:rStyle w:val="NormalTok"/>
+        </w:rPr>
+        <w:t xml:space="preserve">= </w:t>
+      </w:r>
+      <w:r>
+        <w:rPr>
+          <w:rStyle w:val="OtherTok"/>
+        </w:rPr>
+        <w:t xml:space="preserve">miBiblioteca</w:t>
+      </w:r>
+      <w:r>
+        <w:rPr>
+          <w:rStyle w:val="NormalTok"/>
+        </w:rPr>
+        <w:t xml:space="preserve">.</w:t>
+      </w:r>
+      <w:r>
+        <w:rPr>
+          <w:rStyle w:val="FunctionTok"/>
+        </w:rPr>
+        <w:t xml:space="preserve">seccion1</w:t>
+      </w:r>
+      <w:r>
+        <w:rPr>
+          <w:rStyle w:val="NormalTok"/>
+        </w:rPr>
+        <w:t xml:space="preserve"> </w:t>
+      </w:r>
+      <w:r>
+        <w:rPr>
+          <w:rStyle w:val="NormalTok"/>
+        </w:rPr>
+        <w:t xml:space="preserve">|| {};</w:t>
+      </w:r>
+      <w:r>
+        <w:br w:type="textWrapping"/>
+      </w:r>
+      <w:r>
+        <w:br w:type="textWrapping"/>
+      </w:r>
+      <w:r>
+        <w:rPr>
+          <w:rStyle w:val="OtherTok"/>
+        </w:rPr>
+        <w:t xml:space="preserve">miBiblioteca</w:t>
+      </w:r>
+      <w:r>
+        <w:rPr>
+          <w:rStyle w:val="NormalTok"/>
+        </w:rPr>
+        <w:t xml:space="preserve">.</w:t>
+      </w:r>
+      <w:r>
+        <w:rPr>
+          <w:rStyle w:val="FunctionTok"/>
+        </w:rPr>
+        <w:t xml:space="preserve">seccion1</w:t>
+      </w:r>
+      <w:r>
+        <w:rPr>
+          <w:rStyle w:val="NormalTok"/>
+        </w:rPr>
+        <w:t xml:space="preserve"> </w:t>
+      </w:r>
+      <w:r>
+        <w:rPr>
+          <w:rStyle w:val="NormalTok"/>
+        </w:rPr>
+        <w:t xml:space="preserve">= {</w:t>
+      </w:r>
+      <w:r>
+        <w:br w:type="textWrapping"/>
+      </w:r>
+      <w:r>
+        <w:rPr>
+          <w:rStyle w:val="NormalTok"/>
+        </w:rPr>
+        <w:t xml:space="preserve">  </w:t>
+      </w:r>
+      <w:r>
+        <w:rPr>
+          <w:rStyle w:val="DataTypeTok"/>
+        </w:rPr>
+        <w:t xml:space="preserve">priopiedad</w:t>
+      </w:r>
+      <w:r>
+        <w:rPr>
+          <w:rStyle w:val="NormalTok"/>
+        </w:rPr>
+        <w:t xml:space="preserve">: p1,</w:t>
+      </w:r>
+      <w:r>
+        <w:br w:type="textWrapping"/>
+      </w:r>
+      <w:r>
+        <w:rPr>
+          <w:rStyle w:val="NormalTok"/>
+        </w:rPr>
+        <w:t xml:space="preserve">  </w:t>
+      </w:r>
+      <w:r>
+        <w:rPr>
+          <w:rStyle w:val="DataTypeTok"/>
+        </w:rPr>
+        <w:t xml:space="preserve">metodo</w:t>
+      </w:r>
+      <w:r>
+        <w:rPr>
+          <w:rStyle w:val="NormalTok"/>
+        </w:rPr>
+        <w:t xml:space="preserve">: </w:t>
       </w:r>
       <w:r>
         <w:rPr>
@@ -5607,10 +6406,118 @@
         <w:rPr>
           <w:rStyle w:val="NormalTok"/>
         </w:rPr>
-        <w:t xml:space="preserve">() {</w:t>
-      </w:r>
-      <w:r>
-        <w:br w:type="textWrapping"/>
+        <w:t xml:space="preserve">() { },</w:t>
+      </w:r>
+      <w:r>
+        <w:br w:type="textWrapping"/>
+      </w:r>
+      <w:r>
+        <w:rPr>
+          <w:rStyle w:val="NormalTok"/>
+        </w:rPr>
+        <w:t xml:space="preserve">};</w:t>
+      </w:r>
+      <w:r>
+        <w:br w:type="textWrapping"/>
+      </w:r>
+      <w:r>
+        <w:br w:type="textWrapping"/>
+      </w:r>
+      <w:r>
+        <w:rPr>
+          <w:rStyle w:val="OtherTok"/>
+        </w:rPr>
+        <w:t xml:space="preserve">miBiblioteca</w:t>
+      </w:r>
+      <w:r>
+        <w:rPr>
+          <w:rStyle w:val="NormalTok"/>
+        </w:rPr>
+        <w:t xml:space="preserve">.</w:t>
+      </w:r>
+      <w:r>
+        <w:rPr>
+          <w:rStyle w:val="FunctionTok"/>
+        </w:rPr>
+        <w:t xml:space="preserve">seccion2</w:t>
+      </w:r>
+      <w:r>
+        <w:rPr>
+          <w:rStyle w:val="NormalTok"/>
+        </w:rPr>
+        <w:t xml:space="preserve"> </w:t>
+      </w:r>
+      <w:r>
+        <w:rPr>
+          <w:rStyle w:val="NormalTok"/>
+        </w:rPr>
+        <w:t xml:space="preserve">= </w:t>
+      </w:r>
+      <w:r>
+        <w:rPr>
+          <w:rStyle w:val="OtherTok"/>
+        </w:rPr>
+        <w:t xml:space="preserve">miBiblioteca</w:t>
+      </w:r>
+      <w:r>
+        <w:rPr>
+          <w:rStyle w:val="NormalTok"/>
+        </w:rPr>
+        <w:t xml:space="preserve">.</w:t>
+      </w:r>
+      <w:r>
+        <w:rPr>
+          <w:rStyle w:val="FunctionTok"/>
+        </w:rPr>
+        <w:t xml:space="preserve">seccion2</w:t>
+      </w:r>
+      <w:r>
+        <w:rPr>
+          <w:rStyle w:val="NormalTok"/>
+        </w:rPr>
+        <w:t xml:space="preserve"> </w:t>
+      </w:r>
+      <w:r>
+        <w:rPr>
+          <w:rStyle w:val="NormalTok"/>
+        </w:rPr>
+        <w:t xml:space="preserve">|| {};</w:t>
+      </w:r>
+      <w:r>
+        <w:br w:type="textWrapping"/>
+      </w:r>
+      <w:r>
+        <w:br w:type="textWrapping"/>
+      </w:r>
+      <w:r>
+        <w:rPr>
+          <w:rStyle w:val="OtherTok"/>
+        </w:rPr>
+        <w:t xml:space="preserve">miBiblioteca</w:t>
+      </w:r>
+      <w:r>
+        <w:rPr>
+          <w:rStyle w:val="NormalTok"/>
+        </w:rPr>
+        <w:t xml:space="preserve">.</w:t>
+      </w:r>
+      <w:r>
+        <w:rPr>
+          <w:rStyle w:val="FunctionTok"/>
+        </w:rPr>
+        <w:t xml:space="preserve">seccion2</w:t>
+      </w:r>
+      <w:r>
+        <w:rPr>
+          <w:rStyle w:val="NormalTok"/>
+        </w:rPr>
+        <w:t xml:space="preserve"> </w:t>
+      </w:r>
+      <w:r>
+        <w:rPr>
+          <w:rStyle w:val="NormalTok"/>
+        </w:rPr>
+        <w:t xml:space="preserve">= {</w:t>
       </w:r>
       <w:r>
         <w:br w:type="textWrapping"/>
@@ -5623,6 +6530,39 @@
       </w:r>
       <w:r>
         <w:rPr>
+          <w:rStyle w:val="DataTypeTok"/>
+        </w:rPr>
+        <w:t xml:space="preserve">priopiedad</w:t>
+      </w:r>
+      <w:r>
+        <w:rPr>
+          <w:rStyle w:val="NormalTok"/>
+        </w:rPr>
+        <w:t xml:space="preserve">: p2,</w:t>
+      </w:r>
+      <w:r>
+        <w:br w:type="textWrapping"/>
+      </w:r>
+      <w:r>
+        <w:rPr>
+          <w:rStyle w:val="NormalTok"/>
+        </w:rPr>
+        <w:t xml:space="preserve">  </w:t>
+      </w:r>
+      <w:r>
+        <w:rPr>
+          <w:rStyle w:val="DataTypeTok"/>
+        </w:rPr>
+        <w:t xml:space="preserve">metodo</w:t>
+      </w:r>
+      <w:r>
+        <w:rPr>
+          <w:rStyle w:val="NormalTok"/>
+        </w:rPr>
+        <w:t xml:space="preserve">: </w:t>
+      </w:r>
+      <w:r>
+        <w:rPr>
           <w:rStyle w:val="KeywordTok"/>
         </w:rPr>
         <w:t xml:space="preserve">function</w:t>
@@ -5631,389 +6571,6 @@
         <w:rPr>
           <w:rStyle w:val="NormalTok"/>
         </w:rPr>
-        <w:t xml:space="preserve"> </w:t>
-      </w:r>
-      <w:r>
-        <w:rPr>
-          <w:rStyle w:val="FunctionTok"/>
-        </w:rPr>
-        <w:t xml:space="preserve">metodoA</w:t>
-      </w:r>
-      <w:r>
-        <w:rPr>
-          <w:rStyle w:val="NormalTok"/>
-        </w:rPr>
-        <w:t xml:space="preserve">() { };</w:t>
-      </w:r>
-      <w:r>
-        <w:br w:type="textWrapping"/>
-      </w:r>
-      <w:r>
-        <w:br w:type="textWrapping"/>
-      </w:r>
-      <w:r>
-        <w:rPr>
-          <w:rStyle w:val="NormalTok"/>
-        </w:rPr>
-        <w:t xml:space="preserve">  </w:t>
-      </w:r>
-      <w:r>
-        <w:rPr>
-          <w:rStyle w:val="KeywordTok"/>
-        </w:rPr>
-        <w:t xml:space="preserve">function</w:t>
-      </w:r>
-      <w:r>
-        <w:rPr>
-          <w:rStyle w:val="NormalTok"/>
-        </w:rPr>
-        <w:t xml:space="preserve"> </w:t>
-      </w:r>
-      <w:r>
-        <w:rPr>
-          <w:rStyle w:val="FunctionTok"/>
-        </w:rPr>
-        <w:t xml:space="preserve">metodoB</w:t>
-      </w:r>
-      <w:r>
-        <w:rPr>
-          <w:rStyle w:val="NormalTok"/>
-        </w:rPr>
-        <w:t xml:space="preserve">() { };</w:t>
-      </w:r>
-      <w:r>
-        <w:br w:type="textWrapping"/>
-      </w:r>
-      <w:r>
-        <w:br w:type="textWrapping"/>
-      </w:r>
-      <w:r>
-        <w:rPr>
-          <w:rStyle w:val="NormalTok"/>
-        </w:rPr>
-        <w:t xml:space="preserve">  </w:t>
-      </w:r>
-      <w:r>
-        <w:rPr>
-          <w:rStyle w:val="KeywordTok"/>
-        </w:rPr>
-        <w:t xml:space="preserve">function</w:t>
-      </w:r>
-      <w:r>
-        <w:rPr>
-          <w:rStyle w:val="NormalTok"/>
-        </w:rPr>
-        <w:t xml:space="preserve"> </w:t>
-      </w:r>
-      <w:r>
-        <w:rPr>
-          <w:rStyle w:val="FunctionTok"/>
-        </w:rPr>
-        <w:t xml:space="preserve">metodoC</w:t>
-      </w:r>
-      <w:r>
-        <w:rPr>
-          <w:rStyle w:val="NormalTok"/>
-        </w:rPr>
-        <w:t xml:space="preserve">() { };</w:t>
-      </w:r>
-      <w:r>
-        <w:br w:type="textWrapping"/>
-      </w:r>
-      <w:r>
-        <w:rPr>
-          <w:rStyle w:val="NormalTok"/>
-        </w:rPr>
-        <w:t xml:space="preserve"> </w:t>
-      </w:r>
-      <w:r>
-        <w:br w:type="textWrapping"/>
-      </w:r>
-      <w:r>
-        <w:rPr>
-          <w:rStyle w:val="NormalTok"/>
-        </w:rPr>
-        <w:t xml:space="preserve">  </w:t>
-      </w:r>
-      <w:r>
-        <w:rPr>
-          <w:rStyle w:val="CommentTok"/>
-        </w:rPr>
-        <w:t xml:space="preserve">// API publica</w:t>
-      </w:r>
-      <w:r>
-        <w:br w:type="textWrapping"/>
-      </w:r>
-      <w:r>
-        <w:rPr>
-          <w:rStyle w:val="NormalTok"/>
-        </w:rPr>
-        <w:t xml:space="preserve">  </w:t>
-      </w:r>
-      <w:r>
-        <w:rPr>
-          <w:rStyle w:val="KeywordTok"/>
-        </w:rPr>
-        <w:t xml:space="preserve">return</w:t>
-      </w:r>
-      <w:r>
-        <w:rPr>
-          <w:rStyle w:val="NormalTok"/>
-        </w:rPr>
-        <w:t xml:space="preserve"> </w:t>
-      </w:r>
-      <w:r>
-        <w:rPr>
-          <w:rStyle w:val="NormalTok"/>
-        </w:rPr>
-        <w:t xml:space="preserve">{</w:t>
-      </w:r>
-      <w:r>
-        <w:br w:type="textWrapping"/>
-      </w:r>
-      <w:r>
-        <w:rPr>
-          <w:rStyle w:val="NormalTok"/>
-        </w:rPr>
-        <w:t xml:space="preserve">    </w:t>
-      </w:r>
-      <w:r>
-        <w:rPr>
-          <w:rStyle w:val="DataTypeTok"/>
-        </w:rPr>
-        <w:t xml:space="preserve">metodoPublico1</w:t>
-      </w:r>
-      <w:r>
-        <w:rPr>
-          <w:rStyle w:val="NormalTok"/>
-        </w:rPr>
-        <w:t xml:space="preserve">: metodoA,</w:t>
-      </w:r>
-      <w:r>
-        <w:br w:type="textWrapping"/>
-      </w:r>
-      <w:r>
-        <w:rPr>
-          <w:rStyle w:val="NormalTok"/>
-        </w:rPr>
-        <w:t xml:space="preserve">    </w:t>
-      </w:r>
-      <w:r>
-        <w:rPr>
-          <w:rStyle w:val="DataTypeTok"/>
-        </w:rPr>
-        <w:t xml:space="preserve">metodoPublico2</w:t>
-      </w:r>
-      <w:r>
-        <w:rPr>
-          <w:rStyle w:val="NormalTok"/>
-        </w:rPr>
-        <w:t xml:space="preserve">: metodoB</w:t>
-      </w:r>
-      <w:r>
-        <w:br w:type="textWrapping"/>
-      </w:r>
-      <w:r>
-        <w:rPr>
-          <w:rStyle w:val="NormalTok"/>
-        </w:rPr>
-        <w:t xml:space="preserve">  </w:t>
-      </w:r>
-      <w:r>
-        <w:rPr>
-          <w:rStyle w:val="NormalTok"/>
-        </w:rPr>
-        <w:t xml:space="preserve">}</w:t>
-      </w:r>
-      <w:r>
-        <w:br w:type="textWrapping"/>
-      </w:r>
-      <w:r>
-        <w:rPr>
-          <w:rStyle w:val="NormalTok"/>
-        </w:rPr>
-        <w:t xml:space="preserve">}());</w:t>
-      </w:r>
-    </w:p>
-    <w:bookmarkStart w:id="69" w:name="espacios-de-nombres"/>
-    <w:p>
-      <w:pPr>
-        <w:pStyle w:val="Heading2"/>
-      </w:pPr>
-      <w:r>
-        <w:t xml:space="preserve">Espacios de nombres</w:t>
-      </w:r>
-    </w:p>
-    <w:bookmarkEnd w:id="69"/>
-    <w:p>
-      <w:r>
-        <w:t xml:space="preserve">Para simular espacios de nombres, en JavaScript se anidan objetos.</w:t>
-      </w:r>
-    </w:p>
-    <w:p>
-      <w:pPr>
-        <w:pStyle w:val="SourceCode"/>
-      </w:pPr>
-      <w:r>
-        <w:rPr>
-          <w:rStyle w:val="NormalTok"/>
-        </w:rPr>
-        <w:t xml:space="preserve">miBiblioteca = miBiblioteca || {};</w:t>
-      </w:r>
-      <w:r>
-        <w:br w:type="textWrapping"/>
-      </w:r>
-      <w:r>
-        <w:br w:type="textWrapping"/>
-      </w:r>
-      <w:r>
-        <w:rPr>
-          <w:rStyle w:val="OtherTok"/>
-        </w:rPr>
-        <w:t xml:space="preserve">miBiblioteca</w:t>
-      </w:r>
-      <w:r>
-        <w:rPr>
-          <w:rStyle w:val="NormalTok"/>
-        </w:rPr>
-        <w:t xml:space="preserve">.</w:t>
-      </w:r>
-      <w:r>
-        <w:rPr>
-          <w:rStyle w:val="FunctionTok"/>
-        </w:rPr>
-        <w:t xml:space="preserve">seccion1</w:t>
-      </w:r>
-      <w:r>
-        <w:rPr>
-          <w:rStyle w:val="NormalTok"/>
-        </w:rPr>
-        <w:t xml:space="preserve"> </w:t>
-      </w:r>
-      <w:r>
-        <w:rPr>
-          <w:rStyle w:val="NormalTok"/>
-        </w:rPr>
-        <w:t xml:space="preserve">= </w:t>
-      </w:r>
-      <w:r>
-        <w:rPr>
-          <w:rStyle w:val="OtherTok"/>
-        </w:rPr>
-        <w:t xml:space="preserve">miBiblioteca</w:t>
-      </w:r>
-      <w:r>
-        <w:rPr>
-          <w:rStyle w:val="NormalTok"/>
-        </w:rPr>
-        <w:t xml:space="preserve">.</w:t>
-      </w:r>
-      <w:r>
-        <w:rPr>
-          <w:rStyle w:val="FunctionTok"/>
-        </w:rPr>
-        <w:t xml:space="preserve">seccion1</w:t>
-      </w:r>
-      <w:r>
-        <w:rPr>
-          <w:rStyle w:val="NormalTok"/>
-        </w:rPr>
-        <w:t xml:space="preserve"> </w:t>
-      </w:r>
-      <w:r>
-        <w:rPr>
-          <w:rStyle w:val="NormalTok"/>
-        </w:rPr>
-        <w:t xml:space="preserve">|| {};</w:t>
-      </w:r>
-      <w:r>
-        <w:br w:type="textWrapping"/>
-      </w:r>
-      <w:r>
-        <w:br w:type="textWrapping"/>
-      </w:r>
-      <w:r>
-        <w:rPr>
-          <w:rStyle w:val="OtherTok"/>
-        </w:rPr>
-        <w:t xml:space="preserve">miBiblioteca</w:t>
-      </w:r>
-      <w:r>
-        <w:rPr>
-          <w:rStyle w:val="NormalTok"/>
-        </w:rPr>
-        <w:t xml:space="preserve">.</w:t>
-      </w:r>
-      <w:r>
-        <w:rPr>
-          <w:rStyle w:val="FunctionTok"/>
-        </w:rPr>
-        <w:t xml:space="preserve">seccion1</w:t>
-      </w:r>
-      <w:r>
-        <w:rPr>
-          <w:rStyle w:val="NormalTok"/>
-        </w:rPr>
-        <w:t xml:space="preserve"> </w:t>
-      </w:r>
-      <w:r>
-        <w:rPr>
-          <w:rStyle w:val="NormalTok"/>
-        </w:rPr>
-        <w:t xml:space="preserve">= {</w:t>
-      </w:r>
-      <w:r>
-        <w:br w:type="textWrapping"/>
-      </w:r>
-      <w:r>
-        <w:rPr>
-          <w:rStyle w:val="NormalTok"/>
-        </w:rPr>
-        <w:t xml:space="preserve">  </w:t>
-      </w:r>
-      <w:r>
-        <w:rPr>
-          <w:rStyle w:val="DataTypeTok"/>
-        </w:rPr>
-        <w:t xml:space="preserve">priopiedad</w:t>
-      </w:r>
-      <w:r>
-        <w:rPr>
-          <w:rStyle w:val="NormalTok"/>
-        </w:rPr>
-        <w:t xml:space="preserve">: p1,</w:t>
-      </w:r>
-      <w:r>
-        <w:br w:type="textWrapping"/>
-      </w:r>
-      <w:r>
-        <w:rPr>
-          <w:rStyle w:val="NormalTok"/>
-        </w:rPr>
-        <w:t xml:space="preserve">  </w:t>
-      </w:r>
-      <w:r>
-        <w:rPr>
-          <w:rStyle w:val="DataTypeTok"/>
-        </w:rPr>
-        <w:t xml:space="preserve">metodo</w:t>
-      </w:r>
-      <w:r>
-        <w:rPr>
-          <w:rStyle w:val="NormalTok"/>
-        </w:rPr>
-        <w:t xml:space="preserve">: </w:t>
-      </w:r>
-      <w:r>
-        <w:rPr>
-          <w:rStyle w:val="KeywordTok"/>
-        </w:rPr>
-        <w:t xml:space="preserve">function</w:t>
-      </w:r>
-      <w:r>
-        <w:rPr>
-          <w:rStyle w:val="NormalTok"/>
-        </w:rPr>
         <w:t xml:space="preserve">() { },</w:t>
       </w:r>
       <w:r>
@@ -6025,173 +6582,15 @@
         </w:rPr>
         <w:t xml:space="preserve">};</w:t>
       </w:r>
-      <w:r>
-        <w:br w:type="textWrapping"/>
-      </w:r>
-      <w:r>
-        <w:br w:type="textWrapping"/>
-      </w:r>
-      <w:r>
-        <w:rPr>
-          <w:rStyle w:val="OtherTok"/>
-        </w:rPr>
-        <w:t xml:space="preserve">miBiblioteca</w:t>
-      </w:r>
-      <w:r>
-        <w:rPr>
-          <w:rStyle w:val="NormalTok"/>
-        </w:rPr>
-        <w:t xml:space="preserve">.</w:t>
-      </w:r>
-      <w:r>
-        <w:rPr>
-          <w:rStyle w:val="FunctionTok"/>
-        </w:rPr>
-        <w:t xml:space="preserve">seccion2</w:t>
-      </w:r>
-      <w:r>
-        <w:rPr>
-          <w:rStyle w:val="NormalTok"/>
-        </w:rPr>
-        <w:t xml:space="preserve"> </w:t>
-      </w:r>
-      <w:r>
-        <w:rPr>
-          <w:rStyle w:val="NormalTok"/>
-        </w:rPr>
-        <w:t xml:space="preserve">= </w:t>
-      </w:r>
-      <w:r>
-        <w:rPr>
-          <w:rStyle w:val="OtherTok"/>
-        </w:rPr>
-        <w:t xml:space="preserve">miBiblioteca</w:t>
-      </w:r>
-      <w:r>
-        <w:rPr>
-          <w:rStyle w:val="NormalTok"/>
-        </w:rPr>
-        <w:t xml:space="preserve">.</w:t>
-      </w:r>
-      <w:r>
-        <w:rPr>
-          <w:rStyle w:val="FunctionTok"/>
-        </w:rPr>
-        <w:t xml:space="preserve">seccion2</w:t>
-      </w:r>
-      <w:r>
-        <w:rPr>
-          <w:rStyle w:val="NormalTok"/>
-        </w:rPr>
-        <w:t xml:space="preserve"> </w:t>
-      </w:r>
-      <w:r>
-        <w:rPr>
-          <w:rStyle w:val="NormalTok"/>
-        </w:rPr>
-        <w:t xml:space="preserve">|| {};</w:t>
-      </w:r>
-      <w:r>
-        <w:br w:type="textWrapping"/>
-      </w:r>
-      <w:r>
-        <w:br w:type="textWrapping"/>
-      </w:r>
-      <w:r>
-        <w:rPr>
-          <w:rStyle w:val="OtherTok"/>
-        </w:rPr>
-        <w:t xml:space="preserve">miBiblioteca</w:t>
-      </w:r>
-      <w:r>
-        <w:rPr>
-          <w:rStyle w:val="NormalTok"/>
-        </w:rPr>
-        <w:t xml:space="preserve">.</w:t>
-      </w:r>
-      <w:r>
-        <w:rPr>
-          <w:rStyle w:val="FunctionTok"/>
-        </w:rPr>
-        <w:t xml:space="preserve">seccion2</w:t>
-      </w:r>
-      <w:r>
-        <w:rPr>
-          <w:rStyle w:val="NormalTok"/>
-        </w:rPr>
-        <w:t xml:space="preserve"> </w:t>
-      </w:r>
-      <w:r>
-        <w:rPr>
-          <w:rStyle w:val="NormalTok"/>
-        </w:rPr>
-        <w:t xml:space="preserve">= {</w:t>
-      </w:r>
-      <w:r>
-        <w:br w:type="textWrapping"/>
-      </w:r>
-      <w:r>
-        <w:rPr>
-          <w:rStyle w:val="NormalTok"/>
-        </w:rPr>
-        <w:t xml:space="preserve">  </w:t>
-      </w:r>
-      <w:r>
-        <w:rPr>
-          <w:rStyle w:val="DataTypeTok"/>
-        </w:rPr>
-        <w:t xml:space="preserve">priopiedad</w:t>
-      </w:r>
-      <w:r>
-        <w:rPr>
-          <w:rStyle w:val="NormalTok"/>
-        </w:rPr>
-        <w:t xml:space="preserve">: p2,</w:t>
-      </w:r>
-      <w:r>
-        <w:br w:type="textWrapping"/>
-      </w:r>
-      <w:r>
-        <w:rPr>
-          <w:rStyle w:val="NormalTok"/>
-        </w:rPr>
-        <w:t xml:space="preserve">  </w:t>
-      </w:r>
-      <w:r>
-        <w:rPr>
-          <w:rStyle w:val="DataTypeTok"/>
-        </w:rPr>
-        <w:t xml:space="preserve">metodo</w:t>
-      </w:r>
-      <w:r>
-        <w:rPr>
-          <w:rStyle w:val="NormalTok"/>
-        </w:rPr>
-        <w:t xml:space="preserve">: </w:t>
-      </w:r>
-      <w:r>
-        <w:rPr>
-          <w:rStyle w:val="KeywordTok"/>
-        </w:rPr>
-        <w:t xml:space="preserve">function</w:t>
-      </w:r>
-      <w:r>
-        <w:rPr>
-          <w:rStyle w:val="NormalTok"/>
-        </w:rPr>
-        <w:t xml:space="preserve">() { },</w:t>
-      </w:r>
-      <w:r>
-        <w:br w:type="textWrapping"/>
-      </w:r>
-      <w:r>
-        <w:rPr>
-          <w:rStyle w:val="NormalTok"/>
-        </w:rPr>
-        <w:t xml:space="preserve">};</w:t>
-      </w:r>
-    </w:p>
-    <w:p>
+    </w:p>
+    <w:p>
+      <w:pPr>
+        <w:pStyle w:val="Compact"/>
+        <w:numPr>
+          <w:numId w:val="43"/>
+          <w:ilvl w:val="0"/>
+        </w:numPr>
+      </w:pPr>
       <w:r>
         <w:t xml:space="preserve">Se puede combinar lo anterior con módulos autoejecutables:</w:t>
       </w:r>
@@ -6435,6 +6834,13 @@
     </w:p>
     <w:bookmarkEnd w:id="71"/>
     <w:p>
+      <w:pPr>
+        <w:pStyle w:val="Compact"/>
+        <w:numPr>
+          <w:numId w:val="44"/>
+          <w:ilvl w:val="0"/>
+        </w:numPr>
+      </w:pPr>
       <w:r>
         <w:t xml:space="preserve">Acrónimo de</w:t>
       </w:r>
@@ -6449,6 +6855,13 @@
       </w:r>
     </w:p>
     <w:p>
+      <w:pPr>
+        <w:pStyle w:val="Compact"/>
+        <w:numPr>
+          <w:numId w:val="44"/>
+          <w:ilvl w:val="0"/>
+        </w:numPr>
+      </w:pPr>
       <w:r>
         <w:t xml:space="preserve">Es un conjunto de utilidades específicamente diseñadas para</w:t>
       </w:r>
@@ -6466,6 +6879,13 @@
       </w:r>
     </w:p>
     <w:p>
+      <w:pPr>
+        <w:pStyle w:val="Compact"/>
+        <w:numPr>
+          <w:numId w:val="44"/>
+          <w:ilvl w:val="0"/>
+        </w:numPr>
+      </w:pPr>
       <w:r>
         <w:t xml:space="preserve">DOM transforma internamente el archivo XML en una estructura más fácil de manejar formada por una jerarquía de nodos.</w:t>
       </w:r>
@@ -6481,15 +6901,23 @@
     </w:p>
     <w:bookmarkEnd w:id="72"/>
     <w:p>
+      <w:pPr>
+        <w:pStyle w:val="Compact"/>
+        <w:numPr>
+          <w:numId w:val="45"/>
+          <w:ilvl w:val="0"/>
+        </w:numPr>
+      </w:pPr>
       <w:r>
         <w:t xml:space="preserve">Los más importantes son:</w:t>
       </w:r>
     </w:p>
     <w:p>
       <w:pPr>
-        <w:numPr>
-          <w:numId w:val="6"/>
-          <w:ilvl w:val="0"/>
+        <w:pStyle w:val="Compact"/>
+        <w:numPr>
+          <w:numId w:val="46"/>
+          <w:ilvl w:val="1"/>
         </w:numPr>
       </w:pPr>
       <w:r>
@@ -6504,9 +6932,10 @@
     </w:p>
     <w:p>
       <w:pPr>
-        <w:numPr>
-          <w:numId w:val="6"/>
-          <w:ilvl w:val="0"/>
+        <w:pStyle w:val="Compact"/>
+        <w:numPr>
+          <w:numId w:val="46"/>
+          <w:ilvl w:val="1"/>
         </w:numPr>
       </w:pPr>
       <w:r>
@@ -6521,9 +6950,10 @@
     </w:p>
     <w:p>
       <w:pPr>
-        <w:numPr>
-          <w:numId w:val="6"/>
-          <w:ilvl w:val="0"/>
+        <w:pStyle w:val="Compact"/>
+        <w:numPr>
+          <w:numId w:val="46"/>
+          <w:ilvl w:val="1"/>
         </w:numPr>
       </w:pPr>
       <w:r>
@@ -6538,9 +6968,10 @@
     </w:p>
     <w:p>
       <w:pPr>
-        <w:numPr>
-          <w:numId w:val="6"/>
-          <w:ilvl w:val="0"/>
+        <w:pStyle w:val="Compact"/>
+        <w:numPr>
+          <w:numId w:val="46"/>
+          <w:ilvl w:val="1"/>
         </w:numPr>
       </w:pPr>
       <w:r>
@@ -6564,6 +6995,13 @@
     </w:p>
     <w:bookmarkEnd w:id="73"/>
     <w:p>
+      <w:pPr>
+        <w:pStyle w:val="Compact"/>
+        <w:numPr>
+          <w:numId w:val="47"/>
+          <w:ilvl w:val="0"/>
+        </w:numPr>
+      </w:pPr>
       <w:r>
         <w:t xml:space="preserve">JavaScript proporciona</w:t>
       </w:r>
@@ -6701,6 +7139,13 @@
     </w:p>
     <w:bookmarkEnd w:id="74"/>
     <w:p>
+      <w:pPr>
+        <w:pStyle w:val="Compact"/>
+        <w:numPr>
+          <w:numId w:val="48"/>
+          <w:ilvl w:val="0"/>
+        </w:numPr>
+      </w:pPr>
       <w:r>
         <w:t xml:space="preserve">JavaScript proporciona</w:t>
       </w:r>
@@ -6853,6 +7298,13 @@
     </w:p>
     <w:bookmarkEnd w:id="75"/>
     <w:p>
+      <w:pPr>
+        <w:pStyle w:val="Compact"/>
+        <w:numPr>
+          <w:numId w:val="49"/>
+          <w:ilvl w:val="0"/>
+        </w:numPr>
+      </w:pPr>
       <w:r>
         <w:t xml:space="preserve">Los nodos tienen algunas</w:t>
       </w:r>
@@ -6965,6 +7417,13 @@
       </w:r>
     </w:p>
     <w:p>
+      <w:pPr>
+        <w:pStyle w:val="Compact"/>
+        <w:numPr>
+          <w:numId w:val="50"/>
+          <w:ilvl w:val="0"/>
+        </w:numPr>
+      </w:pPr>
       <w:r>
         <w:t xml:space="preserve">Los nodos tienen algunas</w:t>
       </w:r>
@@ -7049,7 +7508,17 @@
         <w:t xml:space="preserve">parentNode</w:t>
       </w:r>
     </w:p>
-    <w:bookmarkStart w:id="76" w:name="jquery"/>
+    <w:bookmarkStart w:id="76" w:name="librerías-y-frameworks"/>
+    <w:p>
+      <w:pPr>
+        <w:pStyle w:val="Heading1"/>
+      </w:pPr>
+      <w:r>
+        <w:t xml:space="preserve">Librerías y Frameworks</w:t>
+      </w:r>
+    </w:p>
+    <w:bookmarkEnd w:id="76"/>
+    <w:bookmarkStart w:id="77" w:name="jquery"/>
     <w:p>
       <w:pPr>
         <w:pStyle w:val="Heading2"/>
@@ -7058,19 +7527,1514 @@
         <w:t xml:space="preserve">jQuery</w:t>
       </w:r>
     </w:p>
-    <w:bookmarkEnd w:id="76"/>
-    <w:p>
+    <w:bookmarkEnd w:id="77"/>
+    <w:p>
+      <w:pPr>
+        <w:pStyle w:val="Compact"/>
+        <w:numPr>
+          <w:numId w:val="51"/>
+          <w:ilvl w:val="0"/>
+        </w:numPr>
+      </w:pPr>
+      <w:hyperlink r:id="rId78">
+        <w:r>
+          <w:rPr>
+            <w:rStyle w:val="Link"/>
+          </w:rPr>
+          <w:t xml:space="preserve">jQuery</w:t>
+        </w:r>
+      </w:hyperlink>
+      <w:r>
+        <w:t xml:space="preserve">: libreria que reduce código ("write less, do more").</w:t>
+      </w:r>
+    </w:p>
+    <w:p>
+      <w:pPr>
+        <w:pStyle w:val="SourceCode"/>
+      </w:pPr>
+      <w:r>
+        <w:rPr>
+          <w:rStyle w:val="VerbatimChar"/>
+        </w:rPr>
+        <w:t xml:space="preserve">// Vanilla JavaScript</w:t>
+      </w:r>
+      <w:r>
+        <w:br w:type="textWrapping"/>
+      </w:r>
+      <w:r>
+        <w:rPr>
+          <w:rStyle w:val="VerbatimChar"/>
+        </w:rPr>
+        <w:t xml:space="preserve">var elem = document.getElementById("miElemento");</w:t>
+      </w:r>
+      <w:r>
+        <w:br w:type="textWrapping"/>
+      </w:r>
+      <w:r>
+        <w:rPr>
+          <w:rStyle w:val="VerbatimChar"/>
+        </w:rPr>
+        <w:t xml:space="preserve"/>
+      </w:r>
+      <w:r>
+        <w:br w:type="textWrapping"/>
+      </w:r>
+      <w:r>
+        <w:rPr>
+          <w:rStyle w:val="VerbatimChar"/>
+        </w:rPr>
+        <w:t xml:space="preserve">//jQuery</w:t>
+      </w:r>
+      <w:r>
+        <w:br w:type="textWrapping"/>
+      </w:r>
+      <w:r>
+        <w:rPr>
+          <w:rStyle w:val="VerbatimChar"/>
+        </w:rPr>
+        <w:t xml:space="preserve">var elem = $("#miElemento");  </w:t>
+      </w:r>
+    </w:p>
+    <w:bookmarkStart w:id="79" w:name="jquery-ui-mobile"/>
+    <w:p>
+      <w:pPr>
+        <w:pStyle w:val="Heading2"/>
+      </w:pPr>
+      <w:r>
+        <w:t xml:space="preserve">jQuery UI &amp; Mobile</w:t>
+      </w:r>
+    </w:p>
+    <w:bookmarkEnd w:id="79"/>
+    <w:p>
+      <w:pPr>
+        <w:numPr>
+          <w:numId w:val="52"/>
+          <w:ilvl w:val="0"/>
+        </w:numPr>
+      </w:pPr>
+      <w:hyperlink r:id="rId80">
+        <w:r>
+          <w:rPr>
+            <w:rStyle w:val="Link"/>
+          </w:rPr>
+          <w:t xml:space="preserve">jQuery UI</w:t>
+        </w:r>
+      </w:hyperlink>
+      <w:r>
+        <w:t xml:space="preserve">: diseño interfaces gráficas.</w:t>
+      </w:r>
+    </w:p>
+    <w:p>
+      <w:pPr>
+        <w:numPr>
+          <w:numId w:val="52"/>
+          <w:ilvl w:val="0"/>
+        </w:numPr>
+      </w:pPr>
+      <w:hyperlink r:id="rId81">
+        <w:r>
+          <w:rPr>
+            <w:rStyle w:val="Link"/>
+          </w:rPr>
+          <w:t xml:space="preserve">jQuery Mobile</w:t>
+        </w:r>
+      </w:hyperlink>
+      <w:r>
+        <w:t xml:space="preserve">: versión adaptada para móviles (eventos y tamaño).</w:t>
+      </w:r>
+    </w:p>
+    <w:bookmarkStart w:id="82" w:name="frameworks-css"/>
+    <w:p>
+      <w:pPr>
+        <w:pStyle w:val="Heading2"/>
+      </w:pPr>
+      <w:r>
+        <w:t xml:space="preserve">Frameworks CSS</w:t>
+      </w:r>
+    </w:p>
+    <w:bookmarkEnd w:id="82"/>
+    <w:p>
+      <w:pPr>
+        <w:numPr>
+          <w:numId w:val="53"/>
+          <w:ilvl w:val="0"/>
+        </w:numPr>
+      </w:pPr>
+      <w:hyperlink r:id="rId83">
+        <w:r>
+          <w:rPr>
+            <w:rStyle w:val="Link"/>
+          </w:rPr>
+          <w:t xml:space="preserve">Bootstrap</w:t>
+        </w:r>
+      </w:hyperlink>
+      <w:r>
+        <w:t xml:space="preserve"> </w:t>
+      </w:r>
+      <w:r>
+        <w:t xml:space="preserve">y</w:t>
+      </w:r>
+      <w:r>
+        <w:t xml:space="preserve"> </w:t>
+      </w:r>
+      <w:hyperlink r:id="rId84">
+        <w:r>
+          <w:rPr>
+            <w:rStyle w:val="Link"/>
+          </w:rPr>
+          <w:t xml:space="preserve">Foundation</w:t>
+        </w:r>
+      </w:hyperlink>
+      <w:r>
+        <w:t xml:space="preserve">.</w:t>
+      </w:r>
+    </w:p>
+    <w:p>
+      <w:pPr>
+        <w:numPr>
+          <w:numId w:val="53"/>
+          <w:ilvl w:val="0"/>
+        </w:numPr>
+      </w:pPr>
+      <w:r>
+        <w:t xml:space="preserve">Fácil maquetación, sistema rejilla, clases CSS, temas, etc.</w:t>
+      </w:r>
+    </w:p>
+    <w:bookmarkStart w:id="85" w:name="mvc-en-el-front"/>
+    <w:p>
+      <w:pPr>
+        <w:pStyle w:val="Heading2"/>
+      </w:pPr>
+      <w:r>
+        <w:t xml:space="preserve">MVC en el front</w:t>
+      </w:r>
+    </w:p>
+    <w:bookmarkEnd w:id="85"/>
+    <w:p>
+      <w:pPr>
+        <w:numPr>
+          <w:numId w:val="54"/>
+          <w:ilvl w:val="0"/>
+        </w:numPr>
+      </w:pPr>
+      <w:hyperlink r:id="rId86">
+        <w:r>
+          <w:rPr>
+            <w:rStyle w:val="Link"/>
+          </w:rPr>
+          <w:t xml:space="preserve">BackboneJS</w:t>
+        </w:r>
+      </w:hyperlink>
+      <w:r>
+        <w:t xml:space="preserve">: ligero y flexible.</w:t>
+      </w:r>
+    </w:p>
+    <w:p>
+      <w:pPr>
+        <w:numPr>
+          <w:numId w:val="54"/>
+          <w:ilvl w:val="0"/>
+        </w:numPr>
+      </w:pPr>
+      <w:hyperlink r:id="rId87">
+        <w:r>
+          <w:rPr>
+            <w:rStyle w:val="Link"/>
+          </w:rPr>
+          <w:t xml:space="preserve">EmberJS</w:t>
+        </w:r>
+      </w:hyperlink>
+      <w:r>
+        <w:t xml:space="preserve">: "Convention over Configuration", muy popular entre desarrolladores</w:t>
+      </w:r>
+      <w:r>
+        <w:t xml:space="preserve"> </w:t>
+      </w:r>
+      <w:hyperlink r:id="rId88">
+        <w:r>
+          <w:rPr>
+            <w:rStyle w:val="Link"/>
+          </w:rPr>
+          <w:t xml:space="preserve">Ruby on Rails</w:t>
+        </w:r>
+      </w:hyperlink>
+      <w:r>
+        <w:t xml:space="preserve">.</w:t>
+      </w:r>
+    </w:p>
+    <w:p>
+      <w:pPr>
+        <w:numPr>
+          <w:numId w:val="54"/>
+          <w:ilvl w:val="0"/>
+        </w:numPr>
+      </w:pPr>
+      <w:hyperlink r:id="rId89">
+        <w:r>
+          <w:rPr>
+            <w:rStyle w:val="Link"/>
+          </w:rPr>
+          <w:t xml:space="preserve">AngularJS</w:t>
+        </w:r>
+      </w:hyperlink>
+      <w:r>
+        <w:t xml:space="preserve"> </w:t>
+      </w:r>
+      <w:r>
+        <w:t xml:space="preserve">extiende etiquetas HML (g-app, ng-controller, ng-model, ng-view), detrás está Google, tiene gran popularidad, abrupta curva de aprendizaje.</w:t>
+      </w:r>
+    </w:p>
+    <w:bookmarkStart w:id="90" w:name="nodejs"/>
+    <w:p>
+      <w:pPr>
+        <w:pStyle w:val="Heading2"/>
+      </w:pPr>
+      <w:r>
+        <w:t xml:space="preserve">NodeJS</w:t>
+      </w:r>
+    </w:p>
+    <w:bookmarkEnd w:id="90"/>
+    <w:p>
+      <w:pPr>
+        <w:numPr>
+          <w:numId w:val="55"/>
+          <w:ilvl w:val="0"/>
+        </w:numPr>
+      </w:pPr>
+      <w:hyperlink r:id="rId91">
+        <w:r>
+          <w:rPr>
+            <w:rStyle w:val="Link"/>
+          </w:rPr>
+          <w:t xml:space="preserve">NodeJS</w:t>
+        </w:r>
+      </w:hyperlink>
+      <w:r>
+        <w:t xml:space="preserve"> </w:t>
+      </w:r>
+      <w:r>
+        <w:t xml:space="preserve">permite ejecutar JS fuera del navegador.</w:t>
+      </w:r>
+    </w:p>
+    <w:p>
+      <w:pPr>
+        <w:numPr>
+          <w:numId w:val="55"/>
+          <w:ilvl w:val="0"/>
+        </w:numPr>
+      </w:pPr>
+      <w:r>
+        <w:t xml:space="preserve">Viene con su propio gestor de paquetes:</w:t>
+      </w:r>
+      <w:r>
+        <w:t xml:space="preserve"> </w:t>
+      </w:r>
+      <w:hyperlink r:id="rId92">
+        <w:r>
+          <w:rPr>
+            <w:rStyle w:val="Link"/>
+          </w:rPr>
+          <w:t xml:space="preserve">npm</w:t>
+        </w:r>
+      </w:hyperlink>
+    </w:p>
+    <w:bookmarkStart w:id="93" w:name="automatización-de-tareas"/>
+    <w:p>
+      <w:pPr>
+        <w:pStyle w:val="Heading2"/>
+      </w:pPr>
+      <w:r>
+        <w:t xml:space="preserve">Automatización de tareas</w:t>
+      </w:r>
+    </w:p>
+    <w:bookmarkEnd w:id="93"/>
+    <w:p>
+      <w:pPr>
+        <w:numPr>
+          <w:numId w:val="56"/>
+          <w:ilvl w:val="0"/>
+        </w:numPr>
+      </w:pPr>
+      <w:hyperlink r:id="rId94">
+        <w:r>
+          <w:rPr>
+            <w:rStyle w:val="Link"/>
+          </w:rPr>
+          <w:t xml:space="preserve">GruntJS</w:t>
+        </w:r>
+      </w:hyperlink>
+      <w:r>
+        <w:t xml:space="preserve">: más popularidad y más plugins.</w:t>
+      </w:r>
+    </w:p>
+    <w:p>
+      <w:pPr>
+        <w:numPr>
+          <w:numId w:val="56"/>
+          <w:ilvl w:val="0"/>
+        </w:numPr>
+      </w:pPr>
+      <w:hyperlink r:id="rId95">
+        <w:r>
+          <w:rPr>
+            <w:rStyle w:val="Link"/>
+          </w:rPr>
+          <w:t xml:space="preserve">GulpJS</w:t>
+        </w:r>
+      </w:hyperlink>
+      <w:r>
+        <w:t xml:space="preserve">: más rápido tanto al escribir ("Code over Configure") como al ejecutar (streams).</w:t>
+      </w:r>
+    </w:p>
+    <w:bookmarkStart w:id="96" w:name="gestión-de-dependencias"/>
+    <w:p>
+      <w:pPr>
+        <w:pStyle w:val="Heading2"/>
+      </w:pPr>
+      <w:r>
+        <w:t xml:space="preserve">Gestión de dependencias</w:t>
+      </w:r>
+    </w:p>
+    <w:bookmarkEnd w:id="96"/>
+    <w:p>
+      <w:pPr>
+        <w:numPr>
+          <w:numId w:val="57"/>
+          <w:ilvl w:val="0"/>
+        </w:numPr>
+      </w:pPr>
+      <w:hyperlink r:id="rId97">
+        <w:r>
+          <w:rPr>
+            <w:rStyle w:val="Link"/>
+          </w:rPr>
+          <w:t xml:space="preserve">Bower</w:t>
+        </w:r>
+      </w:hyperlink>
+      <w:r>
+        <w:t xml:space="preserve">: para el lado cliente. Puede trabajar con repositorios Git.</w:t>
+      </w:r>
+    </w:p>
+    <w:p>
+      <w:pPr>
+        <w:numPr>
+          <w:numId w:val="57"/>
+          <w:ilvl w:val="0"/>
+        </w:numPr>
+      </w:pPr>
+      <w:hyperlink r:id="rId98">
+        <w:r>
+          <w:rPr>
+            <w:rStyle w:val="Link"/>
+          </w:rPr>
+          <w:t xml:space="preserve">Browserify</w:t>
+        </w:r>
+      </w:hyperlink>
+      <w:r>
+        <w:t xml:space="preserve">: permite escribir módulos como en</w:t>
+      </w:r>
+      <w:r>
+        <w:t xml:space="preserve"> </w:t>
+      </w:r>
+      <w:hyperlink r:id="rId91">
+        <w:r>
+          <w:rPr>
+            <w:rStyle w:val="Link"/>
+          </w:rPr>
+          <w:t xml:space="preserve">NodeJS</w:t>
+        </w:r>
+      </w:hyperlink>
+      <w:r>
+        <w:t xml:space="preserve"> </w:t>
+      </w:r>
+      <w:r>
+        <w:t xml:space="preserve">y compilarlos para que se puedan usar en el navegador.</w:t>
+      </w:r>
+    </w:p>
+    <w:p>
+      <w:pPr>
+        <w:numPr>
+          <w:numId w:val="57"/>
+          <w:ilvl w:val="0"/>
+        </w:numPr>
+      </w:pPr>
+      <w:hyperlink r:id="rId99">
+        <w:r>
+          <w:rPr>
+            <w:rStyle w:val="Link"/>
+          </w:rPr>
+          <w:t xml:space="preserve">RequeriJS</w:t>
+        </w:r>
+      </w:hyperlink>
+      <w:r>
+        <w:t xml:space="preserve">: las dependencias se cargan de forma asíncrona y solo cuando se necesitam.</w:t>
+      </w:r>
+    </w:p>
+    <w:p>
+      <w:pPr>
+        <w:numPr>
+          <w:numId w:val="57"/>
+          <w:ilvl w:val="0"/>
+        </w:numPr>
+      </w:pPr>
+      <w:hyperlink r:id="rId100">
+        <w:r>
+          <w:rPr>
+            <w:rStyle w:val="Link"/>
+          </w:rPr>
+          <w:t xml:space="preserve">WebPack</w:t>
+        </w:r>
+      </w:hyperlink>
+      <w:r>
+        <w:t xml:space="preserve">: es un empaquetador de módulos</w:t>
+      </w:r>
+    </w:p>
+    <w:bookmarkStart w:id="101" w:name="aplicaciones-de-escritorio-multiplataforma"/>
+    <w:p>
+      <w:pPr>
+        <w:pStyle w:val="Heading2"/>
+      </w:pPr>
+      <w:r>
+        <w:t xml:space="preserve">Aplicaciones de escritorio multiplataforma</w:t>
+      </w:r>
+    </w:p>
+    <w:bookmarkEnd w:id="101"/>
+    <w:p>
+      <w:pPr>
+        <w:numPr>
+          <w:numId w:val="58"/>
+          <w:ilvl w:val="0"/>
+        </w:numPr>
+      </w:pPr>
+      <w:hyperlink r:id="rId102">
+        <w:r>
+          <w:rPr>
+            <w:rStyle w:val="Link"/>
+          </w:rPr>
+          <w:t xml:space="preserve">AppJS</w:t>
+        </w:r>
+      </w:hyperlink>
+      <w:r>
+        <w:t xml:space="preserve">, y su fork</w:t>
+      </w:r>
+      <w:r>
+        <w:t xml:space="preserve"> </w:t>
+      </w:r>
+      <w:hyperlink r:id="rId103">
+        <w:r>
+          <w:rPr>
+            <w:rStyle w:val="Link"/>
+          </w:rPr>
+          <w:t xml:space="preserve">DeskShell</w:t>
+        </w:r>
+      </w:hyperlink>
+      <w:r>
+        <w:t xml:space="preserve">: los más antiguos, un poco abandonados.</w:t>
+      </w:r>
+    </w:p>
+    <w:p>
+      <w:pPr>
+        <w:numPr>
+          <w:numId w:val="58"/>
+          <w:ilvl w:val="0"/>
+        </w:numPr>
+      </w:pPr>
+      <w:hyperlink r:id="rId104">
+        <w:r>
+          <w:rPr>
+            <w:rStyle w:val="Link"/>
+          </w:rPr>
+          <w:t xml:space="preserve">NW.js</w:t>
+        </w:r>
+      </w:hyperlink>
+      <w:r>
+        <w:t xml:space="preserve">: opción más popular y madura hoy en día.</w:t>
+      </w:r>
+    </w:p>
+    <w:p>
+      <w:pPr>
+        <w:numPr>
+          <w:numId w:val="58"/>
+          <w:ilvl w:val="0"/>
+        </w:numPr>
+      </w:pPr>
+      <w:hyperlink r:id="rId105">
+        <w:r>
+          <w:rPr>
+            <w:rStyle w:val="Link"/>
+          </w:rPr>
+          <w:t xml:space="preserve">Electron</w:t>
+        </w:r>
+      </w:hyperlink>
+      <w:r>
+        <w:t xml:space="preserve">: creada para el</w:t>
+      </w:r>
+      <w:r>
+        <w:t xml:space="preserve"> </w:t>
+      </w:r>
+      <w:hyperlink r:id="rId106">
+        <w:r>
+          <w:rPr>
+            <w:rStyle w:val="Link"/>
+          </w:rPr>
+          <w:t xml:space="preserve">editor Atom de GitHub</w:t>
+        </w:r>
+      </w:hyperlink>
+      <w:r>
+        <w:t xml:space="preserve">: está creciendo en popularidad.</w:t>
+      </w:r>
+    </w:p>
+    <w:bookmarkStart w:id="107" w:name="aplicaciones-móviles-híbridas"/>
+    <w:p>
+      <w:pPr>
+        <w:pStyle w:val="Heading2"/>
+      </w:pPr>
+      <w:r>
+        <w:t xml:space="preserve">Aplicaciones móviles híbridas</w:t>
+      </w:r>
+    </w:p>
+    <w:bookmarkEnd w:id="107"/>
+    <w:p>
+      <w:pPr>
+        <w:numPr>
+          <w:numId w:val="59"/>
+          <w:ilvl w:val="0"/>
+        </w:numPr>
+      </w:pPr>
+      <w:hyperlink r:id="rId108">
+        <w:r>
+          <w:rPr>
+            <w:rStyle w:val="Link"/>
+          </w:rPr>
+          <w:t xml:space="preserve">cordova</w:t>
+        </w:r>
+      </w:hyperlink>
+      <w:r>
+        <w:t xml:space="preserve">: una de los primeros. Hoy en día, otros frameworks se basan en él.</w:t>
+      </w:r>
+    </w:p>
+    <w:p>
+      <w:pPr>
+        <w:numPr>
+          <w:numId w:val="59"/>
+          <w:ilvl w:val="0"/>
+        </w:numPr>
+      </w:pPr>
+      <w:hyperlink r:id="rId109">
+        <w:r>
+          <w:rPr>
+            <w:rStyle w:val="Link"/>
+          </w:rPr>
+          <w:t xml:space="preserve">ionic</w:t>
+        </w:r>
+      </w:hyperlink>
+      <w:r>
+        <w:t xml:space="preserve">: utiliza AngularJS, tiene una CLI, muy popular.</w:t>
+      </w:r>
+    </w:p>
+    <w:p>
+      <w:pPr>
+        <w:numPr>
+          <w:numId w:val="59"/>
+          <w:ilvl w:val="0"/>
+        </w:numPr>
+      </w:pPr>
+      <w:hyperlink r:id="rId110">
+        <w:r>
+          <w:rPr>
+            <w:rStyle w:val="Link"/>
+          </w:rPr>
+          <w:t xml:space="preserve">React Native</w:t>
+        </w:r>
+      </w:hyperlink>
+      <w:r>
+        <w:t xml:space="preserve">: recién liberado por facebook.</w:t>
+      </w:r>
+    </w:p>
+    <w:bookmarkStart w:id="111" w:name="webcomponents"/>
+    <w:p>
+      <w:pPr>
+        <w:pStyle w:val="Heading2"/>
+      </w:pPr>
+      <w:r>
+        <w:t xml:space="preserve">WebComponents</w:t>
+      </w:r>
+    </w:p>
+    <w:bookmarkEnd w:id="111"/>
+    <w:p>
+      <w:pPr>
+        <w:numPr>
+          <w:numId w:val="60"/>
+          <w:ilvl w:val="0"/>
+        </w:numPr>
+      </w:pPr>
+      <w:hyperlink r:id="rId112">
+        <w:r>
+          <w:rPr>
+            <w:rStyle w:val="Link"/>
+          </w:rPr>
+          <w:t xml:space="preserve">WebComponents</w:t>
+        </w:r>
+      </w:hyperlink>
+      <w:r>
+        <w:t xml:space="preserve"> </w:t>
+      </w:r>
+      <w:r>
+        <w:t xml:space="preserve">es una especificación de la W3C para permitir crear componentes y reutilizarlos.</w:t>
+      </w:r>
+    </w:p>
+    <w:p>
+      <w:pPr>
+        <w:numPr>
+          <w:numId w:val="60"/>
+          <w:ilvl w:val="0"/>
+        </w:numPr>
+      </w:pPr>
+      <w:hyperlink r:id="rId113">
+        <w:r>
+          <w:rPr>
+            <w:rStyle w:val="Link"/>
+          </w:rPr>
+          <w:t xml:space="preserve">polymer</w:t>
+        </w:r>
+      </w:hyperlink>
+      <w:r>
+        <w:t xml:space="preserve">: proyecto de Google para poder empezar a usar los WebComponents en todos los navegadores.</w:t>
+      </w:r>
+    </w:p>
+    <w:bookmarkStart w:id="114" w:name="otros"/>
+    <w:p>
+      <w:pPr>
+        <w:pStyle w:val="Heading2"/>
+      </w:pPr>
+      <w:r>
+        <w:t xml:space="preserve">Otros</w:t>
+      </w:r>
+    </w:p>
+    <w:bookmarkEnd w:id="114"/>
+    <w:p>
+      <w:pPr>
+        <w:numPr>
+          <w:numId w:val="61"/>
+          <w:ilvl w:val="0"/>
+        </w:numPr>
+      </w:pPr>
+      <w:hyperlink r:id="rId115">
+        <w:r>
+          <w:rPr>
+            <w:rStyle w:val="Link"/>
+          </w:rPr>
+          <w:t xml:space="preserve">React</w:t>
+        </w:r>
+      </w:hyperlink>
+      <w:r>
+        <w:t xml:space="preserve">: librería hecho por Facebook para crear interfaces que se renderizan muy rápido, ya sea en cliente o servidor.</w:t>
+      </w:r>
+    </w:p>
+    <w:p>
+      <w:pPr>
+        <w:numPr>
+          <w:numId w:val="61"/>
+          <w:ilvl w:val="0"/>
+        </w:numPr>
+      </w:pPr>
+      <w:hyperlink r:id="rId116">
+        <w:r>
+          <w:rPr>
+            <w:rStyle w:val="Link"/>
+          </w:rPr>
+          <w:t xml:space="preserve">Flux</w:t>
+        </w:r>
+      </w:hyperlink>
+      <w:r>
+        <w:t xml:space="preserve">: framework hecho por Facebook que utiliza React.</w:t>
+      </w:r>
+    </w:p>
+    <w:p>
+      <w:pPr>
+        <w:numPr>
+          <w:numId w:val="61"/>
+          <w:ilvl w:val="0"/>
+        </w:numPr>
+      </w:pPr>
+      <w:hyperlink r:id="rId117">
+        <w:r>
+          <w:rPr>
+            <w:rStyle w:val="Link"/>
+          </w:rPr>
+          <w:t xml:space="preserve">Meteor</w:t>
+        </w:r>
+      </w:hyperlink>
+      <w:r>
+        <w:t xml:space="preserve">: es una plataforma que permite desarrollar aplicaciones real-time con JS Isomófico (se ejecuta en front y back)</w:t>
+      </w:r>
+    </w:p>
+    <w:bookmarkStart w:id="118" w:name="eventos"/>
+    <w:p>
+      <w:pPr>
+        <w:pStyle w:val="Heading1"/>
+      </w:pPr>
+      <w:r>
+        <w:t xml:space="preserve">Eventos</w:t>
+      </w:r>
+    </w:p>
+    <w:bookmarkEnd w:id="118"/>
+    <w:bookmarkStart w:id="119" w:name="principales-eventos"/>
+    <w:p>
+      <w:pPr>
+        <w:pStyle w:val="Heading2"/>
+      </w:pPr>
+      <w:r>
+        <w:t xml:space="preserve">Principales eventos</w:t>
+      </w:r>
+    </w:p>
+    <w:bookmarkEnd w:id="119"/>
+    <w:tbl>
+      <w:tblPr>
+        <w:tblStyle w:val="TableNormal"/>
+      </w:tblPr>
+      <w:tblGrid/>
+      <w:tr>
+        <w:tc>
+          <w:tcPr>
+            <w:tcBorders>
+              <w:bottom w:val="single"/>
+            </w:tcBorders>
+            <w:vAlign w:val="bottom"/>
+          </w:tcPr>
+          <w:p>
+            <w:pPr>
+              <w:pStyle w:val="Compact"/>
+              <w:jc w:val="left"/>
+            </w:pPr>
+            <w:r>
+              <w:t xml:space="preserve">Evento</w:t>
+            </w:r>
+          </w:p>
+        </w:tc>
+        <w:tc>
+          <w:tcPr>
+            <w:tcBorders>
+              <w:bottom w:val="single"/>
+            </w:tcBorders>
+            <w:vAlign w:val="bottom"/>
+          </w:tcPr>
+          <w:p>
+            <w:pPr>
+              <w:pStyle w:val="Compact"/>
+              <w:jc w:val="left"/>
+            </w:pPr>
+            <w:r>
+              <w:t xml:space="preserve">Descripción</w:t>
+            </w:r>
+          </w:p>
+        </w:tc>
+      </w:tr>
+      <w:tr>
+        <w:tc>
+          <w:p>
+            <w:pPr>
+              <w:pStyle w:val="Compact"/>
+              <w:jc w:val="left"/>
+            </w:pPr>
+            <w:r>
+              <w:t xml:space="preserve">onblur</w:t>
+            </w:r>
+          </w:p>
+        </w:tc>
+        <w:tc>
+          <w:p>
+            <w:pPr>
+              <w:pStyle w:val="Compact"/>
+              <w:jc w:val="left"/>
+            </w:pPr>
+            <w:r>
+              <w:t xml:space="preserve">Un elemento pierde el foco</w:t>
+            </w:r>
+          </w:p>
+        </w:tc>
+      </w:tr>
+      <w:tr>
+        <w:tc>
+          <w:p>
+            <w:pPr>
+              <w:pStyle w:val="Compact"/>
+              <w:jc w:val="left"/>
+            </w:pPr>
+            <w:r>
+              <w:t xml:space="preserve">onchange</w:t>
+            </w:r>
+          </w:p>
+        </w:tc>
+        <w:tc>
+          <w:p>
+            <w:pPr>
+              <w:pStyle w:val="Compact"/>
+              <w:jc w:val="left"/>
+            </w:pPr>
+            <w:r>
+              <w:t xml:space="preserve">Un elemento ha sido modificado</w:t>
+            </w:r>
+          </w:p>
+        </w:tc>
+      </w:tr>
+      <w:tr>
+        <w:tc>
+          <w:p>
+            <w:pPr>
+              <w:pStyle w:val="Compact"/>
+              <w:jc w:val="left"/>
+            </w:pPr>
+            <w:r>
+              <w:t xml:space="preserve">onclick</w:t>
+            </w:r>
+          </w:p>
+        </w:tc>
+        <w:tc>
+          <w:p>
+            <w:pPr>
+              <w:pStyle w:val="Compact"/>
+              <w:jc w:val="left"/>
+            </w:pPr>
+            <w:r>
+              <w:t xml:space="preserve">Pulsar y soltar el ratón</w:t>
+            </w:r>
+          </w:p>
+        </w:tc>
+      </w:tr>
+      <w:tr>
+        <w:tc>
+          <w:p>
+            <w:pPr>
+              <w:pStyle w:val="Compact"/>
+              <w:jc w:val="left"/>
+            </w:pPr>
+            <w:r>
+              <w:t xml:space="preserve">ondblclick</w:t>
+            </w:r>
+          </w:p>
+        </w:tc>
+        <w:tc>
+          <w:p>
+            <w:pPr>
+              <w:pStyle w:val="Compact"/>
+              <w:jc w:val="left"/>
+            </w:pPr>
+            <w:r>
+              <w:t xml:space="preserve">Pulsar dos veces seguidas con el ratón</w:t>
+            </w:r>
+          </w:p>
+        </w:tc>
+      </w:tr>
+    </w:tbl>
+    <w:tbl>
+      <w:tblPr>
+        <w:tblStyle w:val="TableNormal"/>
+      </w:tblPr>
+      <w:tblGrid/>
+      <w:tr>
+        <w:tc>
+          <w:tcPr>
+            <w:tcBorders>
+              <w:bottom w:val="single"/>
+            </w:tcBorders>
+            <w:vAlign w:val="bottom"/>
+          </w:tcPr>
+          <w:p>
+            <w:pPr>
+              <w:pStyle w:val="Compact"/>
+              <w:jc w:val="left"/>
+            </w:pPr>
+            <w:r>
+              <w:t xml:space="preserve">Evento</w:t>
+            </w:r>
+          </w:p>
+        </w:tc>
+        <w:tc>
+          <w:tcPr>
+            <w:tcBorders>
+              <w:bottom w:val="single"/>
+            </w:tcBorders>
+            <w:vAlign w:val="bottom"/>
+          </w:tcPr>
+          <w:p>
+            <w:pPr>
+              <w:pStyle w:val="Compact"/>
+              <w:jc w:val="left"/>
+            </w:pPr>
+            <w:r>
+              <w:t xml:space="preserve">Descripción</w:t>
+            </w:r>
+          </w:p>
+        </w:tc>
+      </w:tr>
+      <w:tr>
+        <w:tc>
+          <w:p>
+            <w:pPr>
+              <w:pStyle w:val="Compact"/>
+              <w:jc w:val="left"/>
+            </w:pPr>
+            <w:r>
+              <w:t xml:space="preserve">onfocus</w:t>
+            </w:r>
+          </w:p>
+        </w:tc>
+        <w:tc>
+          <w:p>
+            <w:pPr>
+              <w:pStyle w:val="Compact"/>
+              <w:jc w:val="left"/>
+            </w:pPr>
+            <w:r>
+              <w:t xml:space="preserve">Un elemento obtiene el foco</w:t>
+            </w:r>
+          </w:p>
+        </w:tc>
+      </w:tr>
+      <w:tr>
+        <w:tc>
+          <w:p>
+            <w:pPr>
+              <w:pStyle w:val="Compact"/>
+              <w:jc w:val="left"/>
+            </w:pPr>
+            <w:r>
+              <w:t xml:space="preserve">onkeydown</w:t>
+            </w:r>
+          </w:p>
+        </w:tc>
+        <w:tc>
+          <w:p>
+            <w:pPr>
+              <w:pStyle w:val="Compact"/>
+              <w:jc w:val="left"/>
+            </w:pPr>
+            <w:r>
+              <w:t xml:space="preserve">Pulsar una tecla y no soltarla</w:t>
+            </w:r>
+          </w:p>
+        </w:tc>
+      </w:tr>
+      <w:tr>
+        <w:tc>
+          <w:p>
+            <w:pPr>
+              <w:pStyle w:val="Compact"/>
+              <w:jc w:val="left"/>
+            </w:pPr>
+            <w:r>
+              <w:t xml:space="preserve">onkeypress</w:t>
+            </w:r>
+          </w:p>
+        </w:tc>
+        <w:tc>
+          <w:p>
+            <w:pPr>
+              <w:pStyle w:val="Compact"/>
+              <w:jc w:val="left"/>
+            </w:pPr>
+            <w:r>
+              <w:t xml:space="preserve">Pulsar una tecla</w:t>
+            </w:r>
+          </w:p>
+        </w:tc>
+      </w:tr>
+      <w:tr>
+        <w:tc>
+          <w:p>
+            <w:pPr>
+              <w:pStyle w:val="Compact"/>
+              <w:jc w:val="left"/>
+            </w:pPr>
+            <w:r>
+              <w:t xml:space="preserve">onkeyup</w:t>
+            </w:r>
+          </w:p>
+        </w:tc>
+        <w:tc>
+          <w:p>
+            <w:pPr>
+              <w:pStyle w:val="Compact"/>
+              <w:jc w:val="left"/>
+            </w:pPr>
+            <w:r>
+              <w:t xml:space="preserve">Soltar una tecla pulsada</w:t>
+            </w:r>
+          </w:p>
+        </w:tc>
+      </w:tr>
+      <w:tr>
+        <w:tc>
+          <w:p>
+            <w:pPr>
+              <w:pStyle w:val="Compact"/>
+              <w:jc w:val="left"/>
+            </w:pPr>
+            <w:r>
+              <w:t xml:space="preserve">onload</w:t>
+            </w:r>
+          </w:p>
+        </w:tc>
+        <w:tc>
+          <w:p>
+            <w:pPr>
+              <w:pStyle w:val="Compact"/>
+              <w:jc w:val="left"/>
+            </w:pPr>
+            <w:r>
+              <w:t xml:space="preserve">Página cargada completamente</w:t>
+            </w:r>
+          </w:p>
+        </w:tc>
+      </w:tr>
+    </w:tbl>
+    <w:tbl>
+      <w:tblPr>
+        <w:tblStyle w:val="TableNormal"/>
+      </w:tblPr>
+      <w:tblGrid/>
+      <w:tr>
+        <w:tc>
+          <w:tcPr>
+            <w:tcBorders>
+              <w:bottom w:val="single"/>
+            </w:tcBorders>
+            <w:vAlign w:val="bottom"/>
+          </w:tcPr>
+          <w:p>
+            <w:pPr>
+              <w:pStyle w:val="Compact"/>
+              <w:jc w:val="left"/>
+            </w:pPr>
+            <w:r>
+              <w:t xml:space="preserve">Evento</w:t>
+            </w:r>
+          </w:p>
+        </w:tc>
+        <w:tc>
+          <w:tcPr>
+            <w:tcBorders>
+              <w:bottom w:val="single"/>
+            </w:tcBorders>
+            <w:vAlign w:val="bottom"/>
+          </w:tcPr>
+          <w:p>
+            <w:pPr>
+              <w:pStyle w:val="Compact"/>
+              <w:jc w:val="left"/>
+            </w:pPr>
+            <w:r>
+              <w:t xml:space="preserve">Descripción</w:t>
+            </w:r>
+          </w:p>
+        </w:tc>
+      </w:tr>
+      <w:tr>
+        <w:tc>
+          <w:p>
+            <w:pPr>
+              <w:pStyle w:val="Compact"/>
+              <w:jc w:val="left"/>
+            </w:pPr>
+            <w:r>
+              <w:t xml:space="preserve">onmousedown</w:t>
+            </w:r>
+          </w:p>
+        </w:tc>
+        <w:tc>
+          <w:p>
+            <w:pPr>
+              <w:pStyle w:val="Compact"/>
+              <w:jc w:val="left"/>
+            </w:pPr>
+            <w:r>
+              <w:t xml:space="preserve">Pulsar un botón del ratón y no soltarlo</w:t>
+            </w:r>
+          </w:p>
+        </w:tc>
+      </w:tr>
+      <w:tr>
+        <w:tc>
+          <w:p>
+            <w:pPr>
+              <w:pStyle w:val="Compact"/>
+              <w:jc w:val="left"/>
+            </w:pPr>
+            <w:r>
+              <w:t xml:space="preserve">onmousemove</w:t>
+            </w:r>
+          </w:p>
+        </w:tc>
+        <w:tc>
+          <w:p>
+            <w:pPr>
+              <w:pStyle w:val="Compact"/>
+              <w:jc w:val="left"/>
+            </w:pPr>
+            <w:r>
+              <w:t xml:space="preserve">Mover el ratón</w:t>
+            </w:r>
+          </w:p>
+        </w:tc>
+      </w:tr>
+      <w:tr>
+        <w:tc>
+          <w:p>
+            <w:pPr>
+              <w:pStyle w:val="Compact"/>
+              <w:jc w:val="left"/>
+            </w:pPr>
+            <w:r>
+              <w:t xml:space="preserve">onmouseout</w:t>
+            </w:r>
+          </w:p>
+        </w:tc>
+        <w:tc>
+          <w:p>
+            <w:pPr>
+              <w:pStyle w:val="Compact"/>
+              <w:jc w:val="left"/>
+            </w:pPr>
+            <w:r>
+              <w:t xml:space="preserve">El ratón "sale" del elemento</w:t>
+            </w:r>
+          </w:p>
+        </w:tc>
+      </w:tr>
+      <w:tr>
+        <w:tc>
+          <w:p>
+            <w:pPr>
+              <w:pStyle w:val="Compact"/>
+              <w:jc w:val="left"/>
+            </w:pPr>
+            <w:r>
+              <w:t xml:space="preserve">onmouseover</w:t>
+            </w:r>
+          </w:p>
+        </w:tc>
+        <w:tc>
+          <w:p>
+            <w:pPr>
+              <w:pStyle w:val="Compact"/>
+              <w:jc w:val="left"/>
+            </w:pPr>
+            <w:r>
+              <w:t xml:space="preserve">El ratón "entra" en el elemento</w:t>
+            </w:r>
+          </w:p>
+        </w:tc>
+      </w:tr>
+      <w:tr>
+        <w:tc>
+          <w:p>
+            <w:pPr>
+              <w:pStyle w:val="Compact"/>
+              <w:jc w:val="left"/>
+            </w:pPr>
+            <w:r>
+              <w:t xml:space="preserve">onmouseup</w:t>
+            </w:r>
+          </w:p>
+        </w:tc>
+        <w:tc>
+          <w:p>
+            <w:pPr>
+              <w:pStyle w:val="Compact"/>
+              <w:jc w:val="left"/>
+            </w:pPr>
+            <w:r>
+              <w:t xml:space="preserve">Soltar el botón del ratón</w:t>
+            </w:r>
+          </w:p>
+        </w:tc>
+      </w:tr>
+    </w:tbl>
+    <w:tbl>
+      <w:tblPr>
+        <w:tblStyle w:val="TableNormal"/>
+      </w:tblPr>
+      <w:tblGrid/>
+      <w:tr>
+        <w:tc>
+          <w:tcPr>
+            <w:tcBorders>
+              <w:bottom w:val="single"/>
+            </w:tcBorders>
+            <w:vAlign w:val="bottom"/>
+          </w:tcPr>
+          <w:p>
+            <w:pPr>
+              <w:pStyle w:val="Compact"/>
+              <w:jc w:val="left"/>
+            </w:pPr>
+            <w:r>
+              <w:t xml:space="preserve">Evento</w:t>
+            </w:r>
+          </w:p>
+        </w:tc>
+        <w:tc>
+          <w:tcPr>
+            <w:tcBorders>
+              <w:bottom w:val="single"/>
+            </w:tcBorders>
+            <w:vAlign w:val="bottom"/>
+          </w:tcPr>
+          <w:p>
+            <w:pPr>
+              <w:pStyle w:val="Compact"/>
+              <w:jc w:val="left"/>
+            </w:pPr>
+            <w:r>
+              <w:t xml:space="preserve">Descripción</w:t>
+            </w:r>
+          </w:p>
+        </w:tc>
+      </w:tr>
+      <w:tr>
+        <w:tc>
+          <w:p>
+            <w:pPr>
+              <w:pStyle w:val="Compact"/>
+              <w:jc w:val="left"/>
+            </w:pPr>
+            <w:r>
+              <w:t xml:space="preserve">onreset</w:t>
+            </w:r>
+          </w:p>
+        </w:tc>
+        <w:tc>
+          <w:p>
+            <w:pPr>
+              <w:pStyle w:val="Compact"/>
+              <w:jc w:val="left"/>
+            </w:pPr>
+            <w:r>
+              <w:t xml:space="preserve">Inicializar el formulario</w:t>
+            </w:r>
+          </w:p>
+        </w:tc>
+      </w:tr>
+      <w:tr>
+        <w:tc>
+          <w:p>
+            <w:pPr>
+              <w:pStyle w:val="Compact"/>
+              <w:jc w:val="left"/>
+            </w:pPr>
+            <w:r>
+              <w:t xml:space="preserve">onresize</w:t>
+            </w:r>
+          </w:p>
+        </w:tc>
+        <w:tc>
+          <w:p>
+            <w:pPr>
+              <w:pStyle w:val="Compact"/>
+              <w:jc w:val="left"/>
+            </w:pPr>
+            <w:r>
+              <w:t xml:space="preserve">Modificar el tamaño de la ventana</w:t>
+            </w:r>
+          </w:p>
+        </w:tc>
+      </w:tr>
+      <w:tr>
+        <w:tc>
+          <w:p>
+            <w:pPr>
+              <w:pStyle w:val="Compact"/>
+              <w:jc w:val="left"/>
+            </w:pPr>
+            <w:r>
+              <w:t xml:space="preserve">onselect</w:t>
+            </w:r>
+          </w:p>
+        </w:tc>
+        <w:tc>
+          <w:p>
+            <w:pPr>
+              <w:pStyle w:val="Compact"/>
+              <w:jc w:val="left"/>
+            </w:pPr>
+            <w:r>
+              <w:t xml:space="preserve">Seleccionar un texto</w:t>
+            </w:r>
+          </w:p>
+        </w:tc>
+      </w:tr>
+      <w:tr>
+        <w:tc>
+          <w:p>
+            <w:pPr>
+              <w:pStyle w:val="Compact"/>
+              <w:jc w:val="left"/>
+            </w:pPr>
+            <w:r>
+              <w:t xml:space="preserve">onsubmit</w:t>
+            </w:r>
+          </w:p>
+        </w:tc>
+        <w:tc>
+          <w:p>
+            <w:pPr>
+              <w:pStyle w:val="Compact"/>
+              <w:jc w:val="left"/>
+            </w:pPr>
+            <w:r>
+              <w:t xml:space="preserve">Enviar el formulario</w:t>
+            </w:r>
+          </w:p>
+        </w:tc>
+      </w:tr>
+      <w:tr>
+        <w:tc>
+          <w:p>
+            <w:pPr>
+              <w:pStyle w:val="Compact"/>
+              <w:jc w:val="left"/>
+            </w:pPr>
+            <w:r>
+              <w:t xml:space="preserve">onunload</w:t>
+            </w:r>
+          </w:p>
+        </w:tc>
+        <w:tc>
+          <w:p>
+            <w:pPr>
+              <w:pStyle w:val="Compact"/>
+              <w:jc w:val="left"/>
+            </w:pPr>
+            <w:r>
+              <w:t xml:space="preserve">Se abandona la página</w:t>
+            </w:r>
+          </w:p>
+        </w:tc>
+      </w:tr>
+    </w:tbl>
+    <w:bookmarkStart w:id="120" w:name="suscripción"/>
+    <w:p>
+      <w:pPr>
+        <w:pStyle w:val="Heading2"/>
+      </w:pPr>
+      <w:r>
+        <w:t xml:space="preserve">Suscripción</w:t>
+      </w:r>
+    </w:p>
+    <w:bookmarkEnd w:id="120"/>
+    <w:p>
+      <w:pPr>
+        <w:pStyle w:val="Compact"/>
+        <w:numPr>
+          <w:numId w:val="62"/>
+          <w:ilvl w:val="0"/>
+        </w:numPr>
+      </w:pPr>
+      <w:r>
+        <w:t xml:space="preserve">Para añadir o eliminar un</w:t>
+      </w:r>
+      <w:r>
+        <w:t xml:space="preserve"> </w:t>
+      </w:r>
       <w:r>
         <w:rPr>
           <w:b/>
         </w:rPr>
-        <w:t xml:space="preserve">jQuery</w:t>
-      </w:r>
-      <w:r>
-        <w:t xml:space="preserve"> </w:t>
-      </w:r>
-      <w:r>
-        <w:t xml:space="preserve">puede ser muy util en ciertos casos, pero en muchos otros es</w:t>
+        <w:t xml:space="preserve">Listener</w:t>
+      </w:r>
+      <w:r>
+        <w:t xml:space="preserve"> </w:t>
+      </w:r>
+      <w:r>
+        <w:t xml:space="preserve">de un evento a un elemento:</w:t>
+      </w:r>
+    </w:p>
+    <w:p>
+      <w:pPr>
+        <w:pStyle w:val="SourceCode"/>
+      </w:pPr>
+      <w:r>
+        <w:rPr>
+          <w:rStyle w:val="VerbatimChar"/>
+        </w:rPr>
+        <w:t xml:space="preserve">var windowOnLoad = function(e) {</w:t>
+      </w:r>
+      <w:r>
+        <w:br w:type="textWrapping"/>
+      </w:r>
+      <w:r>
+        <w:rPr>
+          <w:rStyle w:val="VerbatimChar"/>
+        </w:rPr>
+        <w:t xml:space="preserve">  console.log('window:load', e);</w:t>
+      </w:r>
+      <w:r>
+        <w:br w:type="textWrapping"/>
+      </w:r>
+      <w:r>
+        <w:rPr>
+          <w:rStyle w:val="VerbatimChar"/>
+        </w:rPr>
+        <w:t xml:space="preserve">};</w:t>
+      </w:r>
+      <w:r>
+        <w:br w:type="textWrapping"/>
+      </w:r>
+      <w:r>
+        <w:rPr>
+          <w:rStyle w:val="VerbatimChar"/>
+        </w:rPr>
+        <w:t xml:space="preserve"/>
+      </w:r>
+      <w:r>
+        <w:br w:type="textWrapping"/>
+      </w:r>
+      <w:r>
+        <w:rPr>
+          <w:rStyle w:val="VerbatimChar"/>
+        </w:rPr>
+        <w:t xml:space="preserve">window.addEventListener('load', windowOnLoad);</w:t>
+      </w:r>
+      <w:r>
+        <w:br w:type="textWrapping"/>
+      </w:r>
+      <w:r>
+        <w:rPr>
+          <w:rStyle w:val="VerbatimChar"/>
+        </w:rPr>
+        <w:t xml:space="preserve"/>
+      </w:r>
+      <w:r>
+        <w:br w:type="textWrapping"/>
+      </w:r>
+      <w:r>
+        <w:rPr>
+          <w:rStyle w:val="VerbatimChar"/>
+        </w:rPr>
+        <w:t xml:space="preserve">window.removeEventListener('load', windowOnLoad);</w:t>
+      </w:r>
+    </w:p>
+    <w:bookmarkStart w:id="121" w:name="eventos-personalizados"/>
+    <w:p>
+      <w:pPr>
+        <w:pStyle w:val="Heading2"/>
+      </w:pPr>
+      <w:r>
+        <w:t xml:space="preserve">Eventos personalizados</w:t>
+      </w:r>
+    </w:p>
+    <w:bookmarkEnd w:id="121"/>
+    <w:p>
+      <w:pPr>
+        <w:pStyle w:val="Compact"/>
+        <w:numPr>
+          <w:numId w:val="63"/>
+          <w:ilvl w:val="0"/>
+        </w:numPr>
+      </w:pPr>
+      <w:r>
+        <w:t xml:space="preserve">Podemos crear</w:t>
       </w:r>
       <w:r>
         <w:t xml:space="preserve"> </w:t>
@@ -7079,23 +9043,695 @@
         <w:rPr>
           <w:b/>
         </w:rPr>
-        <w:t xml:space="preserve">matar moscas a cañonados</w:t>
-      </w:r>
-      <w:r>
-        <w:t xml:space="preserve">.</w:t>
-      </w:r>
-    </w:p>
-    <w:bookmarkStart w:id="77" w:name="enlaces"/>
+        <w:t xml:space="preserve">eventos personalizados</w:t>
+      </w:r>
+      <w:r>
+        <w:t xml:space="preserve">:</w:t>
+      </w:r>
+    </w:p>
+    <w:p>
+      <w:pPr>
+        <w:pStyle w:val="SourceCode"/>
+      </w:pPr>
+      <w:r>
+        <w:rPr>
+          <w:rStyle w:val="VerbatimChar"/>
+        </w:rPr>
+        <w:t xml:space="preserve">var event = new Event('build');</w:t>
+      </w:r>
+      <w:r>
+        <w:br w:type="textWrapping"/>
+      </w:r>
+      <w:r>
+        <w:rPr>
+          <w:rStyle w:val="VerbatimChar"/>
+        </w:rPr>
+        <w:t xml:space="preserve"/>
+      </w:r>
+      <w:r>
+        <w:br w:type="textWrapping"/>
+      </w:r>
+      <w:r>
+        <w:rPr>
+          <w:rStyle w:val="VerbatimChar"/>
+        </w:rPr>
+        <w:t xml:space="preserve">elem.addEventListener('build', function (e) { ... }, false);</w:t>
+      </w:r>
+    </w:p>
+    <w:p>
+      <w:pPr>
+        <w:pStyle w:val="Compact"/>
+        <w:numPr>
+          <w:numId w:val="64"/>
+          <w:ilvl w:val="0"/>
+        </w:numPr>
+      </w:pPr>
+      <w:r>
+        <w:t xml:space="preserve">Podemos crear</w:t>
+      </w:r>
+      <w:r>
+        <w:t xml:space="preserve"> </w:t>
+      </w:r>
+      <w:r>
+        <w:rPr>
+          <w:b/>
+        </w:rPr>
+        <w:t xml:space="preserve">eventos personalizados con datos</w:t>
+      </w:r>
+      <w:r>
+        <w:t xml:space="preserve">:</w:t>
+      </w:r>
+    </w:p>
+    <w:p>
+      <w:pPr>
+        <w:pStyle w:val="SourceCode"/>
+      </w:pPr>
+      <w:r>
+        <w:rPr>
+          <w:rStyle w:val="VerbatimChar"/>
+        </w:rPr>
+        <w:t xml:space="preserve">var event = new CustomEvent('build', { 'detail': detail });</w:t>
+      </w:r>
+      <w:r>
+        <w:br w:type="textWrapping"/>
+      </w:r>
+      <w:r>
+        <w:rPr>
+          <w:rStyle w:val="VerbatimChar"/>
+        </w:rPr>
+        <w:t xml:space="preserve"/>
+      </w:r>
+      <w:r>
+        <w:br w:type="textWrapping"/>
+      </w:r>
+      <w:r>
+        <w:rPr>
+          <w:rStyle w:val="VerbatimChar"/>
+        </w:rPr>
+        <w:t xml:space="preserve">elem.addEventListener('build', function (e)  {</w:t>
+      </w:r>
+      <w:r>
+        <w:br w:type="textWrapping"/>
+      </w:r>
+      <w:r>
+        <w:rPr>
+          <w:rStyle w:val="VerbatimChar"/>
+        </w:rPr>
+        <w:t xml:space="preserve">  log('The time is: ' + e.detail);</w:t>
+      </w:r>
+      <w:r>
+        <w:br w:type="textWrapping"/>
+      </w:r>
+      <w:r>
+        <w:rPr>
+          <w:rStyle w:val="VerbatimChar"/>
+        </w:rPr>
+        <w:t xml:space="preserve">}, false);</w:t>
+      </w:r>
+    </w:p>
+    <w:bookmarkStart w:id="122" w:name="disparar-un-evento"/>
+    <w:p>
+      <w:pPr>
+        <w:pStyle w:val="Heading2"/>
+      </w:pPr>
+      <w:r>
+        <w:t xml:space="preserve">Disparar un evento</w:t>
+      </w:r>
+    </w:p>
+    <w:bookmarkEnd w:id="122"/>
+    <w:p>
+      <w:pPr>
+        <w:pStyle w:val="Compact"/>
+        <w:numPr>
+          <w:numId w:val="65"/>
+          <w:ilvl w:val="0"/>
+        </w:numPr>
+      </w:pPr>
+      <w:r>
+        <w:t xml:space="preserve">Podemos</w:t>
+      </w:r>
+      <w:r>
+        <w:t xml:space="preserve"> </w:t>
+      </w:r>
+      <w:r>
+        <w:rPr>
+          <w:b/>
+        </w:rPr>
+        <w:t xml:space="preserve">disparar</w:t>
+      </w:r>
+      <w:r>
+        <w:t xml:space="preserve"> </w:t>
+      </w:r>
+      <w:r>
+        <w:t xml:space="preserve">eventos:</w:t>
+      </w:r>
+    </w:p>
+    <w:p>
+      <w:pPr>
+        <w:pStyle w:val="SourceCode"/>
+      </w:pPr>
+      <w:r>
+        <w:rPr>
+          <w:rStyle w:val="VerbatimChar"/>
+        </w:rPr>
+        <w:t xml:space="preserve">function simulateClick() {</w:t>
+      </w:r>
+      <w:r>
+        <w:br w:type="textWrapping"/>
+      </w:r>
+      <w:r>
+        <w:rPr>
+          <w:rStyle w:val="VerbatimChar"/>
+        </w:rPr>
+        <w:t xml:space="preserve">  var event = new MouseEvent('click');</w:t>
+      </w:r>
+      <w:r>
+        <w:br w:type="textWrapping"/>
+      </w:r>
+      <w:r>
+        <w:rPr>
+          <w:rStyle w:val="VerbatimChar"/>
+        </w:rPr>
+        <w:t xml:space="preserve">  var element = document.getElementById('id');</w:t>
+      </w:r>
+      <w:r>
+        <w:br w:type="textWrapping"/>
+      </w:r>
+      <w:r>
+        <w:rPr>
+          <w:rStyle w:val="VerbatimChar"/>
+        </w:rPr>
+        <w:t xml:space="preserve">  element.dispatchEvent(event);</w:t>
+      </w:r>
+      <w:r>
+        <w:br w:type="textWrapping"/>
+      </w:r>
+      <w:r>
+        <w:rPr>
+          <w:rStyle w:val="VerbatimChar"/>
+        </w:rPr>
+        <w:t xml:space="preserve">}</w:t>
+      </w:r>
+    </w:p>
+    <w:bookmarkStart w:id="123" w:name="propagación"/>
+    <w:p>
+      <w:pPr>
+        <w:pStyle w:val="Heading2"/>
+      </w:pPr>
+      <w:r>
+        <w:t xml:space="preserve">Propagación</w:t>
+      </w:r>
+    </w:p>
+    <w:bookmarkEnd w:id="123"/>
+    <w:bookmarkStart w:id="124" w:name="el-patrón-pubsub"/>
+    <w:p>
+      <w:pPr>
+        <w:pStyle w:val="Heading2"/>
+      </w:pPr>
+      <w:r>
+        <w:t xml:space="preserve">El patrón PubSub</w:t>
+      </w:r>
+    </w:p>
+    <w:bookmarkEnd w:id="124"/>
+    <w:p>
+      <w:pPr>
+        <w:pStyle w:val="SourceCode"/>
+      </w:pPr>
+      <w:r>
+        <w:rPr>
+          <w:rStyle w:val="VerbatimChar"/>
+        </w:rPr>
+        <w:t xml:space="preserve">var EventBus = {</w:t>
+      </w:r>
+      <w:r>
+        <w:br w:type="textWrapping"/>
+      </w:r>
+      <w:r>
+        <w:rPr>
+          <w:rStyle w:val="VerbatimChar"/>
+        </w:rPr>
+        <w:t xml:space="preserve">  topics: {},</w:t>
+      </w:r>
+      <w:r>
+        <w:br w:type="textWrapping"/>
+      </w:r>
+      <w:r>
+        <w:rPr>
+          <w:rStyle w:val="VerbatimChar"/>
+        </w:rPr>
+        <w:t xml:space="preserve"/>
+      </w:r>
+      <w:r>
+        <w:br w:type="textWrapping"/>
+      </w:r>
+      <w:r>
+        <w:rPr>
+          <w:rStyle w:val="VerbatimChar"/>
+        </w:rPr>
+        <w:t xml:space="preserve">  subscribe: function(topic, listener) {</w:t>
+      </w:r>
+      <w:r>
+        <w:br w:type="textWrapping"/>
+      </w:r>
+      <w:r>
+        <w:rPr>
+          <w:rStyle w:val="VerbatimChar"/>
+        </w:rPr>
+        <w:t xml:space="preserve">    if (!this.topics[topic]) this.topics[topic] = [];</w:t>
+      </w:r>
+      <w:r>
+        <w:br w:type="textWrapping"/>
+      </w:r>
+      <w:r>
+        <w:rPr>
+          <w:rStyle w:val="VerbatimChar"/>
+        </w:rPr>
+        <w:t xml:space="preserve">    this.topics[topic].push(listener);</w:t>
+      </w:r>
+      <w:r>
+        <w:br w:type="textWrapping"/>
+      </w:r>
+      <w:r>
+        <w:rPr>
+          <w:rStyle w:val="VerbatimChar"/>
+        </w:rPr>
+        <w:t xml:space="preserve">  },</w:t>
+      </w:r>
+      <w:r>
+        <w:br w:type="textWrapping"/>
+      </w:r>
+      <w:r>
+        <w:rPr>
+          <w:rStyle w:val="VerbatimChar"/>
+        </w:rPr>
+        <w:t xml:space="preserve"/>
+      </w:r>
+      <w:r>
+        <w:br w:type="textWrapping"/>
+      </w:r>
+      <w:r>
+        <w:rPr>
+          <w:rStyle w:val="VerbatimChar"/>
+        </w:rPr>
+        <w:t xml:space="preserve">  publish: function(topic, data) {</w:t>
+      </w:r>
+      <w:r>
+        <w:br w:type="textWrapping"/>
+      </w:r>
+      <w:r>
+        <w:rPr>
+          <w:rStyle w:val="VerbatimChar"/>
+        </w:rPr>
+        <w:t xml:space="preserve">    if (!this.topics[topic] || this.topics[topic].length &lt; 1) return;</w:t>
+      </w:r>
+      <w:r>
+        <w:br w:type="textWrapping"/>
+      </w:r>
+      <w:r>
+        <w:rPr>
+          <w:rStyle w:val="VerbatimChar"/>
+        </w:rPr>
+        <w:t xml:space="preserve">    this.topics[topic].forEach(function(listener) {</w:t>
+      </w:r>
+      <w:r>
+        <w:br w:type="textWrapping"/>
+      </w:r>
+      <w:r>
+        <w:rPr>
+          <w:rStyle w:val="VerbatimChar"/>
+        </w:rPr>
+        <w:t xml:space="preserve">      listener(data || {});</w:t>
+      </w:r>
+      <w:r>
+        <w:br w:type="textWrapping"/>
+      </w:r>
+      <w:r>
+        <w:rPr>
+          <w:rStyle w:val="VerbatimChar"/>
+        </w:rPr>
+        <w:t xml:space="preserve">    });</w:t>
+      </w:r>
+      <w:r>
+        <w:br w:type="textWrapping"/>
+      </w:r>
+      <w:r>
+        <w:rPr>
+          <w:rStyle w:val="VerbatimChar"/>
+        </w:rPr>
+        <w:t xml:space="preserve">  }</w:t>
+      </w:r>
+      <w:r>
+        <w:br w:type="textWrapping"/>
+      </w:r>
+      <w:r>
+        <w:rPr>
+          <w:rStyle w:val="VerbatimChar"/>
+        </w:rPr>
+        <w:t xml:space="preserve">};</w:t>
+      </w:r>
+    </w:p>
+    <w:p>
+      <w:pPr>
+        <w:pStyle w:val="SourceCode"/>
+      </w:pPr>
+      <w:r>
+        <w:rPr>
+          <w:rStyle w:val="VerbatimChar"/>
+        </w:rPr>
+        <w:t xml:space="preserve">EventBus.subscribe('foo', alert);</w:t>
+      </w:r>
+      <w:r>
+        <w:br w:type="textWrapping"/>
+      </w:r>
+      <w:r>
+        <w:rPr>
+          <w:rStyle w:val="VerbatimChar"/>
+        </w:rPr>
+        <w:t xml:space="preserve">EventBus.publish('foo', 'Hello World!');</w:t>
+      </w:r>
+    </w:p>
+    <w:p>
+      <w:pPr>
+        <w:pStyle w:val="SourceCode"/>
+      </w:pPr>
+      <w:r>
+        <w:rPr>
+          <w:rStyle w:val="VerbatimChar"/>
+        </w:rPr>
+        <w:t xml:space="preserve">var Mailer = function() {</w:t>
+      </w:r>
+      <w:r>
+        <w:br w:type="textWrapping"/>
+      </w:r>
+      <w:r>
+        <w:rPr>
+          <w:rStyle w:val="VerbatimChar"/>
+        </w:rPr>
+        <w:t xml:space="preserve">  EventBus.subscribe('order/new', this.sendPurchaseEmail);</w:t>
+      </w:r>
+      <w:r>
+        <w:br w:type="textWrapping"/>
+      </w:r>
+      <w:r>
+        <w:rPr>
+          <w:rStyle w:val="VerbatimChar"/>
+        </w:rPr>
+        <w:t xml:space="preserve">};</w:t>
+      </w:r>
+      <w:r>
+        <w:br w:type="textWrapping"/>
+      </w:r>
+      <w:r>
+        <w:rPr>
+          <w:rStyle w:val="VerbatimChar"/>
+        </w:rPr>
+        <w:t xml:space="preserve"/>
+      </w:r>
+      <w:r>
+        <w:br w:type="textWrapping"/>
+      </w:r>
+      <w:r>
+        <w:rPr>
+          <w:rStyle w:val="VerbatimChar"/>
+        </w:rPr>
+        <w:t xml:space="preserve">Mailer.prototype = {</w:t>
+      </w:r>
+      <w:r>
+        <w:br w:type="textWrapping"/>
+      </w:r>
+      <w:r>
+        <w:rPr>
+          <w:rStyle w:val="VerbatimChar"/>
+        </w:rPr>
+        <w:t xml:space="preserve">  sendPurchaseEmail: function(userEmail) {</w:t>
+      </w:r>
+      <w:r>
+        <w:br w:type="textWrapping"/>
+      </w:r>
+      <w:r>
+        <w:rPr>
+          <w:rStyle w:val="VerbatimChar"/>
+        </w:rPr>
+        <w:t xml:space="preserve">    console.log("Sent email to " + userEmail);</w:t>
+      </w:r>
+      <w:r>
+        <w:br w:type="textWrapping"/>
+      </w:r>
+      <w:r>
+        <w:rPr>
+          <w:rStyle w:val="VerbatimChar"/>
+        </w:rPr>
+        <w:t xml:space="preserve">  }</w:t>
+      </w:r>
+      <w:r>
+        <w:br w:type="textWrapping"/>
+      </w:r>
+      <w:r>
+        <w:rPr>
+          <w:rStyle w:val="VerbatimChar"/>
+        </w:rPr>
+        <w:t xml:space="preserve">};</w:t>
+      </w:r>
+      <w:r>
+        <w:br w:type="textWrapping"/>
+      </w:r>
+      <w:r>
+        <w:rPr>
+          <w:rStyle w:val="VerbatimChar"/>
+        </w:rPr>
+        <w:t xml:space="preserve"/>
+      </w:r>
+      <w:r>
+        <w:br w:type="textWrapping"/>
+      </w:r>
+      <w:r>
+        <w:rPr>
+          <w:rStyle w:val="VerbatimChar"/>
+        </w:rPr>
+        <w:t xml:space="preserve">var Order = function(params) {</w:t>
+      </w:r>
+      <w:r>
+        <w:br w:type="textWrapping"/>
+      </w:r>
+      <w:r>
+        <w:rPr>
+          <w:rStyle w:val="VerbatimChar"/>
+        </w:rPr>
+        <w:t xml:space="preserve">  this.params = params;</w:t>
+      </w:r>
+      <w:r>
+        <w:br w:type="textWrapping"/>
+      </w:r>
+      <w:r>
+        <w:rPr>
+          <w:rStyle w:val="VerbatimChar"/>
+        </w:rPr>
+        <w:t xml:space="preserve">};</w:t>
+      </w:r>
+      <w:r>
+        <w:br w:type="textWrapping"/>
+      </w:r>
+      <w:r>
+        <w:rPr>
+          <w:rStyle w:val="VerbatimChar"/>
+        </w:rPr>
+        <w:t xml:space="preserve"/>
+      </w:r>
+      <w:r>
+        <w:br w:type="textWrapping"/>
+      </w:r>
+      <w:r>
+        <w:rPr>
+          <w:rStyle w:val="VerbatimChar"/>
+        </w:rPr>
+        <w:t xml:space="preserve">Order.prototype = {</w:t>
+      </w:r>
+      <w:r>
+        <w:br w:type="textWrapping"/>
+      </w:r>
+      <w:r>
+        <w:rPr>
+          <w:rStyle w:val="VerbatimChar"/>
+        </w:rPr>
+        <w:t xml:space="preserve">  saveOrder: function() {</w:t>
+      </w:r>
+      <w:r>
+        <w:br w:type="textWrapping"/>
+      </w:r>
+      <w:r>
+        <w:rPr>
+          <w:rStyle w:val="VerbatimChar"/>
+        </w:rPr>
+        <w:t xml:space="preserve">    EventBus.publish('order/new', this.params.userEmail);</w:t>
+      </w:r>
+      <w:r>
+        <w:br w:type="textWrapping"/>
+      </w:r>
+      <w:r>
+        <w:rPr>
+          <w:rStyle w:val="VerbatimChar"/>
+        </w:rPr>
+        <w:t xml:space="preserve">  }</w:t>
+      </w:r>
+      <w:r>
+        <w:br w:type="textWrapping"/>
+      </w:r>
+      <w:r>
+        <w:rPr>
+          <w:rStyle w:val="VerbatimChar"/>
+        </w:rPr>
+        <w:t xml:space="preserve">};</w:t>
+      </w:r>
+    </w:p>
+    <w:p>
+      <w:pPr>
+        <w:pStyle w:val="SourceCode"/>
+      </w:pPr>
+      <w:r>
+        <w:rPr>
+          <w:rStyle w:val="VerbatimChar"/>
+        </w:rPr>
+        <w:t xml:space="preserve">var mailer = new Mailer();</w:t>
+      </w:r>
+      <w:r>
+        <w:br w:type="textWrapping"/>
+      </w:r>
+      <w:r>
+        <w:rPr>
+          <w:rStyle w:val="VerbatimChar"/>
+        </w:rPr>
+        <w:t xml:space="preserve">var order = new Order({userEmail: 'john@gmail.com'});</w:t>
+      </w:r>
+      <w:r>
+        <w:br w:type="textWrapping"/>
+      </w:r>
+      <w:r>
+        <w:rPr>
+          <w:rStyle w:val="VerbatimChar"/>
+        </w:rPr>
+        <w:t xml:space="preserve">order.saveOrder();</w:t>
+      </w:r>
+      <w:r>
+        <w:br w:type="textWrapping"/>
+      </w:r>
+      <w:r>
+        <w:rPr>
+          <w:rStyle w:val="VerbatimChar"/>
+        </w:rPr>
+        <w:t xml:space="preserve">"Sent email to john@gmail.com"</w:t>
+      </w:r>
+    </w:p>
+    <w:bookmarkStart w:id="125" w:name="websockets"/>
+    <w:p>
+      <w:pPr>
+        <w:pStyle w:val="Heading2"/>
+      </w:pPr>
+      <w:r>
+        <w:t xml:space="preserve">WebSockets</w:t>
+      </w:r>
+    </w:p>
+    <w:bookmarkEnd w:id="125"/>
+    <w:bookmarkStart w:id="126" w:name="ajax"/>
     <w:p>
       <w:pPr>
         <w:pStyle w:val="Heading1"/>
       </w:pPr>
       <w:r>
+        <w:t xml:space="preserve">AJAX</w:t>
+      </w:r>
+    </w:p>
+    <w:bookmarkEnd w:id="126"/>
+    <w:bookmarkStart w:id="127" w:name="json-jsonp-cors"/>
+    <w:p>
+      <w:pPr>
+        <w:pStyle w:val="Heading2"/>
+      </w:pPr>
+      <w:r>
+        <w:t xml:space="preserve">JSON, JSONP, CORS</w:t>
+      </w:r>
+    </w:p>
+    <w:bookmarkEnd w:id="127"/>
+    <w:bookmarkStart w:id="128" w:name="uso-de-apis"/>
+    <w:p>
+      <w:pPr>
+        <w:pStyle w:val="Heading2"/>
+      </w:pPr>
+      <w:r>
+        <w:t xml:space="preserve">Uso de APIs</w:t>
+      </w:r>
+    </w:p>
+    <w:bookmarkEnd w:id="128"/>
+    <w:bookmarkStart w:id="129" w:name="inyección-de-dependencias"/>
+    <w:p>
+      <w:pPr>
+        <w:pStyle w:val="Heading1"/>
+      </w:pPr>
+      <w:r>
+        <w:t xml:space="preserve">Inyección de dependencias</w:t>
+      </w:r>
+    </w:p>
+    <w:bookmarkEnd w:id="129"/>
+    <w:bookmarkStart w:id="130" w:name="amd-requirejs"/>
+    <w:p>
+      <w:pPr>
+        <w:pStyle w:val="Heading2"/>
+      </w:pPr>
+      <w:r>
+        <w:t xml:space="preserve">AMD (RequireJS)</w:t>
+      </w:r>
+    </w:p>
+    <w:bookmarkEnd w:id="130"/>
+    <w:bookmarkStart w:id="131" w:name="commonjs-browserify"/>
+    <w:p>
+      <w:pPr>
+        <w:pStyle w:val="Heading2"/>
+      </w:pPr>
+      <w:r>
+        <w:t xml:space="preserve">CommonJS (Browserify)</w:t>
+      </w:r>
+    </w:p>
+    <w:bookmarkEnd w:id="131"/>
+    <w:bookmarkStart w:id="132" w:name="ecmascript6"/>
+    <w:p>
+      <w:pPr>
+        <w:pStyle w:val="Heading1"/>
+      </w:pPr>
+      <w:r>
+        <w:t xml:space="preserve">ECMAScript6</w:t>
+      </w:r>
+    </w:p>
+    <w:bookmarkEnd w:id="132"/>
+    <w:bookmarkStart w:id="133" w:name="principales-novedades"/>
+    <w:p>
+      <w:pPr>
+        <w:pStyle w:val="Heading2"/>
+      </w:pPr>
+      <w:r>
+        <w:t xml:space="preserve">Principales Novedades</w:t>
+      </w:r>
+    </w:p>
+    <w:bookmarkEnd w:id="133"/>
+    <w:bookmarkStart w:id="134" w:name="como-usarlo-hoy"/>
+    <w:p>
+      <w:pPr>
+        <w:pStyle w:val="Heading2"/>
+      </w:pPr>
+      <w:r>
+        <w:t xml:space="preserve">Como usarlo hoy</w:t>
+      </w:r>
+    </w:p>
+    <w:bookmarkEnd w:id="134"/>
+    <w:bookmarkStart w:id="135" w:name="enlaces"/>
+    <w:p>
+      <w:pPr>
+        <w:pStyle w:val="Heading1"/>
+      </w:pPr>
+      <w:r>
         <w:t xml:space="preserve">Enlaces</w:t>
       </w:r>
     </w:p>
-    <w:bookmarkEnd w:id="77"/>
-    <w:bookmarkStart w:id="78" w:name="general-es"/>
+    <w:bookmarkEnd w:id="135"/>
+    <w:bookmarkStart w:id="136" w:name="general-es"/>
     <w:p>
       <w:pPr>
         <w:pStyle w:val="Heading2"/>
@@ -7104,9 +9740,16 @@
         <w:t xml:space="preserve">General (ES)</w:t>
       </w:r>
     </w:p>
-    <w:bookmarkEnd w:id="78"/>
-    <w:p>
-      <w:hyperlink r:id="rId79">
+    <w:bookmarkEnd w:id="136"/>
+    <w:p>
+      <w:pPr>
+        <w:pStyle w:val="Compact"/>
+        <w:numPr>
+          <w:numId w:val="66"/>
+          <w:ilvl w:val="0"/>
+        </w:numPr>
+      </w:pPr>
+      <w:hyperlink r:id="rId137">
         <w:r>
           <w:rPr>
             <w:rStyle w:val="Link"/>
@@ -7116,7 +9759,14 @@
       </w:hyperlink>
     </w:p>
     <w:p>
-      <w:hyperlink r:id="rId80">
+      <w:pPr>
+        <w:pStyle w:val="Compact"/>
+        <w:numPr>
+          <w:numId w:val="66"/>
+          <w:ilvl w:val="0"/>
+        </w:numPr>
+      </w:pPr>
+      <w:hyperlink r:id="rId138">
         <w:r>
           <w:rPr>
             <w:rStyle w:val="Link"/>
@@ -7126,7 +9776,14 @@
       </w:hyperlink>
     </w:p>
     <w:p>
-      <w:hyperlink r:id="rId81">
+      <w:pPr>
+        <w:pStyle w:val="Compact"/>
+        <w:numPr>
+          <w:numId w:val="66"/>
+          <w:ilvl w:val="0"/>
+        </w:numPr>
+      </w:pPr>
+      <w:hyperlink r:id="rId139">
         <w:r>
           <w:rPr>
             <w:rStyle w:val="Link"/>
@@ -7136,7 +9793,14 @@
       </w:hyperlink>
     </w:p>
     <w:p>
-      <w:hyperlink r:id="rId82">
+      <w:pPr>
+        <w:pStyle w:val="Compact"/>
+        <w:numPr>
+          <w:numId w:val="66"/>
+          <w:ilvl w:val="0"/>
+        </w:numPr>
+      </w:pPr>
+      <w:hyperlink r:id="rId140">
         <w:r>
           <w:rPr>
             <w:rStyle w:val="Link"/>
@@ -7145,7 +9809,7 @@
         </w:r>
       </w:hyperlink>
     </w:p>
-    <w:bookmarkStart w:id="83" w:name="general-en"/>
+    <w:bookmarkStart w:id="141" w:name="general-en"/>
     <w:p>
       <w:pPr>
         <w:pStyle w:val="Heading2"/>
@@ -7154,9 +9818,16 @@
         <w:t xml:space="preserve">General (EN)</w:t>
       </w:r>
     </w:p>
-    <w:bookmarkEnd w:id="83"/>
-    <w:p>
-      <w:hyperlink r:id="rId84">
+    <w:bookmarkEnd w:id="141"/>
+    <w:p>
+      <w:pPr>
+        <w:pStyle w:val="Compact"/>
+        <w:numPr>
+          <w:numId w:val="67"/>
+          <w:ilvl w:val="0"/>
+        </w:numPr>
+      </w:pPr>
+      <w:hyperlink r:id="rId142">
         <w:r>
           <w:rPr>
             <w:rStyle w:val="Link"/>
@@ -7166,7 +9837,14 @@
       </w:hyperlink>
     </w:p>
     <w:p>
-      <w:hyperlink r:id="rId85">
+      <w:pPr>
+        <w:pStyle w:val="Compact"/>
+        <w:numPr>
+          <w:numId w:val="67"/>
+          <w:ilvl w:val="0"/>
+        </w:numPr>
+      </w:pPr>
+      <w:hyperlink r:id="rId143">
         <w:r>
           <w:rPr>
             <w:rStyle w:val="Link"/>
@@ -7176,7 +9854,14 @@
       </w:hyperlink>
     </w:p>
     <w:p>
-      <w:hyperlink r:id="rId86">
+      <w:pPr>
+        <w:pStyle w:val="Compact"/>
+        <w:numPr>
+          <w:numId w:val="67"/>
+          <w:ilvl w:val="0"/>
+        </w:numPr>
+      </w:pPr>
+      <w:hyperlink r:id="rId144">
         <w:r>
           <w:rPr>
             <w:rStyle w:val="Link"/>
@@ -7185,7 +9870,7 @@
         </w:r>
       </w:hyperlink>
     </w:p>
-    <w:bookmarkStart w:id="87" w:name="orientación-objetos-es"/>
+    <w:bookmarkStart w:id="145" w:name="orientación-objetos-es"/>
     <w:p>
       <w:pPr>
         <w:pStyle w:val="Heading2"/>
@@ -7194,9 +9879,16 @@
         <w:t xml:space="preserve">Orientación Objetos (ES)</w:t>
       </w:r>
     </w:p>
-    <w:bookmarkEnd w:id="87"/>
-    <w:p>
-      <w:hyperlink r:id="rId88">
+    <w:bookmarkEnd w:id="145"/>
+    <w:p>
+      <w:pPr>
+        <w:pStyle w:val="Compact"/>
+        <w:numPr>
+          <w:numId w:val="68"/>
+          <w:ilvl w:val="0"/>
+        </w:numPr>
+      </w:pPr>
+      <w:hyperlink r:id="rId146">
         <w:r>
           <w:rPr>
             <w:rStyle w:val="Link"/>
@@ -7206,7 +9898,14 @@
       </w:hyperlink>
     </w:p>
     <w:p>
-      <w:hyperlink r:id="rId89">
+      <w:pPr>
+        <w:pStyle w:val="Compact"/>
+        <w:numPr>
+          <w:numId w:val="68"/>
+          <w:ilvl w:val="0"/>
+        </w:numPr>
+      </w:pPr>
+      <w:hyperlink r:id="rId147">
         <w:r>
           <w:rPr>
             <w:rStyle w:val="Link"/>
@@ -7216,7 +9915,13 @@
       </w:hyperlink>
     </w:p>
     <w:p>
-      <w:hyperlink r:id="rId90">
+      <w:pPr>
+        <w:numPr>
+          <w:numId w:val="68"/>
+          <w:ilvl w:val="0"/>
+        </w:numPr>
+      </w:pPr>
+      <w:hyperlink r:id="rId148">
         <w:r>
           <w:rPr>
             <w:rStyle w:val="Link"/>
@@ -7226,7 +9931,14 @@
       </w:hyperlink>
     </w:p>
     <w:p>
-      <w:hyperlink r:id="rId91">
+      <w:pPr>
+        <w:pStyle w:val="Compact"/>
+        <w:numPr>
+          <w:numId w:val="68"/>
+          <w:ilvl w:val="0"/>
+        </w:numPr>
+      </w:pPr>
+      <w:hyperlink r:id="rId149">
         <w:r>
           <w:rPr>
             <w:rStyle w:val="Link"/>
@@ -7236,7 +9948,14 @@
       </w:hyperlink>
     </w:p>
     <w:p>
-      <w:hyperlink r:id="rId92">
+      <w:pPr>
+        <w:pStyle w:val="Compact"/>
+        <w:numPr>
+          <w:numId w:val="68"/>
+          <w:ilvl w:val="0"/>
+        </w:numPr>
+      </w:pPr>
+      <w:hyperlink r:id="rId150">
         <w:r>
           <w:rPr>
             <w:rStyle w:val="Link"/>
@@ -7246,7 +9965,14 @@
       </w:hyperlink>
     </w:p>
     <w:p>
-      <w:hyperlink r:id="rId93">
+      <w:pPr>
+        <w:pStyle w:val="Compact"/>
+        <w:numPr>
+          <w:numId w:val="68"/>
+          <w:ilvl w:val="0"/>
+        </w:numPr>
+      </w:pPr>
+      <w:hyperlink r:id="rId151">
         <w:r>
           <w:rPr>
             <w:rStyle w:val="Link"/>
@@ -7256,7 +9982,13 @@
       </w:hyperlink>
     </w:p>
     <w:p>
-      <w:hyperlink r:id="rId94">
+      <w:pPr>
+        <w:numPr>
+          <w:numId w:val="68"/>
+          <w:ilvl w:val="0"/>
+        </w:numPr>
+      </w:pPr>
+      <w:hyperlink r:id="rId152">
         <w:r>
           <w:rPr>
             <w:rStyle w:val="Link"/>
@@ -7265,7 +9997,7 @@
         </w:r>
       </w:hyperlink>
     </w:p>
-    <w:bookmarkStart w:id="95" w:name="orientación-objetos-en"/>
+    <w:bookmarkStart w:id="153" w:name="orientación-objetos-en"/>
     <w:p>
       <w:pPr>
         <w:pStyle w:val="Heading2"/>
@@ -7274,9 +10006,16 @@
         <w:t xml:space="preserve">Orientación Objetos (EN)</w:t>
       </w:r>
     </w:p>
-    <w:bookmarkEnd w:id="95"/>
-    <w:p>
-      <w:hyperlink r:id="rId96">
+    <w:bookmarkEnd w:id="153"/>
+    <w:p>
+      <w:pPr>
+        <w:pStyle w:val="Compact"/>
+        <w:numPr>
+          <w:numId w:val="69"/>
+          <w:ilvl w:val="0"/>
+        </w:numPr>
+      </w:pPr>
+      <w:hyperlink r:id="rId154">
         <w:r>
           <w:rPr>
             <w:rStyle w:val="Link"/>
@@ -7286,7 +10025,14 @@
       </w:hyperlink>
     </w:p>
     <w:p>
-      <w:hyperlink r:id="rId97">
+      <w:pPr>
+        <w:pStyle w:val="Compact"/>
+        <w:numPr>
+          <w:numId w:val="69"/>
+          <w:ilvl w:val="0"/>
+        </w:numPr>
+      </w:pPr>
+      <w:hyperlink r:id="rId155">
         <w:r>
           <w:rPr>
             <w:rStyle w:val="Link"/>
@@ -7296,7 +10042,14 @@
       </w:hyperlink>
     </w:p>
     <w:p>
-      <w:hyperlink r:id="rId98">
+      <w:pPr>
+        <w:pStyle w:val="Compact"/>
+        <w:numPr>
+          <w:numId w:val="69"/>
+          <w:ilvl w:val="0"/>
+        </w:numPr>
+      </w:pPr>
+      <w:hyperlink r:id="rId156">
         <w:r>
           <w:rPr>
             <w:rStyle w:val="Link"/>
@@ -7305,7 +10058,7 @@
         </w:r>
       </w:hyperlink>
     </w:p>
-    <w:bookmarkStart w:id="99" w:name="técnicas-avanzadas-es"/>
+    <w:bookmarkStart w:id="157" w:name="técnicas-avanzadas-es"/>
     <w:p>
       <w:pPr>
         <w:pStyle w:val="Heading2"/>
@@ -7314,9 +10067,16 @@
         <w:t xml:space="preserve">Técnicas avanzadas (ES)</w:t>
       </w:r>
     </w:p>
-    <w:bookmarkEnd w:id="99"/>
-    <w:p>
-      <w:hyperlink r:id="rId100">
+    <w:bookmarkEnd w:id="157"/>
+    <w:p>
+      <w:pPr>
+        <w:pStyle w:val="Compact"/>
+        <w:numPr>
+          <w:numId w:val="70"/>
+          <w:ilvl w:val="0"/>
+        </w:numPr>
+      </w:pPr>
+      <w:hyperlink r:id="rId158">
         <w:r>
           <w:rPr>
             <w:rStyle w:val="Link"/>
@@ -7326,7 +10086,14 @@
       </w:hyperlink>
     </w:p>
     <w:p>
-      <w:hyperlink r:id="rId101">
+      <w:pPr>
+        <w:pStyle w:val="Compact"/>
+        <w:numPr>
+          <w:numId w:val="70"/>
+          <w:ilvl w:val="0"/>
+        </w:numPr>
+      </w:pPr>
+      <w:hyperlink r:id="rId159">
         <w:r>
           <w:rPr>
             <w:rStyle w:val="Link"/>
@@ -7336,7 +10103,14 @@
       </w:hyperlink>
     </w:p>
     <w:p>
-      <w:hyperlink r:id="rId102">
+      <w:pPr>
+        <w:pStyle w:val="Compact"/>
+        <w:numPr>
+          <w:numId w:val="70"/>
+          <w:ilvl w:val="0"/>
+        </w:numPr>
+      </w:pPr>
+      <w:hyperlink r:id="rId160">
         <w:r>
           <w:rPr>
             <w:rStyle w:val="Link"/>
@@ -7346,7 +10120,13 @@
       </w:hyperlink>
     </w:p>
     <w:p>
-      <w:hyperlink r:id="rId103">
+      <w:pPr>
+        <w:numPr>
+          <w:numId w:val="70"/>
+          <w:ilvl w:val="0"/>
+        </w:numPr>
+      </w:pPr>
+      <w:hyperlink r:id="rId161">
         <w:r>
           <w:rPr>
             <w:rStyle w:val="Link"/>
@@ -7356,7 +10136,14 @@
       </w:hyperlink>
     </w:p>
     <w:p>
-      <w:hyperlink r:id="rId104">
+      <w:pPr>
+        <w:pStyle w:val="Compact"/>
+        <w:numPr>
+          <w:numId w:val="70"/>
+          <w:ilvl w:val="0"/>
+        </w:numPr>
+      </w:pPr>
+      <w:hyperlink r:id="rId162">
         <w:r>
           <w:rPr>
             <w:rStyle w:val="Link"/>
@@ -7366,7 +10153,14 @@
       </w:hyperlink>
     </w:p>
     <w:p>
-      <w:hyperlink r:id="rId105">
+      <w:pPr>
+        <w:pStyle w:val="Compact"/>
+        <w:numPr>
+          <w:numId w:val="70"/>
+          <w:ilvl w:val="0"/>
+        </w:numPr>
+      </w:pPr>
+      <w:hyperlink r:id="rId163">
         <w:r>
           <w:rPr>
             <w:rStyle w:val="Link"/>
@@ -7376,7 +10170,14 @@
       </w:hyperlink>
     </w:p>
     <w:p>
-      <w:hyperlink r:id="rId106">
+      <w:pPr>
+        <w:pStyle w:val="Compact"/>
+        <w:numPr>
+          <w:numId w:val="70"/>
+          <w:ilvl w:val="0"/>
+        </w:numPr>
+      </w:pPr>
+      <w:hyperlink r:id="rId164">
         <w:r>
           <w:rPr>
             <w:rStyle w:val="Link"/>
@@ -7386,7 +10187,13 @@
       </w:hyperlink>
     </w:p>
     <w:p>
-      <w:hyperlink r:id="rId107">
+      <w:pPr>
+        <w:numPr>
+          <w:numId w:val="70"/>
+          <w:ilvl w:val="0"/>
+        </w:numPr>
+      </w:pPr>
+      <w:hyperlink r:id="rId165">
         <w:r>
           <w:rPr>
             <w:rStyle w:val="Link"/>
@@ -7395,7 +10202,7 @@
         </w:r>
       </w:hyperlink>
     </w:p>
-    <w:bookmarkStart w:id="108" w:name="dom-es"/>
+    <w:bookmarkStart w:id="166" w:name="dom-es"/>
     <w:p>
       <w:pPr>
         <w:pStyle w:val="Heading2"/>
@@ -7404,9 +10211,16 @@
         <w:t xml:space="preserve">DOM (ES)</w:t>
       </w:r>
     </w:p>
-    <w:bookmarkEnd w:id="108"/>
-    <w:p>
-      <w:hyperlink r:id="rId109">
+    <w:bookmarkEnd w:id="166"/>
+    <w:p>
+      <w:pPr>
+        <w:pStyle w:val="Compact"/>
+        <w:numPr>
+          <w:numId w:val="71"/>
+          <w:ilvl w:val="0"/>
+        </w:numPr>
+      </w:pPr>
+      <w:hyperlink r:id="rId167">
         <w:r>
           <w:rPr>
             <w:rStyle w:val="Link"/>
@@ -7416,7 +10230,14 @@
       </w:hyperlink>
     </w:p>
     <w:p>
-      <w:hyperlink r:id="rId110">
+      <w:pPr>
+        <w:pStyle w:val="Compact"/>
+        <w:numPr>
+          <w:numId w:val="71"/>
+          <w:ilvl w:val="0"/>
+        </w:numPr>
+      </w:pPr>
+      <w:hyperlink r:id="rId168">
         <w:r>
           <w:rPr>
             <w:rStyle w:val="Link"/>
@@ -7425,7 +10246,7 @@
         </w:r>
       </w:hyperlink>
     </w:p>
-    <w:bookmarkStart w:id="111" w:name="dom-en"/>
+    <w:bookmarkStart w:id="169" w:name="dom-en"/>
     <w:p>
       <w:pPr>
         <w:pStyle w:val="Heading2"/>
@@ -7434,9 +10255,16 @@
         <w:t xml:space="preserve">DOM (EN)</w:t>
       </w:r>
     </w:p>
-    <w:bookmarkEnd w:id="111"/>
-    <w:p>
-      <w:hyperlink r:id="rId112">
+    <w:bookmarkEnd w:id="169"/>
+    <w:p>
+      <w:pPr>
+        <w:pStyle w:val="Compact"/>
+        <w:numPr>
+          <w:numId w:val="72"/>
+          <w:ilvl w:val="0"/>
+        </w:numPr>
+      </w:pPr>
+      <w:hyperlink r:id="rId170">
         <w:r>
           <w:rPr>
             <w:rStyle w:val="Link"/>
@@ -7446,7 +10274,14 @@
       </w:hyperlink>
     </w:p>
     <w:p>
-      <w:hyperlink r:id="rId113">
+      <w:pPr>
+        <w:pStyle w:val="Compact"/>
+        <w:numPr>
+          <w:numId w:val="72"/>
+          <w:ilvl w:val="0"/>
+        </w:numPr>
+      </w:pPr>
+      <w:hyperlink r:id="rId171">
         <w:r>
           <w:rPr>
             <w:rStyle w:val="Link"/>
@@ -7455,18 +10290,405 @@
         </w:r>
       </w:hyperlink>
     </w:p>
-    <w:bookmarkStart w:id="114" w:name="es6-es"/>
+    <w:bookmarkStart w:id="172" w:name="frameworks-es"/>
     <w:p>
       <w:pPr>
         <w:pStyle w:val="Heading2"/>
       </w:pPr>
       <w:r>
+        <w:t xml:space="preserve">Frameworks (ES)</w:t>
+      </w:r>
+    </w:p>
+    <w:bookmarkEnd w:id="172"/>
+    <w:p>
+      <w:pPr>
+        <w:pStyle w:val="Compact"/>
+        <w:numPr>
+          <w:numId w:val="73"/>
+          <w:ilvl w:val="0"/>
+        </w:numPr>
+      </w:pPr>
+      <w:hyperlink r:id="rId173">
+        <w:r>
+          <w:rPr>
+            <w:rStyle w:val="Link"/>
+          </w:rPr>
+          <w:t xml:space="preserve">https://carlosazaustre.es/blog/frameworks-de-javascript/</w:t>
+        </w:r>
+      </w:hyperlink>
+    </w:p>
+    <w:p>
+      <w:pPr>
+        <w:pStyle w:val="Compact"/>
+        <w:numPr>
+          <w:numId w:val="73"/>
+          <w:ilvl w:val="0"/>
+        </w:numPr>
+      </w:pPr>
+      <w:hyperlink r:id="rId174">
+        <w:r>
+          <w:rPr>
+            <w:rStyle w:val="Link"/>
+          </w:rPr>
+          <w:t xml:space="preserve">https://docs.google.com/drawings/d/1bhe9-kxhhGvWU0LsB7LlJfMurP3DGCIuUOmqEOklzaQ/edit</w:t>
+        </w:r>
+      </w:hyperlink>
+    </w:p>
+    <w:p>
+      <w:pPr>
+        <w:pStyle w:val="Compact"/>
+        <w:numPr>
+          <w:numId w:val="73"/>
+          <w:ilvl w:val="0"/>
+        </w:numPr>
+      </w:pPr>
+      <w:hyperlink r:id="rId175">
+        <w:r>
+          <w:rPr>
+            <w:rStyle w:val="Link"/>
+          </w:rPr>
+          <w:t xml:space="preserve">http://www.lostiemposcambian.com/blog/javascript/backbone-vs-angular-vs-ember/</w:t>
+        </w:r>
+      </w:hyperlink>
+    </w:p>
+    <w:p>
+      <w:pPr>
+        <w:pStyle w:val="Compact"/>
+        <w:numPr>
+          <w:numId w:val="73"/>
+          <w:ilvl w:val="0"/>
+        </w:numPr>
+      </w:pPr>
+      <w:hyperlink r:id="rId176">
+        <w:r>
+          <w:rPr>
+            <w:rStyle w:val="Link"/>
+          </w:rPr>
+          <w:t xml:space="preserve">http://blog.koalite.com/2015/06/grunt-o-gulp-que-uso/</w:t>
+        </w:r>
+      </w:hyperlink>
+    </w:p>
+    <w:bookmarkStart w:id="177" w:name="frameworks-en"/>
+    <w:p>
+      <w:pPr>
+        <w:pStyle w:val="Heading2"/>
+      </w:pPr>
+      <w:r>
+        <w:t xml:space="preserve">Frameworks (EN)</w:t>
+      </w:r>
+    </w:p>
+    <w:bookmarkEnd w:id="177"/>
+    <w:p>
+      <w:pPr>
+        <w:pStyle w:val="Compact"/>
+        <w:numPr>
+          <w:numId w:val="74"/>
+          <w:ilvl w:val="0"/>
+        </w:numPr>
+      </w:pPr>
+      <w:hyperlink r:id="rId178">
+        <w:r>
+          <w:rPr>
+            <w:rStyle w:val="Link"/>
+          </w:rPr>
+          <w:t xml:space="preserve">http://www.slideshare.net/deepusnath/javascript-frameworks-comparison-angular-knockout-ember-and-backbone</w:t>
+        </w:r>
+      </w:hyperlink>
+    </w:p>
+    <w:p>
+      <w:pPr>
+        <w:pStyle w:val="Compact"/>
+        <w:numPr>
+          <w:numId w:val="74"/>
+          <w:ilvl w:val="0"/>
+        </w:numPr>
+      </w:pPr>
+      <w:hyperlink r:id="rId179">
+        <w:r>
+          <w:rPr>
+            <w:rStyle w:val="Link"/>
+          </w:rPr>
+          <w:t xml:space="preserve">http://stackshare.io/stackups/backbone-vs-emberjs-vs-angularjs</w:t>
+        </w:r>
+      </w:hyperlink>
+    </w:p>
+    <w:p>
+      <w:pPr>
+        <w:pStyle w:val="Compact"/>
+        <w:numPr>
+          <w:numId w:val="74"/>
+          <w:ilvl w:val="0"/>
+        </w:numPr>
+      </w:pPr>
+      <w:hyperlink r:id="rId180">
+        <w:r>
+          <w:rPr>
+            <w:rStyle w:val="Link"/>
+          </w:rPr>
+          <w:t xml:space="preserve">http://www.hongkiat.com/blog/gulp-vs-grunt/</w:t>
+        </w:r>
+      </w:hyperlink>
+    </w:p>
+    <w:p>
+      <w:pPr>
+        <w:pStyle w:val="Compact"/>
+        <w:numPr>
+          <w:numId w:val="74"/>
+          <w:ilvl w:val="0"/>
+        </w:numPr>
+      </w:pPr>
+      <w:hyperlink r:id="rId181">
+        <w:r>
+          <w:rPr>
+            <w:rStyle w:val="Link"/>
+          </w:rPr>
+          <w:t xml:space="preserve">https://mattdesl.svbtle.com/browserify-vs-webpack</w:t>
+        </w:r>
+      </w:hyperlink>
+    </w:p>
+    <w:p>
+      <w:pPr>
+        <w:pStyle w:val="Compact"/>
+        <w:numPr>
+          <w:numId w:val="74"/>
+          <w:ilvl w:val="0"/>
+        </w:numPr>
+      </w:pPr>
+      <w:hyperlink r:id="rId182">
+        <w:r>
+          <w:rPr>
+            <w:rStyle w:val="Link"/>
+          </w:rPr>
+          <w:t xml:space="preserve">http://hackhat.com/p/110/module-loader-webpack-vs-requirejs-vs-browserify/</w:t>
+        </w:r>
+      </w:hyperlink>
+    </w:p>
+    <w:p>
+      <w:pPr>
+        <w:pStyle w:val="Compact"/>
+        <w:numPr>
+          <w:numId w:val="74"/>
+          <w:ilvl w:val="0"/>
+        </w:numPr>
+      </w:pPr>
+      <w:hyperlink r:id="rId183">
+        <w:r>
+          <w:rPr>
+            <w:rStyle w:val="Link"/>
+          </w:rPr>
+          <w:t xml:space="preserve">http://devzum.com/2014/02/10-best-node-js-mvc-frameworks-for-javascript-developers/</w:t>
+        </w:r>
+      </w:hyperlink>
+    </w:p>
+    <w:p>
+      <w:pPr>
+        <w:pStyle w:val="Compact"/>
+        <w:numPr>
+          <w:numId w:val="74"/>
+          <w:ilvl w:val="0"/>
+        </w:numPr>
+      </w:pPr>
+      <w:hyperlink r:id="rId184">
+        <w:r>
+          <w:rPr>
+            <w:rStyle w:val="Link"/>
+          </w:rPr>
+          <w:t xml:space="preserve">http://www.tivix.com/blog/nwjs-and-electronjs-web-technology-desktop/</w:t>
+        </w:r>
+      </w:hyperlink>
+    </w:p>
+    <w:p>
+      <w:pPr>
+        <w:pStyle w:val="Compact"/>
+        <w:numPr>
+          <w:numId w:val="74"/>
+          <w:ilvl w:val="0"/>
+        </w:numPr>
+      </w:pPr>
+      <w:hyperlink r:id="rId185">
+        <w:r>
+          <w:rPr>
+            <w:rStyle w:val="Link"/>
+          </w:rPr>
+          <w:t xml:space="preserve">http://stackshare.io/stackups/phonegap-vs-ionic-vs-react-native</w:t>
+        </w:r>
+      </w:hyperlink>
+    </w:p>
+    <w:p>
+      <w:pPr>
+        <w:pStyle w:val="Compact"/>
+        <w:numPr>
+          <w:numId w:val="74"/>
+          <w:ilvl w:val="0"/>
+        </w:numPr>
+      </w:pPr>
+      <w:hyperlink r:id="rId186">
+        <w:r>
+          <w:rPr>
+            <w:rStyle w:val="Link"/>
+          </w:rPr>
+          <w:t xml:space="preserve">https://developer.salesforce.com/page/Native,_HTML5,_or_Hybrid:_Understanding_Your_Mobile_Application_Development_Options</w:t>
+        </w:r>
+      </w:hyperlink>
+    </w:p>
+    <w:bookmarkStart w:id="187" w:name="eventos-es"/>
+    <w:p>
+      <w:pPr>
+        <w:pStyle w:val="Heading2"/>
+      </w:pPr>
+      <w:r>
+        <w:t xml:space="preserve">Eventos (ES)</w:t>
+      </w:r>
+    </w:p>
+    <w:bookmarkEnd w:id="187"/>
+    <w:p>
+      <w:pPr>
+        <w:pStyle w:val="Compact"/>
+        <w:numPr>
+          <w:numId w:val="75"/>
+          <w:ilvl w:val="0"/>
+        </w:numPr>
+      </w:pPr>
+      <w:hyperlink r:id="rId188">
+        <w:r>
+          <w:rPr>
+            <w:rStyle w:val="Link"/>
+          </w:rPr>
+          <w:t xml:space="preserve">http://cevichejs.com/3-dom-cssom#eventos</w:t>
+        </w:r>
+      </w:hyperlink>
+    </w:p>
+    <w:p>
+      <w:pPr>
+        <w:pStyle w:val="Compact"/>
+        <w:numPr>
+          <w:numId w:val="75"/>
+          <w:ilvl w:val="0"/>
+        </w:numPr>
+      </w:pPr>
+      <w:hyperlink r:id="rId189">
+        <w:r>
+          <w:rPr>
+            <w:rStyle w:val="Link"/>
+          </w:rPr>
+          <w:t xml:space="preserve">http://www.arkaitzgarro.com/javascript/capitulo-15.html</w:t>
+        </w:r>
+      </w:hyperlink>
+    </w:p>
+    <w:p>
+      <w:pPr>
+        <w:pStyle w:val="Compact"/>
+        <w:numPr>
+          <w:numId w:val="75"/>
+          <w:ilvl w:val="0"/>
+        </w:numPr>
+      </w:pPr>
+      <w:hyperlink r:id="rId190">
+        <w:r>
+          <w:rPr>
+            <w:rStyle w:val="Link"/>
+          </w:rPr>
+          <w:t xml:space="preserve">http://codexexempla.org/curso/curso_4_3_e.php</w:t>
+        </w:r>
+      </w:hyperlink>
+    </w:p>
+    <w:bookmarkStart w:id="191" w:name="eventos-en"/>
+    <w:p>
+      <w:pPr>
+        <w:pStyle w:val="Heading2"/>
+      </w:pPr>
+      <w:r>
+        <w:t xml:space="preserve">Eventos (EN)</w:t>
+      </w:r>
+    </w:p>
+    <w:bookmarkEnd w:id="191"/>
+    <w:p>
+      <w:pPr>
+        <w:pStyle w:val="Compact"/>
+        <w:numPr>
+          <w:numId w:val="76"/>
+          <w:ilvl w:val="0"/>
+        </w:numPr>
+      </w:pPr>
+      <w:hyperlink r:id="rId192">
+        <w:r>
+          <w:rPr>
+            <w:rStyle w:val="Link"/>
+          </w:rPr>
+          <w:t xml:space="preserve">https://developer.mozilla.org/en-US/docs/Web/API/EventTarget</w:t>
+        </w:r>
+      </w:hyperlink>
+    </w:p>
+    <w:p>
+      <w:pPr>
+        <w:pStyle w:val="Compact"/>
+        <w:numPr>
+          <w:numId w:val="76"/>
+          <w:ilvl w:val="0"/>
+        </w:numPr>
+      </w:pPr>
+      <w:hyperlink r:id="rId193">
+        <w:r>
+          <w:rPr>
+            <w:rStyle w:val="Link"/>
+          </w:rPr>
+          <w:t xml:space="preserve">https://developer.mozilla.org/en-US/docs/Web/API/Event</w:t>
+        </w:r>
+      </w:hyperlink>
+    </w:p>
+    <w:p>
+      <w:pPr>
+        <w:pStyle w:val="Compact"/>
+        <w:numPr>
+          <w:numId w:val="76"/>
+          <w:ilvl w:val="0"/>
+        </w:numPr>
+      </w:pPr>
+      <w:hyperlink r:id="rId194">
+        <w:r>
+          <w:rPr>
+            <w:rStyle w:val="Link"/>
+          </w:rPr>
+          <w:t xml:space="preserve">http://dev.housetrip.com/2014/09/15/decoupling-javascript-apps-using-pub-sub-pattern/</w:t>
+        </w:r>
+      </w:hyperlink>
+    </w:p>
+    <w:p>
+      <w:pPr>
+        <w:pStyle w:val="Compact"/>
+        <w:numPr>
+          <w:numId w:val="76"/>
+          <w:ilvl w:val="0"/>
+        </w:numPr>
+      </w:pPr>
+      <w:hyperlink r:id="rId195">
+        <w:r>
+          <w:rPr>
+            <w:rStyle w:val="Link"/>
+          </w:rPr>
+          <w:t xml:space="preserve">https://stackoverflow.com/questions/5963669/whats-the-difference-between-event-stoppropagation-and-event-preventdefault</w:t>
+        </w:r>
+      </w:hyperlink>
+    </w:p>
+    <w:bookmarkStart w:id="196" w:name="es6-es"/>
+    <w:p>
+      <w:pPr>
+        <w:pStyle w:val="Heading2"/>
+      </w:pPr>
+      <w:r>
         <w:t xml:space="preserve">ES6 (ES)</w:t>
       </w:r>
     </w:p>
-    <w:bookmarkEnd w:id="114"/>
-    <w:p>
-      <w:hyperlink r:id="rId115">
+    <w:bookmarkEnd w:id="196"/>
+    <w:p>
+      <w:pPr>
+        <w:pStyle w:val="Compact"/>
+        <w:numPr>
+          <w:numId w:val="77"/>
+          <w:ilvl w:val="0"/>
+        </w:numPr>
+      </w:pPr>
+      <w:hyperlink r:id="rId197">
         <w:r>
           <w:rPr>
             <w:rStyle w:val="Link"/>
@@ -7476,7 +10698,14 @@
       </w:hyperlink>
     </w:p>
     <w:p>
-      <w:hyperlink r:id="rId116">
+      <w:pPr>
+        <w:pStyle w:val="Compact"/>
+        <w:numPr>
+          <w:numId w:val="77"/>
+          <w:ilvl w:val="0"/>
+        </w:numPr>
+      </w:pPr>
+      <w:hyperlink r:id="rId198">
         <w:r>
           <w:rPr>
             <w:rStyle w:val="Link"/>
@@ -7486,7 +10715,14 @@
       </w:hyperlink>
     </w:p>
     <w:p>
-      <w:hyperlink r:id="rId117">
+      <w:pPr>
+        <w:pStyle w:val="Compact"/>
+        <w:numPr>
+          <w:numId w:val="77"/>
+          <w:ilvl w:val="0"/>
+        </w:numPr>
+      </w:pPr>
+      <w:hyperlink r:id="rId199">
         <w:r>
           <w:rPr>
             <w:rStyle w:val="Link"/>
@@ -7495,7 +10731,7 @@
         </w:r>
       </w:hyperlink>
     </w:p>
-    <w:bookmarkStart w:id="118" w:name="es6-en"/>
+    <w:bookmarkStart w:id="200" w:name="es6-en"/>
     <w:p>
       <w:pPr>
         <w:pStyle w:val="Heading2"/>
@@ -7504,9 +10740,16 @@
         <w:t xml:space="preserve">ES6 (EN)</w:t>
       </w:r>
     </w:p>
-    <w:bookmarkEnd w:id="118"/>
-    <w:p>
-      <w:hyperlink r:id="rId119">
+    <w:bookmarkEnd w:id="200"/>
+    <w:p>
+      <w:pPr>
+        <w:pStyle w:val="Compact"/>
+        <w:numPr>
+          <w:numId w:val="78"/>
+          <w:ilvl w:val="0"/>
+        </w:numPr>
+      </w:pPr>
+      <w:hyperlink r:id="rId201">
         <w:r>
           <w:rPr>
             <w:rStyle w:val="Link"/>
@@ -7516,7 +10759,14 @@
       </w:hyperlink>
     </w:p>
     <w:p>
-      <w:hyperlink r:id="rId120">
+      <w:pPr>
+        <w:pStyle w:val="Compact"/>
+        <w:numPr>
+          <w:numId w:val="78"/>
+          <w:ilvl w:val="0"/>
+        </w:numPr>
+      </w:pPr>
+      <w:hyperlink r:id="rId202">
         <w:r>
           <w:rPr>
             <w:rStyle w:val="Link"/>
@@ -7536,7 +10786,7 @@
 <file path=word/numbering.xml><?xml version="1.0" encoding="utf-8"?>
 <w:numbering xmlns:w="http://schemas.openxmlformats.org/wordprocessingml/2006/main">
   <w:abstractNum w:abstractNumId="0">
-    <w:nsid w:val="4d2e8a16"/>
+    <w:nsid w:val="bcd01887"/>
     <w:multiLevelType w:val="multilevel"/>
     <w:lvl w:ilvl="0">
       <w:numFmt w:val="bullet"/>
@@ -7617,7 +10867,7 @@
     </w:lvl>
   </w:abstractNum>
   <w:abstractNum w:abstractNumId="2">
-    <w:nsid w:val="eb42b282"/>
+    <w:nsid w:val="ecf9891e"/>
     <w:multiLevelType w:val="multilevel"/>
     <w:lvl w:ilvl="0">
       <w:numFmt w:val="bullet"/>
@@ -7713,6 +10963,222 @@
     <w:abstractNumId w:val="2"/>
   </w:num>
   <w:num w:numId="6">
+    <w:abstractNumId w:val="2"/>
+  </w:num>
+  <w:num w:numId="7">
+    <w:abstractNumId w:val="2"/>
+  </w:num>
+  <w:num w:numId="8">
+    <w:abstractNumId w:val="2"/>
+  </w:num>
+  <w:num w:numId="9">
+    <w:abstractNumId w:val="2"/>
+  </w:num>
+  <w:num w:numId="10">
+    <w:abstractNumId w:val="2"/>
+  </w:num>
+  <w:num w:numId="11">
+    <w:abstractNumId w:val="2"/>
+  </w:num>
+  <w:num w:numId="12">
+    <w:abstractNumId w:val="2"/>
+  </w:num>
+  <w:num w:numId="13">
+    <w:abstractNumId w:val="2"/>
+  </w:num>
+  <w:num w:numId="14">
+    <w:abstractNumId w:val="2"/>
+  </w:num>
+  <w:num w:numId="15">
+    <w:abstractNumId w:val="2"/>
+  </w:num>
+  <w:num w:numId="16">
+    <w:abstractNumId w:val="2"/>
+  </w:num>
+  <w:num w:numId="17">
+    <w:abstractNumId w:val="2"/>
+  </w:num>
+  <w:num w:numId="18">
+    <w:abstractNumId w:val="2"/>
+  </w:num>
+  <w:num w:numId="19">
+    <w:abstractNumId w:val="2"/>
+  </w:num>
+  <w:num w:numId="20">
+    <w:abstractNumId w:val="2"/>
+  </w:num>
+  <w:num w:numId="21">
+    <w:abstractNumId w:val="2"/>
+  </w:num>
+  <w:num w:numId="22">
+    <w:abstractNumId w:val="2"/>
+  </w:num>
+  <w:num w:numId="23">
+    <w:abstractNumId w:val="2"/>
+  </w:num>
+  <w:num w:numId="24">
+    <w:abstractNumId w:val="2"/>
+  </w:num>
+  <w:num w:numId="25">
+    <w:abstractNumId w:val="2"/>
+  </w:num>
+  <w:num w:numId="26">
+    <w:abstractNumId w:val="2"/>
+  </w:num>
+  <w:num w:numId="27">
+    <w:abstractNumId w:val="2"/>
+  </w:num>
+  <w:num w:numId="28">
+    <w:abstractNumId w:val="2"/>
+  </w:num>
+  <w:num w:numId="29">
+    <w:abstractNumId w:val="2"/>
+  </w:num>
+  <w:num w:numId="30">
+    <w:abstractNumId w:val="2"/>
+  </w:num>
+  <w:num w:numId="31">
+    <w:abstractNumId w:val="2"/>
+  </w:num>
+  <w:num w:numId="32">
+    <w:abstractNumId w:val="2"/>
+  </w:num>
+  <w:num w:numId="33">
+    <w:abstractNumId w:val="2"/>
+  </w:num>
+  <w:num w:numId="34">
+    <w:abstractNumId w:val="2"/>
+  </w:num>
+  <w:num w:numId="35">
+    <w:abstractNumId w:val="2"/>
+  </w:num>
+  <w:num w:numId="36">
+    <w:abstractNumId w:val="2"/>
+  </w:num>
+  <w:num w:numId="37">
+    <w:abstractNumId w:val="2"/>
+  </w:num>
+  <w:num w:numId="38">
+    <w:abstractNumId w:val="2"/>
+  </w:num>
+  <w:num w:numId="39">
+    <w:abstractNumId w:val="2"/>
+  </w:num>
+  <w:num w:numId="40">
+    <w:abstractNumId w:val="2"/>
+  </w:num>
+  <w:num w:numId="41">
+    <w:abstractNumId w:val="2"/>
+  </w:num>
+  <w:num w:numId="42">
+    <w:abstractNumId w:val="2"/>
+  </w:num>
+  <w:num w:numId="43">
+    <w:abstractNumId w:val="2"/>
+  </w:num>
+  <w:num w:numId="44">
+    <w:abstractNumId w:val="2"/>
+  </w:num>
+  <w:num w:numId="45">
+    <w:abstractNumId w:val="2"/>
+  </w:num>
+  <w:num w:numId="46">
+    <w:abstractNumId w:val="2"/>
+  </w:num>
+  <w:num w:numId="47">
+    <w:abstractNumId w:val="2"/>
+  </w:num>
+  <w:num w:numId="48">
+    <w:abstractNumId w:val="2"/>
+  </w:num>
+  <w:num w:numId="49">
+    <w:abstractNumId w:val="2"/>
+  </w:num>
+  <w:num w:numId="50">
+    <w:abstractNumId w:val="2"/>
+  </w:num>
+  <w:num w:numId="51">
+    <w:abstractNumId w:val="2"/>
+  </w:num>
+  <w:num w:numId="52">
+    <w:abstractNumId w:val="2"/>
+  </w:num>
+  <w:num w:numId="53">
+    <w:abstractNumId w:val="2"/>
+  </w:num>
+  <w:num w:numId="54">
+    <w:abstractNumId w:val="2"/>
+  </w:num>
+  <w:num w:numId="55">
+    <w:abstractNumId w:val="2"/>
+  </w:num>
+  <w:num w:numId="56">
+    <w:abstractNumId w:val="2"/>
+  </w:num>
+  <w:num w:numId="57">
+    <w:abstractNumId w:val="2"/>
+  </w:num>
+  <w:num w:numId="58">
+    <w:abstractNumId w:val="2"/>
+  </w:num>
+  <w:num w:numId="59">
+    <w:abstractNumId w:val="2"/>
+  </w:num>
+  <w:num w:numId="60">
+    <w:abstractNumId w:val="2"/>
+  </w:num>
+  <w:num w:numId="61">
+    <w:abstractNumId w:val="2"/>
+  </w:num>
+  <w:num w:numId="62">
+    <w:abstractNumId w:val="2"/>
+  </w:num>
+  <w:num w:numId="63">
+    <w:abstractNumId w:val="2"/>
+  </w:num>
+  <w:num w:numId="64">
+    <w:abstractNumId w:val="2"/>
+  </w:num>
+  <w:num w:numId="65">
+    <w:abstractNumId w:val="2"/>
+  </w:num>
+  <w:num w:numId="66">
+    <w:abstractNumId w:val="2"/>
+  </w:num>
+  <w:num w:numId="67">
+    <w:abstractNumId w:val="2"/>
+  </w:num>
+  <w:num w:numId="68">
+    <w:abstractNumId w:val="2"/>
+  </w:num>
+  <w:num w:numId="69">
+    <w:abstractNumId w:val="2"/>
+  </w:num>
+  <w:num w:numId="70">
+    <w:abstractNumId w:val="2"/>
+  </w:num>
+  <w:num w:numId="71">
+    <w:abstractNumId w:val="2"/>
+  </w:num>
+  <w:num w:numId="72">
+    <w:abstractNumId w:val="2"/>
+  </w:num>
+  <w:num w:numId="73">
+    <w:abstractNumId w:val="2"/>
+  </w:num>
+  <w:num w:numId="74">
+    <w:abstractNumId w:val="2"/>
+  </w:num>
+  <w:num w:numId="75">
+    <w:abstractNumId w:val="2"/>
+  </w:num>
+  <w:num w:numId="76">
+    <w:abstractNumId w:val="2"/>
+  </w:num>
+  <w:num w:numId="77">
+    <w:abstractNumId w:val="2"/>
+  </w:num>
+  <w:num w:numId="78">
     <w:abstractNumId w:val="2"/>
   </w:num>
 </w:numbering>

--- a/slides/export/javascript-avanzado.docx
+++ b/slides/export/javascript-avanzado.docx
@@ -9786,7 +9786,7 @@
         <w:rPr>
           <w:rStyle w:val="VerbatimChar"/>
         </w:rPr>
-        <w:t xml:space="preserve">addEventListener("eventName",callback, true);</w:t>
+        <w:t xml:space="preserve">addEventListener("eventName",callback, false); // por defecto</w:t>
       </w:r>
     </w:p>
     <w:p>
@@ -10344,24 +10344,18 @@
         <w:rPr>
           <w:rStyle w:val="NormalTok"/>
         </w:rPr>
-        <w:t xml:space="preserve">; </w:t>
+        <w:t xml:space="preserve">;</w:t>
+      </w:r>
+      <w:r>
+        <w:br w:type="textWrapping"/>
+      </w:r>
+      <w:r>
+        <w:br w:type="textWrapping"/>
       </w:r>
       <w:r>
         <w:rPr>
           <w:rStyle w:val="CommentTok"/>
         </w:rPr>
-        <w:t xml:space="preserve">// Esta URL debería devolver datos JSON</w:t>
-      </w:r>
-      <w:r>
-        <w:br w:type="textWrapping"/>
-      </w:r>
-      <w:r>
-        <w:br w:type="textWrapping"/>
-      </w:r>
-      <w:r>
-        <w:rPr>
-          <w:rStyle w:val="CommentTok"/>
-        </w:rPr>
         <w:t xml:space="preserve">// Descarga los datos JSON del servidor.</w:t>
       </w:r>
       <w:r>
@@ -10560,7 +10554,7 @@
         <w:rPr>
           <w:rStyle w:val="FunctionTok"/>
         </w:rPr>
-        <w:t xml:space="preserve">readyState</w:t>
+        <w:t xml:space="preserve">status</w:t>
       </w:r>
       <w:r>
         <w:rPr>
@@ -10578,7 +10572,7 @@
         <w:rPr>
           <w:rStyle w:val="DecValTok"/>
         </w:rPr>
-        <w:t xml:space="preserve">4</w:t>
+        <w:t xml:space="preserve">200</w:t>
       </w:r>
       <w:r>
         <w:rPr>
@@ -10599,13 +10593,76 @@
         <w:rPr>
           <w:rStyle w:val="KeywordTok"/>
         </w:rPr>
-        <w:t xml:space="preserve">if</w:t>
-      </w:r>
-      <w:r>
-        <w:rPr>
-          <w:rStyle w:val="NormalTok"/>
-        </w:rPr>
-        <w:t xml:space="preserve"> </w:t>
+        <w:t xml:space="preserve">var</w:t>
+      </w:r>
+      <w:r>
+        <w:rPr>
+          <w:rStyle w:val="NormalTok"/>
+        </w:rPr>
+        <w:t xml:space="preserve"> </w:t>
+      </w:r>
+      <w:r>
+        <w:rPr>
+          <w:rStyle w:val="NormalTok"/>
+        </w:rPr>
+        <w:t xml:space="preserve">json_data = </w:t>
+      </w:r>
+      <w:r>
+        <w:rPr>
+          <w:rStyle w:val="OtherTok"/>
+        </w:rPr>
+        <w:t xml:space="preserve">http_request</w:t>
+      </w:r>
+      <w:r>
+        <w:rPr>
+          <w:rStyle w:val="NormalTok"/>
+        </w:rPr>
+        <w:t xml:space="preserve">.</w:t>
+      </w:r>
+      <w:r>
+        <w:rPr>
+          <w:rStyle w:val="FunctionTok"/>
+        </w:rPr>
+        <w:t xml:space="preserve">responseText</w:t>
+      </w:r>
+      <w:r>
+        <w:rPr>
+          <w:rStyle w:val="NormalTok"/>
+        </w:rPr>
+        <w:t xml:space="preserve">;</w:t>
+      </w:r>
+      <w:r>
+        <w:br w:type="textWrapping"/>
+      </w:r>
+      <w:r>
+        <w:rPr>
+          <w:rStyle w:val="NormalTok"/>
+        </w:rPr>
+        <w:t xml:space="preserve">    </w:t>
+      </w:r>
+      <w:r>
+        <w:rPr>
+          <w:rStyle w:val="KeywordTok"/>
+        </w:rPr>
+        <w:t xml:space="preserve">var</w:t>
+      </w:r>
+      <w:r>
+        <w:rPr>
+          <w:rStyle w:val="NormalTok"/>
+        </w:rPr>
+        <w:t xml:space="preserve"> </w:t>
+      </w:r>
+      <w:r>
+        <w:rPr>
+          <w:rStyle w:val="NormalTok"/>
+        </w:rPr>
+        <w:t xml:space="preserve">the_object = </w:t>
+      </w:r>
+      <w:r>
+        <w:rPr>
+          <w:rStyle w:val="FunctionTok"/>
+        </w:rPr>
+        <w:t xml:space="preserve">eval</w:t>
       </w:r>
       <w:r>
         <w:rPr>
@@ -10615,129 +10672,81 @@
       </w:r>
       <w:r>
         <w:rPr>
-          <w:rStyle w:val="OtherTok"/>
-        </w:rPr>
-        <w:t xml:space="preserve">http_request</w:t>
-      </w:r>
-      <w:r>
-        <w:rPr>
-          <w:rStyle w:val="NormalTok"/>
-        </w:rPr>
-        <w:t xml:space="preserve">.</w:t>
-      </w:r>
-      <w:r>
-        <w:rPr>
-          <w:rStyle w:val="FunctionTok"/>
-        </w:rPr>
-        <w:t xml:space="preserve">status</w:t>
-      </w:r>
-      <w:r>
-        <w:rPr>
-          <w:rStyle w:val="NormalTok"/>
-        </w:rPr>
-        <w:t xml:space="preserve"> </w:t>
-      </w:r>
-      <w:r>
-        <w:rPr>
-          <w:rStyle w:val="NormalTok"/>
-        </w:rPr>
-        <w:t xml:space="preserve">== </w:t>
-      </w:r>
-      <w:r>
-        <w:rPr>
-          <w:rStyle w:val="DecValTok"/>
-        </w:rPr>
-        <w:t xml:space="preserve">200</w:t>
-      </w:r>
-      <w:r>
-        <w:rPr>
-          <w:rStyle w:val="NormalTok"/>
-        </w:rPr>
-        <w:t xml:space="preserve">) {</w:t>
-      </w:r>
-      <w:r>
-        <w:br w:type="textWrapping"/>
-      </w:r>
-      <w:r>
-        <w:rPr>
-          <w:rStyle w:val="NormalTok"/>
-        </w:rPr>
-        <w:t xml:space="preserve">      </w:t>
-      </w:r>
-      <w:r>
-        <w:rPr>
-          <w:rStyle w:val="KeywordTok"/>
-        </w:rPr>
-        <w:t xml:space="preserve">var</w:t>
-      </w:r>
-      <w:r>
-        <w:rPr>
-          <w:rStyle w:val="NormalTok"/>
-        </w:rPr>
-        <w:t xml:space="preserve"> </w:t>
-      </w:r>
-      <w:r>
-        <w:rPr>
-          <w:rStyle w:val="NormalTok"/>
-        </w:rPr>
-        <w:t xml:space="preserve">json_data = </w:t>
-      </w:r>
-      <w:r>
-        <w:rPr>
-          <w:rStyle w:val="OtherTok"/>
-        </w:rPr>
-        <w:t xml:space="preserve">http_request</w:t>
-      </w:r>
-      <w:r>
-        <w:rPr>
-          <w:rStyle w:val="NormalTok"/>
-        </w:rPr>
-        <w:t xml:space="preserve">.</w:t>
-      </w:r>
-      <w:r>
-        <w:rPr>
-          <w:rStyle w:val="FunctionTok"/>
-        </w:rPr>
-        <w:t xml:space="preserve">responseText</w:t>
-      </w:r>
-      <w:r>
-        <w:rPr>
-          <w:rStyle w:val="NormalTok"/>
-        </w:rPr>
-        <w:t xml:space="preserve">;</w:t>
-      </w:r>
-      <w:r>
-        <w:br w:type="textWrapping"/>
-      </w:r>
-      <w:r>
-        <w:rPr>
-          <w:rStyle w:val="NormalTok"/>
-        </w:rPr>
-        <w:t xml:space="preserve">      </w:t>
-      </w:r>
-      <w:r>
-        <w:rPr>
-          <w:rStyle w:val="KeywordTok"/>
-        </w:rPr>
-        <w:t xml:space="preserve">var</w:t>
-      </w:r>
-      <w:r>
-        <w:rPr>
-          <w:rStyle w:val="NormalTok"/>
-        </w:rPr>
-        <w:t xml:space="preserve"> </w:t>
-      </w:r>
-      <w:r>
-        <w:rPr>
-          <w:rStyle w:val="NormalTok"/>
-        </w:rPr>
-        <w:t xml:space="preserve">the_object = </w:t>
-      </w:r>
-      <w:r>
-        <w:rPr>
-          <w:rStyle w:val="FunctionTok"/>
-        </w:rPr>
-        <w:t xml:space="preserve">eval</w:t>
+          <w:rStyle w:val="StringTok"/>
+        </w:rPr>
+        <w:t xml:space="preserve">"("</w:t>
+      </w:r>
+      <w:r>
+        <w:rPr>
+          <w:rStyle w:val="NormalTok"/>
+        </w:rPr>
+        <w:t xml:space="preserve"> </w:t>
+      </w:r>
+      <w:r>
+        <w:rPr>
+          <w:rStyle w:val="NormalTok"/>
+        </w:rPr>
+        <w:t xml:space="preserve">+ json_data + </w:t>
+      </w:r>
+      <w:r>
+        <w:rPr>
+          <w:rStyle w:val="StringTok"/>
+        </w:rPr>
+        <w:t xml:space="preserve">")"</w:t>
+      </w:r>
+      <w:r>
+        <w:rPr>
+          <w:rStyle w:val="NormalTok"/>
+        </w:rPr>
+        <w:t xml:space="preserve">);</w:t>
+      </w:r>
+      <w:r>
+        <w:br w:type="textWrapping"/>
+      </w:r>
+      <w:r>
+        <w:rPr>
+          <w:rStyle w:val="NormalTok"/>
+        </w:rPr>
+        <w:t xml:space="preserve">  </w:t>
+      </w:r>
+      <w:r>
+        <w:rPr>
+          <w:rStyle w:val="NormalTok"/>
+        </w:rPr>
+        <w:t xml:space="preserve">} </w:t>
+      </w:r>
+      <w:r>
+        <w:rPr>
+          <w:rStyle w:val="KeywordTok"/>
+        </w:rPr>
+        <w:t xml:space="preserve">else</w:t>
+      </w:r>
+      <w:r>
+        <w:rPr>
+          <w:rStyle w:val="NormalTok"/>
+        </w:rPr>
+        <w:t xml:space="preserve"> </w:t>
+      </w:r>
+      <w:r>
+        <w:rPr>
+          <w:rStyle w:val="NormalTok"/>
+        </w:rPr>
+        <w:t xml:space="preserve">{</w:t>
+      </w:r>
+      <w:r>
+        <w:br w:type="textWrapping"/>
+      </w:r>
+      <w:r>
+        <w:rPr>
+          <w:rStyle w:val="NormalTok"/>
+        </w:rPr>
+        <w:t xml:space="preserve">    </w:t>
+      </w:r>
+      <w:r>
+        <w:rPr>
+          <w:rStyle w:val="FunctionTok"/>
+        </w:rPr>
+        <w:t xml:space="preserve">alert</w:t>
       </w:r>
       <w:r>
         <w:rPr>
@@ -10749,139 +10758,13 @@
         <w:rPr>
           <w:rStyle w:val="StringTok"/>
         </w:rPr>
-        <w:t xml:space="preserve">"("</w:t>
-      </w:r>
-      <w:r>
-        <w:rPr>
-          <w:rStyle w:val="NormalTok"/>
-        </w:rPr>
-        <w:t xml:space="preserve"> </w:t>
-      </w:r>
-      <w:r>
-        <w:rPr>
-          <w:rStyle w:val="NormalTok"/>
-        </w:rPr>
-        <w:t xml:space="preserve">+ json_data + </w:t>
-      </w:r>
-      <w:r>
-        <w:rPr>
-          <w:rStyle w:val="StringTok"/>
-        </w:rPr>
-        <w:t xml:space="preserve">")"</w:t>
+        <w:t xml:space="preserve">"Ocurrio un problema con la URL."</w:t>
       </w:r>
       <w:r>
         <w:rPr>
           <w:rStyle w:val="NormalTok"/>
         </w:rPr>
         <w:t xml:space="preserve">);</w:t>
-      </w:r>
-      <w:r>
-        <w:br w:type="textWrapping"/>
-      </w:r>
-      <w:r>
-        <w:rPr>
-          <w:rStyle w:val="NormalTok"/>
-        </w:rPr>
-        <w:t xml:space="preserve">    </w:t>
-      </w:r>
-      <w:r>
-        <w:rPr>
-          <w:rStyle w:val="NormalTok"/>
-        </w:rPr>
-        <w:t xml:space="preserve">} </w:t>
-      </w:r>
-      <w:r>
-        <w:rPr>
-          <w:rStyle w:val="KeywordTok"/>
-        </w:rPr>
-        <w:t xml:space="preserve">else</w:t>
-      </w:r>
-      <w:r>
-        <w:rPr>
-          <w:rStyle w:val="NormalTok"/>
-        </w:rPr>
-        <w:t xml:space="preserve"> </w:t>
-      </w:r>
-      <w:r>
-        <w:rPr>
-          <w:rStyle w:val="NormalTok"/>
-        </w:rPr>
-        <w:t xml:space="preserve">{</w:t>
-      </w:r>
-      <w:r>
-        <w:br w:type="textWrapping"/>
-      </w:r>
-      <w:r>
-        <w:rPr>
-          <w:rStyle w:val="NormalTok"/>
-        </w:rPr>
-        <w:t xml:space="preserve">      </w:t>
-      </w:r>
-      <w:r>
-        <w:rPr>
-          <w:rStyle w:val="FunctionTok"/>
-        </w:rPr>
-        <w:t xml:space="preserve">alert</w:t>
-      </w:r>
-      <w:r>
-        <w:rPr>
-          <w:rStyle w:val="NormalTok"/>
-        </w:rPr>
-        <w:t xml:space="preserve">(</w:t>
-      </w:r>
-      <w:r>
-        <w:rPr>
-          <w:rStyle w:val="StringTok"/>
-        </w:rPr>
-        <w:t xml:space="preserve">"Ocurrio un problema con la URL."</w:t>
-      </w:r>
-      <w:r>
-        <w:rPr>
-          <w:rStyle w:val="NormalTok"/>
-        </w:rPr>
-        <w:t xml:space="preserve">);</w:t>
-      </w:r>
-      <w:r>
-        <w:br w:type="textWrapping"/>
-      </w:r>
-      <w:r>
-        <w:rPr>
-          <w:rStyle w:val="NormalTok"/>
-        </w:rPr>
-        <w:t xml:space="preserve">    </w:t>
-      </w:r>
-      <w:r>
-        <w:rPr>
-          <w:rStyle w:val="NormalTok"/>
-        </w:rPr>
-        <w:t xml:space="preserve">}</w:t>
-      </w:r>
-      <w:r>
-        <w:br w:type="textWrapping"/>
-      </w:r>
-      <w:r>
-        <w:rPr>
-          <w:rStyle w:val="NormalTok"/>
-        </w:rPr>
-        <w:t xml:space="preserve">    </w:t>
-      </w:r>
-      <w:r>
-        <w:rPr>
-          <w:rStyle w:val="NormalTok"/>
-        </w:rPr>
-        <w:t xml:space="preserve">http_request = </w:t>
-      </w:r>
-      <w:r>
-        <w:rPr>
-          <w:rStyle w:val="KeywordTok"/>
-        </w:rPr>
-        <w:t xml:space="preserve">null</w:t>
-      </w:r>
-      <w:r>
-        <w:rPr>
-          <w:rStyle w:val="NormalTok"/>
-        </w:rPr>
-        <w:t xml:space="preserve">;</w:t>
       </w:r>
       <w:r>
         <w:br w:type="textWrapping"/>
@@ -11602,13 +11485,23 @@
     <w:bookmarkStart w:id="142" w:name="apis-rest"/>
     <w:p>
       <w:pPr>
+        <w:pStyle w:val="Heading1"/>
+      </w:pPr>
+      <w:r>
+        <w:t xml:space="preserve">APIs REST</w:t>
+      </w:r>
+    </w:p>
+    <w:bookmarkEnd w:id="142"/>
+    <w:bookmarkStart w:id="143" w:name="qué-es-un-api-rest"/>
+    <w:p>
+      <w:pPr>
         <w:pStyle w:val="Heading2"/>
       </w:pPr>
       <w:r>
-        <w:t xml:space="preserve">APIs REST</w:t>
-      </w:r>
-    </w:p>
-    <w:bookmarkEnd w:id="142"/>
+        <w:t xml:space="preserve">¿Qué es un API REST?</w:t>
+      </w:r>
+    </w:p>
+    <w:bookmarkEnd w:id="143"/>
     <w:p>
       <w:pPr>
         <w:numPr>
@@ -11646,27 +11539,7 @@
         <w:t xml:space="preserve">al que se puede acceder o modificar mediante los métodos del protocolo HTTP (POST, GET, PUT, DELETE).</w:t>
       </w:r>
     </w:p>
-    <w:p>
-      <w:pPr>
-        <w:numPr>
-          <w:numId w:val="77"/>
-          <w:ilvl w:val="0"/>
-        </w:numPr>
-      </w:pPr>
-      <w:r>
-        <w:t xml:space="preserve">Ver</w:t>
-      </w:r>
-      <w:r>
-        <w:t xml:space="preserve"> </w:t>
-      </w:r>
-      <w:r>
-        <w:t xml:space="preserve">[Artículos de REST de Enrique Amodeo Rubio (@eamodeorubio)]</w:t>
-      </w:r>
-      <w:r>
-        <w:t xml:space="preserve">(https://eamodeorubio.wordpress.com/category/webservices/rest/)</w:t>
-      </w:r>
-    </w:p>
-    <w:bookmarkStart w:id="143" w:name="por-qué-rest"/>
+    <w:bookmarkStart w:id="144" w:name="por-qué-rest"/>
     <w:p>
       <w:pPr>
         <w:pStyle w:val="Heading2"/>
@@ -11675,7 +11548,7 @@
         <w:t xml:space="preserve">¿Por qué REST?</w:t>
       </w:r>
     </w:p>
-    <w:bookmarkEnd w:id="143"/>
+    <w:bookmarkEnd w:id="144"/>
     <w:p>
       <w:pPr>
         <w:pStyle w:val="Compact"/>
@@ -11781,7 +11654,7 @@
         <w:t xml:space="preserve">.</w:t>
       </w:r>
     </w:p>
-    <w:bookmarkStart w:id="144" w:name="ejemplo-api"/>
+    <w:bookmarkStart w:id="145" w:name="ejemplo-api"/>
     <w:p>
       <w:pPr>
         <w:pStyle w:val="Heading2"/>
@@ -11790,7 +11663,7 @@
         <w:t xml:space="preserve">Ejemplo API</w:t>
       </w:r>
     </w:p>
-    <w:bookmarkEnd w:id="144"/>
+    <w:bookmarkEnd w:id="145"/>
     <w:p>
       <w:pPr>
         <w:pStyle w:val="Compact"/>
@@ -11956,224 +11829,256 @@
         <w:t xml:space="preserve">Borra la persona con id=123</w:t>
       </w:r>
     </w:p>
-    <w:bookmarkStart w:id="145" w:name="manejo-de-errores"/>
+    <w:bookmarkStart w:id="146" w:name="errores-http"/>
     <w:p>
       <w:pPr>
         <w:pStyle w:val="Heading2"/>
       </w:pPr>
       <w:r>
-        <w:t xml:space="preserve">Manejo de errores</w:t>
-      </w:r>
-    </w:p>
-    <w:bookmarkEnd w:id="145"/>
-    <w:p>
-      <w:pPr>
+        <w:t xml:space="preserve">Errores HTTP</w:t>
+      </w:r>
+    </w:p>
+    <w:bookmarkEnd w:id="146"/>
+    <w:p>
+      <w:pPr>
+        <w:pStyle w:val="Compact"/>
         <w:numPr>
           <w:numId w:val="85"/>
           <w:ilvl w:val="0"/>
         </w:numPr>
       </w:pPr>
       <w:r>
-        <w:rPr>
-          <w:b/>
-        </w:rPr>
-        <w:t xml:space="preserve">Se pueden utilizar los errores del protocolo HTTP</w:t>
-      </w:r>
-      <w:r>
-        <w:t xml:space="preserve">:</w:t>
+        <w:t xml:space="preserve">200 OK</w:t>
       </w:r>
     </w:p>
     <w:p>
       <w:pPr>
         <w:pStyle w:val="Compact"/>
         <w:numPr>
+          <w:numId w:val="85"/>
+          <w:ilvl w:val="0"/>
+        </w:numPr>
+      </w:pPr>
+      <w:r>
+        <w:t xml:space="preserve">201 Created</w:t>
+      </w:r>
+    </w:p>
+    <w:p>
+      <w:pPr>
+        <w:pStyle w:val="Compact"/>
+        <w:numPr>
+          <w:numId w:val="85"/>
+          <w:ilvl w:val="0"/>
+        </w:numPr>
+      </w:pPr>
+      <w:r>
+        <w:t xml:space="preserve">202 Accepted</w:t>
+      </w:r>
+    </w:p>
+    <w:p>
+      <w:pPr>
+        <w:pStyle w:val="Compact"/>
+        <w:numPr>
+          <w:numId w:val="85"/>
+          <w:ilvl w:val="0"/>
+        </w:numPr>
+      </w:pPr>
+      <w:r>
+        <w:t xml:space="preserve">301 Moved Permanently</w:t>
+      </w:r>
+    </w:p>
+    <w:p>
+      <w:pPr>
+        <w:pStyle w:val="Compact"/>
+        <w:numPr>
+          <w:numId w:val="85"/>
+          <w:ilvl w:val="0"/>
+        </w:numPr>
+      </w:pPr>
+      <w:r>
+        <w:t xml:space="preserve">400 Bad Request</w:t>
+      </w:r>
+    </w:p>
+    <w:p>
+      <w:pPr>
+        <w:pStyle w:val="Compact"/>
+        <w:numPr>
+          <w:numId w:val="85"/>
+          <w:ilvl w:val="0"/>
+        </w:numPr>
+      </w:pPr>
+      <w:r>
+        <w:t xml:space="preserve">401 Unauthorised</w:t>
+      </w:r>
+    </w:p>
+    <w:p>
+      <w:pPr>
+        <w:pStyle w:val="Compact"/>
+        <w:numPr>
+          <w:numId w:val="85"/>
+          <w:ilvl w:val="0"/>
+        </w:numPr>
+      </w:pPr>
+      <w:r>
+        <w:t xml:space="preserve">402 Payment Required</w:t>
+      </w:r>
+    </w:p>
+    <w:p>
+      <w:pPr>
+        <w:pStyle w:val="Compact"/>
+        <w:numPr>
+          <w:numId w:val="85"/>
+          <w:ilvl w:val="0"/>
+        </w:numPr>
+      </w:pPr>
+      <w:r>
+        <w:t xml:space="preserve">403 Forbidden</w:t>
+      </w:r>
+    </w:p>
+    <w:p>
+      <w:pPr>
+        <w:pStyle w:val="Compact"/>
+        <w:numPr>
+          <w:numId w:val="85"/>
+          <w:ilvl w:val="0"/>
+        </w:numPr>
+      </w:pPr>
+      <w:r>
+        <w:t xml:space="preserve">404 Not Found</w:t>
+      </w:r>
+    </w:p>
+    <w:p>
+      <w:pPr>
+        <w:pStyle w:val="Compact"/>
+        <w:numPr>
+          <w:numId w:val="85"/>
+          <w:ilvl w:val="0"/>
+        </w:numPr>
+      </w:pPr>
+      <w:r>
+        <w:t xml:space="preserve">405 Method Not Allowed</w:t>
+      </w:r>
+    </w:p>
+    <w:p>
+      <w:pPr>
+        <w:pStyle w:val="Compact"/>
+        <w:numPr>
+          <w:numId w:val="85"/>
+          <w:ilvl w:val="0"/>
+        </w:numPr>
+      </w:pPr>
+      <w:r>
+        <w:t xml:space="preserve">500 Internal Server Error</w:t>
+      </w:r>
+    </w:p>
+    <w:p>
+      <w:pPr>
+        <w:pStyle w:val="Compact"/>
+        <w:numPr>
+          <w:numId w:val="85"/>
+          <w:ilvl w:val="0"/>
+        </w:numPr>
+      </w:pPr>
+      <w:r>
+        <w:t xml:space="preserve">501 Not Implemented</w:t>
+      </w:r>
+    </w:p>
+    <w:bookmarkStart w:id="147" w:name="gestión-de-dependencias-1"/>
+    <w:p>
+      <w:pPr>
+        <w:pStyle w:val="Heading1"/>
+      </w:pPr>
+      <w:r>
+        <w:t xml:space="preserve">Gestión de dependencias</w:t>
+      </w:r>
+    </w:p>
+    <w:bookmarkEnd w:id="147"/>
+    <w:bookmarkStart w:id="148" w:name="amd"/>
+    <w:p>
+      <w:pPr>
+        <w:pStyle w:val="Heading2"/>
+      </w:pPr>
+      <w:r>
+        <w:t xml:space="preserve">AMD</w:t>
+      </w:r>
+    </w:p>
+    <w:bookmarkEnd w:id="148"/>
+    <w:p>
+      <w:pPr>
+        <w:numPr>
           <w:numId w:val="86"/>
-          <w:ilvl w:val="1"/>
-        </w:numPr>
-      </w:pPr>
-      <w:r>
-        <w:t xml:space="preserve">200 OK Standard response for successful HTTP requests</w:t>
-      </w:r>
-    </w:p>
-    <w:p>
-      <w:pPr>
-        <w:pStyle w:val="Compact"/>
+          <w:ilvl w:val="0"/>
+        </w:numPr>
+      </w:pPr>
+      <w:r>
+        <w:t xml:space="preserve">Definición de Módulos Asíncronos (AMD)</w:t>
+      </w:r>
+    </w:p>
+    <w:p>
+      <w:pPr>
         <w:numPr>
           <w:numId w:val="86"/>
-          <w:ilvl w:val="1"/>
-        </w:numPr>
-      </w:pPr>
-      <w:r>
-        <w:t xml:space="preserve">201 Created</w:t>
-      </w:r>
-    </w:p>
-    <w:p>
-      <w:pPr>
-        <w:pStyle w:val="Compact"/>
+          <w:ilvl w:val="0"/>
+        </w:numPr>
+      </w:pPr>
+      <w:r>
+        <w:t xml:space="preserve">La implementación más popular de este estándar es</w:t>
+      </w:r>
+      <w:r>
+        <w:t xml:space="preserve"> </w:t>
+      </w:r>
+      <w:hyperlink r:id="rId149">
+        <w:r>
+          <w:rPr>
+            <w:rStyle w:val="Link"/>
+          </w:rPr>
+          <w:t xml:space="preserve">RequireJS</w:t>
+        </w:r>
+      </w:hyperlink>
+      <w:r>
+        <w:t xml:space="preserve">.</w:t>
+      </w:r>
+    </w:p>
+    <w:p>
+      <w:pPr>
         <w:numPr>
           <w:numId w:val="86"/>
-          <w:ilvl w:val="1"/>
-        </w:numPr>
-      </w:pPr>
-      <w:r>
-        <w:t xml:space="preserve">202 Accepted</w:t>
-      </w:r>
-    </w:p>
-    <w:p>
-      <w:pPr>
-        <w:pStyle w:val="Compact"/>
+          <w:ilvl w:val="0"/>
+        </w:numPr>
+      </w:pPr>
+      <w:r>
+        <w:t xml:space="preserve">Sintaxis un poco complicada.</w:t>
+      </w:r>
+    </w:p>
+    <w:p>
+      <w:pPr>
         <w:numPr>
           <w:numId w:val="86"/>
-          <w:ilvl w:val="1"/>
-        </w:numPr>
-      </w:pPr>
-      <w:r>
-        <w:t xml:space="preserve">301 Moved Permanently</w:t>
-      </w:r>
-    </w:p>
-    <w:p>
-      <w:pPr>
-        <w:pStyle w:val="Compact"/>
+          <w:ilvl w:val="0"/>
+        </w:numPr>
+      </w:pPr>
+      <w:r>
+        <w:t xml:space="preserve">Permite la carga de módulos de forma asíncrona.</w:t>
+      </w:r>
+    </w:p>
+    <w:p>
+      <w:pPr>
         <w:numPr>
           <w:numId w:val="86"/>
-          <w:ilvl w:val="1"/>
-        </w:numPr>
-      </w:pPr>
-      <w:r>
-        <w:t xml:space="preserve">400 Bad Request</w:t>
-      </w:r>
-    </w:p>
-    <w:p>
-      <w:pPr>
-        <w:pStyle w:val="Compact"/>
-        <w:numPr>
-          <w:numId w:val="86"/>
-          <w:ilvl w:val="1"/>
-        </w:numPr>
-      </w:pPr>
-      <w:r>
-        <w:t xml:space="preserve">401 Unauthorised</w:t>
-      </w:r>
-    </w:p>
-    <w:p>
-      <w:pPr>
-        <w:pStyle w:val="Compact"/>
-        <w:numPr>
-          <w:numId w:val="86"/>
-          <w:ilvl w:val="1"/>
-        </w:numPr>
-      </w:pPr>
-      <w:r>
-        <w:t xml:space="preserve">402 Payment Required</w:t>
-      </w:r>
-    </w:p>
-    <w:p>
-      <w:pPr>
-        <w:pStyle w:val="Compact"/>
-        <w:numPr>
-          <w:numId w:val="86"/>
-          <w:ilvl w:val="1"/>
-        </w:numPr>
-      </w:pPr>
-      <w:r>
-        <w:t xml:space="preserve">403 Forbidden</w:t>
-      </w:r>
-    </w:p>
-    <w:p>
-      <w:pPr>
-        <w:pStyle w:val="Compact"/>
-        <w:numPr>
-          <w:numId w:val="86"/>
-          <w:ilvl w:val="1"/>
-        </w:numPr>
-      </w:pPr>
-      <w:r>
-        <w:t xml:space="preserve">404 Not Found</w:t>
-      </w:r>
-    </w:p>
-    <w:p>
-      <w:pPr>
-        <w:pStyle w:val="Compact"/>
-        <w:numPr>
-          <w:numId w:val="86"/>
-          <w:ilvl w:val="1"/>
-        </w:numPr>
-      </w:pPr>
-      <w:r>
-        <w:t xml:space="preserve">405 Method Not Allowed</w:t>
-      </w:r>
-    </w:p>
-    <w:p>
-      <w:pPr>
-        <w:pStyle w:val="Compact"/>
-        <w:numPr>
-          <w:numId w:val="86"/>
-          <w:ilvl w:val="1"/>
-        </w:numPr>
-      </w:pPr>
-      <w:r>
-        <w:t xml:space="preserve">500 Internal Server Error</w:t>
-      </w:r>
-    </w:p>
-    <w:p>
-      <w:pPr>
-        <w:pStyle w:val="Compact"/>
-        <w:numPr>
-          <w:numId w:val="86"/>
-          <w:ilvl w:val="1"/>
-        </w:numPr>
-      </w:pPr>
-      <w:r>
-        <w:t xml:space="preserve">501 Not Implemented</w:t>
-      </w:r>
-    </w:p>
-    <w:bookmarkStart w:id="146" w:name="inyección-de-dependencias"/>
-    <w:p>
-      <w:pPr>
-        <w:pStyle w:val="Heading1"/>
-      </w:pPr>
-      <w:r>
-        <w:t xml:space="preserve">Inyección de dependencias</w:t>
-      </w:r>
-    </w:p>
-    <w:bookmarkEnd w:id="146"/>
-    <w:bookmarkStart w:id="147" w:name="amd-requirejs"/>
+          <w:ilvl w:val="0"/>
+        </w:numPr>
+      </w:pPr>
+      <w:r>
+        <w:t xml:space="preserve">Se usa principalmente en navegadores.</w:t>
+      </w:r>
+    </w:p>
+    <w:bookmarkStart w:id="150" w:name="requirejs"/>
     <w:p>
       <w:pPr>
         <w:pStyle w:val="Heading2"/>
       </w:pPr>
       <w:r>
-        <w:t xml:space="preserve">AMD (RequireJS)</w:t>
-      </w:r>
-    </w:p>
-    <w:bookmarkEnd w:id="147"/>
-    <w:bookmarkStart w:id="148" w:name="commonjs-browserify"/>
-    <w:p>
-      <w:pPr>
-        <w:pStyle w:val="Heading2"/>
-      </w:pPr>
-      <w:r>
-        <w:t xml:space="preserve">CommonJS (Browserify)</w:t>
-      </w:r>
-    </w:p>
-    <w:bookmarkEnd w:id="148"/>
-    <w:bookmarkStart w:id="149" w:name="es6"/>
-    <w:p>
-      <w:pPr>
-        <w:pStyle w:val="Heading1"/>
-      </w:pPr>
-      <w:r>
-        <w:t xml:space="preserve">ES6</w:t>
-      </w:r>
-    </w:p>
-    <w:bookmarkEnd w:id="149"/>
-    <w:bookmarkStart w:id="150" w:name="como-usarlo-hoy"/>
-    <w:p>
-      <w:pPr>
-        <w:pStyle w:val="Heading2"/>
-      </w:pPr>
-      <w:r>
-        <w:t xml:space="preserve">Como usarlo hoy</w:t>
+        <w:t xml:space="preserve">RequireJS</w:t>
       </w:r>
     </w:p>
     <w:bookmarkEnd w:id="150"/>
@@ -12185,7 +12090,2142 @@
           <w:ilvl w:val="0"/>
         </w:numPr>
       </w:pPr>
-      <w:hyperlink r:id="rId151">
+      <w:r>
+        <w:t xml:space="preserve">index.html</w:t>
+      </w:r>
+    </w:p>
+    <w:p>
+      <w:pPr>
+        <w:pStyle w:val="SourceCode"/>
+      </w:pPr>
+      <w:r>
+        <w:rPr>
+          <w:rStyle w:val="DataTypeTok"/>
+        </w:rPr>
+        <w:t xml:space="preserve">&lt;!DOCTYPE </w:t>
+      </w:r>
+      <w:r>
+        <w:rPr>
+          <w:rStyle w:val="NormalTok"/>
+        </w:rPr>
+        <w:t xml:space="preserve">html</w:t>
+      </w:r>
+      <w:r>
+        <w:rPr>
+          <w:rStyle w:val="DataTypeTok"/>
+        </w:rPr>
+        <w:t xml:space="preserve">&gt;</w:t>
+      </w:r>
+      <w:r>
+        <w:br w:type="textWrapping"/>
+      </w:r>
+      <w:r>
+        <w:rPr>
+          <w:rStyle w:val="KeywordTok"/>
+        </w:rPr>
+        <w:t xml:space="preserve">&lt;html&gt;</w:t>
+      </w:r>
+      <w:r>
+        <w:br w:type="textWrapping"/>
+      </w:r>
+      <w:r>
+        <w:rPr>
+          <w:rStyle w:val="NormalTok"/>
+        </w:rPr>
+        <w:t xml:space="preserve">    </w:t>
+      </w:r>
+      <w:r>
+        <w:rPr>
+          <w:rStyle w:val="KeywordTok"/>
+        </w:rPr>
+        <w:t xml:space="preserve">&lt;head&gt;</w:t>
+      </w:r>
+      <w:r>
+        <w:br w:type="textWrapping"/>
+      </w:r>
+      <w:r>
+        <w:rPr>
+          <w:rStyle w:val="NormalTok"/>
+        </w:rPr>
+        <w:t xml:space="preserve">        </w:t>
+      </w:r>
+      <w:r>
+        <w:rPr>
+          <w:rStyle w:val="KeywordTok"/>
+        </w:rPr>
+        <w:t xml:space="preserve">&lt;title&gt;</w:t>
+      </w:r>
+      <w:r>
+        <w:rPr>
+          <w:rStyle w:val="NormalTok"/>
+        </w:rPr>
+        <w:t xml:space="preserve">Page 1</w:t>
+      </w:r>
+      <w:r>
+        <w:rPr>
+          <w:rStyle w:val="KeywordTok"/>
+        </w:rPr>
+        <w:t xml:space="preserve">&lt;/title&gt;</w:t>
+      </w:r>
+      <w:r>
+        <w:br w:type="textWrapping"/>
+      </w:r>
+      <w:r>
+        <w:rPr>
+          <w:rStyle w:val="NormalTok"/>
+        </w:rPr>
+        <w:t xml:space="preserve">        </w:t>
+      </w:r>
+      <w:r>
+        <w:rPr>
+          <w:rStyle w:val="KeywordTok"/>
+        </w:rPr>
+        <w:t xml:space="preserve">&lt;script</w:t>
+      </w:r>
+      <w:r>
+        <w:rPr>
+          <w:rStyle w:val="OtherTok"/>
+        </w:rPr>
+        <w:t xml:space="preserve"> data-main=</w:t>
+      </w:r>
+      <w:r>
+        <w:rPr>
+          <w:rStyle w:val="StringTok"/>
+        </w:rPr>
+        <w:t xml:space="preserve">"js/index"</w:t>
+      </w:r>
+      <w:r>
+        <w:rPr>
+          <w:rStyle w:val="OtherTok"/>
+        </w:rPr>
+        <w:t xml:space="preserve"> src=</w:t>
+      </w:r>
+      <w:r>
+        <w:rPr>
+          <w:rStyle w:val="StringTok"/>
+        </w:rPr>
+        <w:t xml:space="preserve">"js/lib/require.js"</w:t>
+      </w:r>
+      <w:r>
+        <w:rPr>
+          <w:rStyle w:val="KeywordTok"/>
+        </w:rPr>
+        <w:t xml:space="preserve">&gt;&lt;/script&gt;</w:t>
+      </w:r>
+      <w:r>
+        <w:br w:type="textWrapping"/>
+      </w:r>
+      <w:r>
+        <w:rPr>
+          <w:rStyle w:val="NormalTok"/>
+        </w:rPr>
+        <w:t xml:space="preserve">    </w:t>
+      </w:r>
+      <w:r>
+        <w:rPr>
+          <w:rStyle w:val="KeywordTok"/>
+        </w:rPr>
+        <w:t xml:space="preserve">&lt;/head&gt;</w:t>
+      </w:r>
+      <w:r>
+        <w:br w:type="textWrapping"/>
+      </w:r>
+      <w:r>
+        <w:rPr>
+          <w:rStyle w:val="NormalTok"/>
+        </w:rPr>
+        <w:t xml:space="preserve">    </w:t>
+      </w:r>
+      <w:r>
+        <w:rPr>
+          <w:rStyle w:val="KeywordTok"/>
+        </w:rPr>
+        <w:t xml:space="preserve">&lt;body&gt;</w:t>
+      </w:r>
+      <w:r>
+        <w:br w:type="textWrapping"/>
+      </w:r>
+      <w:r>
+        <w:rPr>
+          <w:rStyle w:val="NormalTok"/>
+        </w:rPr>
+        <w:t xml:space="preserve">        </w:t>
+      </w:r>
+      <w:r>
+        <w:rPr>
+          <w:rStyle w:val="KeywordTok"/>
+        </w:rPr>
+        <w:t xml:space="preserve">&lt;h1&gt;</w:t>
+      </w:r>
+      <w:r>
+        <w:rPr>
+          <w:rStyle w:val="NormalTok"/>
+        </w:rPr>
+        <w:t xml:space="preserve">Hola Mundo</w:t>
+      </w:r>
+      <w:r>
+        <w:rPr>
+          <w:rStyle w:val="KeywordTok"/>
+        </w:rPr>
+        <w:t xml:space="preserve">&lt;/h1&gt;</w:t>
+      </w:r>
+      <w:r>
+        <w:br w:type="textWrapping"/>
+      </w:r>
+      <w:r>
+        <w:rPr>
+          <w:rStyle w:val="NormalTok"/>
+        </w:rPr>
+        <w:t xml:space="preserve">    </w:t>
+      </w:r>
+      <w:r>
+        <w:rPr>
+          <w:rStyle w:val="KeywordTok"/>
+        </w:rPr>
+        <w:t xml:space="preserve">&lt;/body&gt;</w:t>
+      </w:r>
+      <w:r>
+        <w:br w:type="textWrapping"/>
+      </w:r>
+      <w:r>
+        <w:rPr>
+          <w:rStyle w:val="KeywordTok"/>
+        </w:rPr>
+        <w:t xml:space="preserve">&lt;/html&gt;</w:t>
+      </w:r>
+    </w:p>
+    <w:p>
+      <w:pPr>
+        <w:pStyle w:val="Compact"/>
+        <w:numPr>
+          <w:numId w:val="88"/>
+          <w:ilvl w:val="0"/>
+        </w:numPr>
+      </w:pPr>
+      <w:r>
+        <w:t xml:space="preserve">js/index.js</w:t>
+      </w:r>
+    </w:p>
+    <w:p>
+      <w:pPr>
+        <w:pStyle w:val="SourceCode"/>
+      </w:pPr>
+      <w:r>
+        <w:rPr>
+          <w:rStyle w:val="FunctionTok"/>
+        </w:rPr>
+        <w:t xml:space="preserve">requirejs</w:t>
+      </w:r>
+      <w:r>
+        <w:rPr>
+          <w:rStyle w:val="NormalTok"/>
+        </w:rPr>
+        <w:t xml:space="preserve">([</w:t>
+      </w:r>
+      <w:r>
+        <w:rPr>
+          <w:rStyle w:val="StringTok"/>
+        </w:rPr>
+        <w:t xml:space="preserve">'./common'</w:t>
+      </w:r>
+      <w:r>
+        <w:rPr>
+          <w:rStyle w:val="NormalTok"/>
+        </w:rPr>
+        <w:t xml:space="preserve">], </w:t>
+      </w:r>
+      <w:r>
+        <w:rPr>
+          <w:rStyle w:val="KeywordTok"/>
+        </w:rPr>
+        <w:t xml:space="preserve">function</w:t>
+      </w:r>
+      <w:r>
+        <w:rPr>
+          <w:rStyle w:val="NormalTok"/>
+        </w:rPr>
+        <w:t xml:space="preserve"> </w:t>
+      </w:r>
+      <w:r>
+        <w:rPr>
+          <w:rStyle w:val="NormalTok"/>
+        </w:rPr>
+        <w:t xml:space="preserve">(common) {</w:t>
+      </w:r>
+      <w:r>
+        <w:br w:type="textWrapping"/>
+      </w:r>
+      <w:r>
+        <w:rPr>
+          <w:rStyle w:val="NormalTok"/>
+        </w:rPr>
+        <w:t xml:space="preserve">    </w:t>
+      </w:r>
+      <w:r>
+        <w:rPr>
+          <w:rStyle w:val="FunctionTok"/>
+        </w:rPr>
+        <w:t xml:space="preserve">requirejs</w:t>
+      </w:r>
+      <w:r>
+        <w:rPr>
+          <w:rStyle w:val="NormalTok"/>
+        </w:rPr>
+        <w:t xml:space="preserve">([</w:t>
+      </w:r>
+      <w:r>
+        <w:rPr>
+          <w:rStyle w:val="StringTok"/>
+        </w:rPr>
+        <w:t xml:space="preserve">'app/main'</w:t>
+      </w:r>
+      <w:r>
+        <w:rPr>
+          <w:rStyle w:val="NormalTok"/>
+        </w:rPr>
+        <w:t xml:space="preserve">]);</w:t>
+      </w:r>
+      <w:r>
+        <w:br w:type="textWrapping"/>
+      </w:r>
+      <w:r>
+        <w:rPr>
+          <w:rStyle w:val="NormalTok"/>
+        </w:rPr>
+        <w:t xml:space="preserve">});</w:t>
+      </w:r>
+    </w:p>
+    <w:p>
+      <w:pPr>
+        <w:pStyle w:val="Compact"/>
+        <w:numPr>
+          <w:numId w:val="89"/>
+          <w:ilvl w:val="0"/>
+        </w:numPr>
+      </w:pPr>
+      <w:r>
+        <w:t xml:space="preserve">app/main.js</w:t>
+      </w:r>
+    </w:p>
+    <w:p>
+      <w:pPr>
+        <w:pStyle w:val="SourceCode"/>
+      </w:pPr>
+      <w:r>
+        <w:rPr>
+          <w:rStyle w:val="FunctionTok"/>
+        </w:rPr>
+        <w:t xml:space="preserve">define</w:t>
+      </w:r>
+      <w:r>
+        <w:rPr>
+          <w:rStyle w:val="NormalTok"/>
+        </w:rPr>
+        <w:t xml:space="preserve">(</w:t>
+      </w:r>
+      <w:r>
+        <w:rPr>
+          <w:rStyle w:val="KeywordTok"/>
+        </w:rPr>
+        <w:t xml:space="preserve">function</w:t>
+      </w:r>
+      <w:r>
+        <w:rPr>
+          <w:rStyle w:val="NormalTok"/>
+        </w:rPr>
+        <w:t xml:space="preserve"> </w:t>
+      </w:r>
+      <w:r>
+        <w:rPr>
+          <w:rStyle w:val="NormalTok"/>
+        </w:rPr>
+        <w:t xml:space="preserve">(require) {</w:t>
+      </w:r>
+      <w:r>
+        <w:br w:type="textWrapping"/>
+      </w:r>
+      <w:r>
+        <w:rPr>
+          <w:rStyle w:val="NormalTok"/>
+        </w:rPr>
+        <w:t xml:space="preserve">    </w:t>
+      </w:r>
+      <w:r>
+        <w:rPr>
+          <w:rStyle w:val="KeywordTok"/>
+        </w:rPr>
+        <w:t xml:space="preserve">var</w:t>
+      </w:r>
+      <w:r>
+        <w:rPr>
+          <w:rStyle w:val="NormalTok"/>
+        </w:rPr>
+        <w:t xml:space="preserve"> </w:t>
+      </w:r>
+      <w:r>
+        <w:rPr>
+          <w:rStyle w:val="NormalTok"/>
+        </w:rPr>
+        <w:t xml:space="preserve">$ = </w:t>
+      </w:r>
+      <w:r>
+        <w:rPr>
+          <w:rStyle w:val="FunctionTok"/>
+        </w:rPr>
+        <w:t xml:space="preserve">require</w:t>
+      </w:r>
+      <w:r>
+        <w:rPr>
+          <w:rStyle w:val="NormalTok"/>
+        </w:rPr>
+        <w:t xml:space="preserve">(</w:t>
+      </w:r>
+      <w:r>
+        <w:rPr>
+          <w:rStyle w:val="StringTok"/>
+        </w:rPr>
+        <w:t xml:space="preserve">'jquery'</w:t>
+      </w:r>
+      <w:r>
+        <w:rPr>
+          <w:rStyle w:val="NormalTok"/>
+        </w:rPr>
+        <w:t xml:space="preserve">);</w:t>
+      </w:r>
+      <w:r>
+        <w:br w:type="textWrapping"/>
+      </w:r>
+      <w:r>
+        <w:rPr>
+          <w:rStyle w:val="NormalTok"/>
+        </w:rPr>
+        <w:t xml:space="preserve">    </w:t>
+      </w:r>
+      <w:r>
+        <w:rPr>
+          <w:rStyle w:val="KeywordTok"/>
+        </w:rPr>
+        <w:t xml:space="preserve">var</w:t>
+      </w:r>
+      <w:r>
+        <w:rPr>
+          <w:rStyle w:val="NormalTok"/>
+        </w:rPr>
+        <w:t xml:space="preserve"> </w:t>
+      </w:r>
+      <w:r>
+        <w:rPr>
+          <w:rStyle w:val="NormalTok"/>
+        </w:rPr>
+        <w:t xml:space="preserve">persona = </w:t>
+      </w:r>
+      <w:r>
+        <w:rPr>
+          <w:rStyle w:val="FunctionTok"/>
+        </w:rPr>
+        <w:t xml:space="preserve">require</w:t>
+      </w:r>
+      <w:r>
+        <w:rPr>
+          <w:rStyle w:val="NormalTok"/>
+        </w:rPr>
+        <w:t xml:space="preserve">(</w:t>
+      </w:r>
+      <w:r>
+        <w:rPr>
+          <w:rStyle w:val="StringTok"/>
+        </w:rPr>
+        <w:t xml:space="preserve">'./persona'</w:t>
+      </w:r>
+      <w:r>
+        <w:rPr>
+          <w:rStyle w:val="NormalTok"/>
+        </w:rPr>
+        <w:t xml:space="preserve">);</w:t>
+      </w:r>
+      <w:r>
+        <w:br w:type="textWrapping"/>
+      </w:r>
+      <w:r>
+        <w:br w:type="textWrapping"/>
+      </w:r>
+      <w:r>
+        <w:rPr>
+          <w:rStyle w:val="NormalTok"/>
+        </w:rPr>
+        <w:t xml:space="preserve">    </w:t>
+      </w:r>
+      <w:r>
+        <w:rPr>
+          <w:rStyle w:val="FunctionTok"/>
+        </w:rPr>
+        <w:t xml:space="preserve">$</w:t>
+      </w:r>
+      <w:r>
+        <w:rPr>
+          <w:rStyle w:val="NormalTok"/>
+        </w:rPr>
+        <w:t xml:space="preserve">(</w:t>
+      </w:r>
+      <w:r>
+        <w:rPr>
+          <w:rStyle w:val="StringTok"/>
+        </w:rPr>
+        <w:t xml:space="preserve">'h1'</w:t>
+      </w:r>
+      <w:r>
+        <w:rPr>
+          <w:rStyle w:val="NormalTok"/>
+        </w:rPr>
+        <w:t xml:space="preserve">).</w:t>
+      </w:r>
+      <w:r>
+        <w:rPr>
+          <w:rStyle w:val="FunctionTok"/>
+        </w:rPr>
+        <w:t xml:space="preserve">html</w:t>
+      </w:r>
+      <w:r>
+        <w:rPr>
+          <w:rStyle w:val="NormalTok"/>
+        </w:rPr>
+        <w:t xml:space="preserve">(</w:t>
+      </w:r>
+      <w:r>
+        <w:rPr>
+          <w:rStyle w:val="StringTok"/>
+        </w:rPr>
+        <w:t xml:space="preserve">"Hola requery.js"</w:t>
+      </w:r>
+      <w:r>
+        <w:rPr>
+          <w:rStyle w:val="NormalTok"/>
+        </w:rPr>
+        <w:t xml:space="preserve">);</w:t>
+      </w:r>
+      <w:r>
+        <w:br w:type="textWrapping"/>
+      </w:r>
+      <w:r>
+        <w:br w:type="textWrapping"/>
+      </w:r>
+      <w:r>
+        <w:rPr>
+          <w:rStyle w:val="NormalTok"/>
+        </w:rPr>
+        <w:t xml:space="preserve">    </w:t>
+      </w:r>
+      <w:r>
+        <w:rPr>
+          <w:rStyle w:val="KeywordTok"/>
+        </w:rPr>
+        <w:t xml:space="preserve">var</w:t>
+      </w:r>
+      <w:r>
+        <w:rPr>
+          <w:rStyle w:val="NormalTok"/>
+        </w:rPr>
+        <w:t xml:space="preserve"> </w:t>
+      </w:r>
+      <w:r>
+        <w:rPr>
+          <w:rStyle w:val="NormalTok"/>
+        </w:rPr>
+        <w:t xml:space="preserve">p = </w:t>
+      </w:r>
+      <w:r>
+        <w:rPr>
+          <w:rStyle w:val="KeywordTok"/>
+        </w:rPr>
+        <w:t xml:space="preserve">new</w:t>
+      </w:r>
+      <w:r>
+        <w:rPr>
+          <w:rStyle w:val="NormalTok"/>
+        </w:rPr>
+        <w:t xml:space="preserve"> </w:t>
+      </w:r>
+      <w:r>
+        <w:rPr>
+          <w:rStyle w:val="FunctionTok"/>
+        </w:rPr>
+        <w:t xml:space="preserve">persona</w:t>
+      </w:r>
+      <w:r>
+        <w:rPr>
+          <w:rStyle w:val="NormalTok"/>
+        </w:rPr>
+        <w:t xml:space="preserve">(</w:t>
+      </w:r>
+      <w:r>
+        <w:rPr>
+          <w:rStyle w:val="StringTok"/>
+        </w:rPr>
+        <w:t xml:space="preserve">"Adolfo"</w:t>
+      </w:r>
+      <w:r>
+        <w:rPr>
+          <w:rStyle w:val="NormalTok"/>
+        </w:rPr>
+        <w:t xml:space="preserve">, </w:t>
+      </w:r>
+      <w:r>
+        <w:rPr>
+          <w:rStyle w:val="DecValTok"/>
+        </w:rPr>
+        <w:t xml:space="preserve">30</w:t>
+      </w:r>
+      <w:r>
+        <w:rPr>
+          <w:rStyle w:val="NormalTok"/>
+        </w:rPr>
+        <w:t xml:space="preserve">);</w:t>
+      </w:r>
+      <w:r>
+        <w:br w:type="textWrapping"/>
+      </w:r>
+      <w:r>
+        <w:rPr>
+          <w:rStyle w:val="NormalTok"/>
+        </w:rPr>
+        <w:t xml:space="preserve">    </w:t>
+      </w:r>
+      <w:r>
+        <w:rPr>
+          <w:rStyle w:val="OtherTok"/>
+        </w:rPr>
+        <w:t xml:space="preserve">p</w:t>
+      </w:r>
+      <w:r>
+        <w:rPr>
+          <w:rStyle w:val="NormalTok"/>
+        </w:rPr>
+        <w:t xml:space="preserve">.</w:t>
+      </w:r>
+      <w:r>
+        <w:rPr>
+          <w:rStyle w:val="FunctionTok"/>
+        </w:rPr>
+        <w:t xml:space="preserve">saludar</w:t>
+      </w:r>
+      <w:r>
+        <w:rPr>
+          <w:rStyle w:val="NormalTok"/>
+        </w:rPr>
+        <w:t xml:space="preserve">();</w:t>
+      </w:r>
+      <w:r>
+        <w:br w:type="textWrapping"/>
+      </w:r>
+      <w:r>
+        <w:rPr>
+          <w:rStyle w:val="NormalTok"/>
+        </w:rPr>
+        <w:t xml:space="preserve">});</w:t>
+      </w:r>
+    </w:p>
+    <w:p>
+      <w:pPr>
+        <w:pStyle w:val="Compact"/>
+        <w:numPr>
+          <w:numId w:val="90"/>
+          <w:ilvl w:val="0"/>
+        </w:numPr>
+      </w:pPr>
+      <w:r>
+        <w:t xml:space="preserve">app/persona.js</w:t>
+      </w:r>
+    </w:p>
+    <w:p>
+      <w:pPr>
+        <w:pStyle w:val="SourceCode"/>
+      </w:pPr>
+      <w:r>
+        <w:rPr>
+          <w:rStyle w:val="FunctionTok"/>
+        </w:rPr>
+        <w:t xml:space="preserve">define</w:t>
+      </w:r>
+      <w:r>
+        <w:rPr>
+          <w:rStyle w:val="NormalTok"/>
+        </w:rPr>
+        <w:t xml:space="preserve">(</w:t>
+      </w:r>
+      <w:r>
+        <w:rPr>
+          <w:rStyle w:val="KeywordTok"/>
+        </w:rPr>
+        <w:t xml:space="preserve">function</w:t>
+      </w:r>
+      <w:r>
+        <w:rPr>
+          <w:rStyle w:val="NormalTok"/>
+        </w:rPr>
+        <w:t xml:space="preserve"> </w:t>
+      </w:r>
+      <w:r>
+        <w:rPr>
+          <w:rStyle w:val="NormalTok"/>
+        </w:rPr>
+        <w:t xml:space="preserve">() {</w:t>
+      </w:r>
+      <w:r>
+        <w:br w:type="textWrapping"/>
+      </w:r>
+      <w:r>
+        <w:br w:type="textWrapping"/>
+      </w:r>
+      <w:r>
+        <w:rPr>
+          <w:rStyle w:val="NormalTok"/>
+        </w:rPr>
+        <w:t xml:space="preserve">  </w:t>
+      </w:r>
+      <w:r>
+        <w:rPr>
+          <w:rStyle w:val="KeywordTok"/>
+        </w:rPr>
+        <w:t xml:space="preserve">var</w:t>
+      </w:r>
+      <w:r>
+        <w:rPr>
+          <w:rStyle w:val="NormalTok"/>
+        </w:rPr>
+        <w:t xml:space="preserve"> </w:t>
+      </w:r>
+      <w:r>
+        <w:rPr>
+          <w:rStyle w:val="NormalTok"/>
+        </w:rPr>
+        <w:t xml:space="preserve">Persona = </w:t>
+      </w:r>
+      <w:r>
+        <w:rPr>
+          <w:rStyle w:val="KeywordTok"/>
+        </w:rPr>
+        <w:t xml:space="preserve">function</w:t>
+      </w:r>
+      <w:r>
+        <w:rPr>
+          <w:rStyle w:val="NormalTok"/>
+        </w:rPr>
+        <w:t xml:space="preserve">(nombre, edad) {</w:t>
+      </w:r>
+      <w:r>
+        <w:br w:type="textWrapping"/>
+      </w:r>
+      <w:r>
+        <w:br w:type="textWrapping"/>
+      </w:r>
+      <w:r>
+        <w:rPr>
+          <w:rStyle w:val="NormalTok"/>
+        </w:rPr>
+        <w:t xml:space="preserve">      </w:t>
+      </w:r>
+      <w:r>
+        <w:rPr>
+          <w:rStyle w:val="KeywordTok"/>
+        </w:rPr>
+        <w:t xml:space="preserve">this</w:t>
+      </w:r>
+      <w:r>
+        <w:rPr>
+          <w:rStyle w:val="NormalTok"/>
+        </w:rPr>
+        <w:t xml:space="preserve">.</w:t>
+      </w:r>
+      <w:r>
+        <w:rPr>
+          <w:rStyle w:val="FunctionTok"/>
+        </w:rPr>
+        <w:t xml:space="preserve">nombre</w:t>
+      </w:r>
+      <w:r>
+        <w:rPr>
+          <w:rStyle w:val="NormalTok"/>
+        </w:rPr>
+        <w:t xml:space="preserve"> </w:t>
+      </w:r>
+      <w:r>
+        <w:rPr>
+          <w:rStyle w:val="NormalTok"/>
+        </w:rPr>
+        <w:t xml:space="preserve">= nombre;</w:t>
+      </w:r>
+      <w:r>
+        <w:br w:type="textWrapping"/>
+      </w:r>
+      <w:r>
+        <w:br w:type="textWrapping"/>
+      </w:r>
+      <w:r>
+        <w:rPr>
+          <w:rStyle w:val="NormalTok"/>
+        </w:rPr>
+        <w:t xml:space="preserve">      </w:t>
+      </w:r>
+      <w:r>
+        <w:rPr>
+          <w:rStyle w:val="OtherTok"/>
+        </w:rPr>
+        <w:t xml:space="preserve">Persona</w:t>
+      </w:r>
+      <w:r>
+        <w:rPr>
+          <w:rStyle w:val="NormalTok"/>
+        </w:rPr>
+        <w:t xml:space="preserve">.</w:t>
+      </w:r>
+      <w:r>
+        <w:rPr>
+          <w:rStyle w:val="OtherTok"/>
+        </w:rPr>
+        <w:t xml:space="preserve">prototype</w:t>
+      </w:r>
+      <w:r>
+        <w:rPr>
+          <w:rStyle w:val="NormalTok"/>
+        </w:rPr>
+        <w:t xml:space="preserve">.</w:t>
+      </w:r>
+      <w:r>
+        <w:rPr>
+          <w:rStyle w:val="FunctionTok"/>
+        </w:rPr>
+        <w:t xml:space="preserve">saludar</w:t>
+      </w:r>
+      <w:r>
+        <w:rPr>
+          <w:rStyle w:val="NormalTok"/>
+        </w:rPr>
+        <w:t xml:space="preserve"> </w:t>
+      </w:r>
+      <w:r>
+        <w:rPr>
+          <w:rStyle w:val="NormalTok"/>
+        </w:rPr>
+        <w:t xml:space="preserve">= </w:t>
+      </w:r>
+      <w:r>
+        <w:rPr>
+          <w:rStyle w:val="KeywordTok"/>
+        </w:rPr>
+        <w:t xml:space="preserve">function</w:t>
+      </w:r>
+      <w:r>
+        <w:rPr>
+          <w:rStyle w:val="NormalTok"/>
+        </w:rPr>
+        <w:t xml:space="preserve">() {</w:t>
+      </w:r>
+      <w:r>
+        <w:br w:type="textWrapping"/>
+      </w:r>
+      <w:r>
+        <w:rPr>
+          <w:rStyle w:val="NormalTok"/>
+        </w:rPr>
+        <w:t xml:space="preserve">          </w:t>
+      </w:r>
+      <w:r>
+        <w:rPr>
+          <w:rStyle w:val="FunctionTok"/>
+        </w:rPr>
+        <w:t xml:space="preserve">alert</w:t>
+      </w:r>
+      <w:r>
+        <w:rPr>
+          <w:rStyle w:val="NormalTok"/>
+        </w:rPr>
+        <w:t xml:space="preserve">(</w:t>
+      </w:r>
+      <w:r>
+        <w:rPr>
+          <w:rStyle w:val="StringTok"/>
+        </w:rPr>
+        <w:t xml:space="preserve">"Hola, mi nombre es "</w:t>
+      </w:r>
+      <w:r>
+        <w:rPr>
+          <w:rStyle w:val="NormalTok"/>
+        </w:rPr>
+        <w:t xml:space="preserve"> </w:t>
+      </w:r>
+      <w:r>
+        <w:rPr>
+          <w:rStyle w:val="NormalTok"/>
+        </w:rPr>
+        <w:t xml:space="preserve">+ </w:t>
+      </w:r>
+      <w:r>
+        <w:rPr>
+          <w:rStyle w:val="KeywordTok"/>
+        </w:rPr>
+        <w:t xml:space="preserve">this</w:t>
+      </w:r>
+      <w:r>
+        <w:rPr>
+          <w:rStyle w:val="NormalTok"/>
+        </w:rPr>
+        <w:t xml:space="preserve">.</w:t>
+      </w:r>
+      <w:r>
+        <w:rPr>
+          <w:rStyle w:val="FunctionTok"/>
+        </w:rPr>
+        <w:t xml:space="preserve">nombre</w:t>
+      </w:r>
+      <w:r>
+        <w:rPr>
+          <w:rStyle w:val="NormalTok"/>
+        </w:rPr>
+        <w:t xml:space="preserve">);</w:t>
+      </w:r>
+      <w:r>
+        <w:br w:type="textWrapping"/>
+      </w:r>
+      <w:r>
+        <w:rPr>
+          <w:rStyle w:val="NormalTok"/>
+        </w:rPr>
+        <w:t xml:space="preserve">      </w:t>
+      </w:r>
+      <w:r>
+        <w:rPr>
+          <w:rStyle w:val="NormalTok"/>
+        </w:rPr>
+        <w:t xml:space="preserve">};</w:t>
+      </w:r>
+      <w:r>
+        <w:br w:type="textWrapping"/>
+      </w:r>
+      <w:r>
+        <w:rPr>
+          <w:rStyle w:val="NormalTok"/>
+        </w:rPr>
+        <w:t xml:space="preserve">  </w:t>
+      </w:r>
+      <w:r>
+        <w:rPr>
+          <w:rStyle w:val="NormalTok"/>
+        </w:rPr>
+        <w:t xml:space="preserve">}</w:t>
+      </w:r>
+      <w:r>
+        <w:br w:type="textWrapping"/>
+      </w:r>
+      <w:r>
+        <w:br w:type="textWrapping"/>
+      </w:r>
+      <w:r>
+        <w:rPr>
+          <w:rStyle w:val="NormalTok"/>
+        </w:rPr>
+        <w:t xml:space="preserve">  </w:t>
+      </w:r>
+      <w:r>
+        <w:rPr>
+          <w:rStyle w:val="KeywordTok"/>
+        </w:rPr>
+        <w:t xml:space="preserve">return</w:t>
+      </w:r>
+      <w:r>
+        <w:rPr>
+          <w:rStyle w:val="NormalTok"/>
+        </w:rPr>
+        <w:t xml:space="preserve"> </w:t>
+      </w:r>
+      <w:r>
+        <w:rPr>
+          <w:rStyle w:val="NormalTok"/>
+        </w:rPr>
+        <w:t xml:space="preserve">Persona;</w:t>
+      </w:r>
+      <w:r>
+        <w:br w:type="textWrapping"/>
+      </w:r>
+      <w:r>
+        <w:rPr>
+          <w:rStyle w:val="NormalTok"/>
+        </w:rPr>
+        <w:t xml:space="preserve">});</w:t>
+      </w:r>
+    </w:p>
+    <w:bookmarkStart w:id="151" w:name="commonjs"/>
+    <w:p>
+      <w:pPr>
+        <w:pStyle w:val="Heading2"/>
+      </w:pPr>
+      <w:r>
+        <w:t xml:space="preserve">CommonJS</w:t>
+      </w:r>
+    </w:p>
+    <w:bookmarkEnd w:id="151"/>
+    <w:p>
+      <w:pPr>
+        <w:numPr>
+          <w:numId w:val="91"/>
+          <w:ilvl w:val="0"/>
+        </w:numPr>
+      </w:pPr>
+      <w:r>
+        <w:t xml:space="preserve">La implementación usada en</w:t>
+      </w:r>
+      <w:r>
+        <w:t xml:space="preserve"> </w:t>
+      </w:r>
+      <w:hyperlink r:id="rId152">
+        <w:r>
+          <w:rPr>
+            <w:rStyle w:val="Link"/>
+          </w:rPr>
+          <w:t xml:space="preserve">NodeJS</w:t>
+        </w:r>
+      </w:hyperlink>
+      <w:r>
+        <w:t xml:space="preserve"> </w:t>
+      </w:r>
+      <w:r>
+        <w:t xml:space="preserve">y</w:t>
+      </w:r>
+      <w:r>
+        <w:t xml:space="preserve"> </w:t>
+      </w:r>
+      <w:hyperlink r:id="rId98">
+        <w:r>
+          <w:rPr>
+            <w:rStyle w:val="Link"/>
+          </w:rPr>
+          <w:t xml:space="preserve">Browserify</w:t>
+        </w:r>
+      </w:hyperlink>
+      <w:r>
+        <w:t xml:space="preserve">.</w:t>
+      </w:r>
+    </w:p>
+    <w:p>
+      <w:pPr>
+        <w:numPr>
+          <w:numId w:val="91"/>
+          <w:ilvl w:val="0"/>
+        </w:numPr>
+      </w:pPr>
+      <w:r>
+        <w:t xml:space="preserve">Sintaxis sencilla.</w:t>
+      </w:r>
+    </w:p>
+    <w:p>
+      <w:pPr>
+        <w:numPr>
+          <w:numId w:val="91"/>
+          <w:ilvl w:val="0"/>
+        </w:numPr>
+      </w:pPr>
+      <w:r>
+        <w:t xml:space="preserve">Carga los módulos de forma síncrona.</w:t>
+      </w:r>
+    </w:p>
+    <w:p>
+      <w:pPr>
+        <w:numPr>
+          <w:numId w:val="91"/>
+          <w:ilvl w:val="0"/>
+        </w:numPr>
+      </w:pPr>
+      <w:r>
+        <w:t xml:space="preserve">Se usa principalmente en el servidor.</w:t>
+      </w:r>
+    </w:p>
+    <w:bookmarkStart w:id="153" w:name="browserify"/>
+    <w:p>
+      <w:pPr>
+        <w:pStyle w:val="Heading2"/>
+      </w:pPr>
+      <w:r>
+        <w:t xml:space="preserve">Browserify</w:t>
+      </w:r>
+    </w:p>
+    <w:bookmarkEnd w:id="153"/>
+    <w:p>
+      <w:pPr>
+        <w:pStyle w:val="Compact"/>
+        <w:numPr>
+          <w:numId w:val="92"/>
+          <w:ilvl w:val="0"/>
+        </w:numPr>
+      </w:pPr>
+      <w:r>
+        <w:t xml:space="preserve">Instalar browserify</w:t>
+      </w:r>
+    </w:p>
+    <w:p>
+      <w:pPr>
+        <w:pStyle w:val="SourceCode"/>
+      </w:pPr>
+      <w:r>
+        <w:rPr>
+          <w:rStyle w:val="VerbatimChar"/>
+        </w:rPr>
+        <w:t xml:space="preserve">npm install -g browserify</w:t>
+      </w:r>
+    </w:p>
+    <w:p>
+      <w:pPr>
+        <w:pStyle w:val="Compact"/>
+        <w:numPr>
+          <w:numId w:val="93"/>
+          <w:ilvl w:val="0"/>
+        </w:numPr>
+      </w:pPr>
+      <w:r>
+        <w:t xml:space="preserve">Instalar dependencias de</w:t>
+      </w:r>
+      <w:r>
+        <w:t xml:space="preserve"> </w:t>
+      </w:r>
+      <w:r>
+        <w:rPr>
+          <w:b/>
+        </w:rPr>
+        <w:t xml:space="preserve">package.json</w:t>
+      </w:r>
+    </w:p>
+    <w:p>
+      <w:pPr>
+        <w:pStyle w:val="SourceCode"/>
+      </w:pPr>
+      <w:r>
+        <w:rPr>
+          <w:rStyle w:val="VerbatimChar"/>
+        </w:rPr>
+        <w:t xml:space="preserve">npm install</w:t>
+      </w:r>
+    </w:p>
+    <w:p>
+      <w:pPr>
+        <w:pStyle w:val="Compact"/>
+        <w:numPr>
+          <w:numId w:val="94"/>
+          <w:ilvl w:val="0"/>
+        </w:numPr>
+      </w:pPr>
+      <w:r>
+        <w:rPr>
+          <w:b/>
+        </w:rPr>
+        <w:t xml:space="preserve">package.json</w:t>
+      </w:r>
+    </w:p>
+    <w:p>
+      <w:pPr>
+        <w:pStyle w:val="SourceCode"/>
+      </w:pPr>
+      <w:r>
+        <w:rPr>
+          <w:rStyle w:val="NormalTok"/>
+        </w:rPr>
+        <w:t xml:space="preserve">{</w:t>
+      </w:r>
+      <w:r>
+        <w:br w:type="textWrapping"/>
+      </w:r>
+      <w:r>
+        <w:rPr>
+          <w:rStyle w:val="NormalTok"/>
+        </w:rPr>
+        <w:t xml:space="preserve">  </w:t>
+      </w:r>
+      <w:r>
+        <w:rPr>
+          <w:rStyle w:val="StringTok"/>
+        </w:rPr>
+        <w:t xml:space="preserve">"name"</w:t>
+      </w:r>
+      <w:r>
+        <w:rPr>
+          <w:rStyle w:val="NormalTok"/>
+        </w:rPr>
+        <w:t xml:space="preserve">: </w:t>
+      </w:r>
+      <w:r>
+        <w:rPr>
+          <w:rStyle w:val="StringTok"/>
+        </w:rPr>
+        <w:t xml:space="preserve">"browserify-example"</w:t>
+      </w:r>
+      <w:r>
+        <w:rPr>
+          <w:rStyle w:val="NormalTok"/>
+        </w:rPr>
+        <w:t xml:space="preserve">,</w:t>
+      </w:r>
+      <w:r>
+        <w:br w:type="textWrapping"/>
+      </w:r>
+      <w:r>
+        <w:rPr>
+          <w:rStyle w:val="NormalTok"/>
+        </w:rPr>
+        <w:t xml:space="preserve">  </w:t>
+      </w:r>
+      <w:r>
+        <w:rPr>
+          <w:rStyle w:val="StringTok"/>
+        </w:rPr>
+        <w:t xml:space="preserve">"version"</w:t>
+      </w:r>
+      <w:r>
+        <w:rPr>
+          <w:rStyle w:val="NormalTok"/>
+        </w:rPr>
+        <w:t xml:space="preserve">: </w:t>
+      </w:r>
+      <w:r>
+        <w:rPr>
+          <w:rStyle w:val="StringTok"/>
+        </w:rPr>
+        <w:t xml:space="preserve">"1.0.0"</w:t>
+      </w:r>
+      <w:r>
+        <w:rPr>
+          <w:rStyle w:val="NormalTok"/>
+        </w:rPr>
+        <w:t xml:space="preserve">,</w:t>
+      </w:r>
+      <w:r>
+        <w:br w:type="textWrapping"/>
+      </w:r>
+      <w:r>
+        <w:rPr>
+          <w:rStyle w:val="NormalTok"/>
+        </w:rPr>
+        <w:t xml:space="preserve">  </w:t>
+      </w:r>
+      <w:r>
+        <w:rPr>
+          <w:rStyle w:val="StringTok"/>
+        </w:rPr>
+        <w:t xml:space="preserve">"dependencies"</w:t>
+      </w:r>
+      <w:r>
+        <w:rPr>
+          <w:rStyle w:val="NormalTok"/>
+        </w:rPr>
+        <w:t xml:space="preserve">: {</w:t>
+      </w:r>
+      <w:r>
+        <w:br w:type="textWrapping"/>
+      </w:r>
+      <w:r>
+        <w:rPr>
+          <w:rStyle w:val="NormalTok"/>
+        </w:rPr>
+        <w:t xml:space="preserve">    </w:t>
+      </w:r>
+      <w:r>
+        <w:rPr>
+          <w:rStyle w:val="StringTok"/>
+        </w:rPr>
+        <w:t xml:space="preserve">"jquery"</w:t>
+      </w:r>
+      <w:r>
+        <w:rPr>
+          <w:rStyle w:val="NormalTok"/>
+        </w:rPr>
+        <w:t xml:space="preserve">: </w:t>
+      </w:r>
+      <w:r>
+        <w:rPr>
+          <w:rStyle w:val="StringTok"/>
+        </w:rPr>
+        <w:t xml:space="preserve">"^2.1.3"</w:t>
+      </w:r>
+      <w:r>
+        <w:br w:type="textWrapping"/>
+      </w:r>
+      <w:r>
+        <w:rPr>
+          <w:rStyle w:val="NormalTok"/>
+        </w:rPr>
+        <w:t xml:space="preserve">  </w:t>
+      </w:r>
+      <w:r>
+        <w:rPr>
+          <w:rStyle w:val="NormalTok"/>
+        </w:rPr>
+        <w:t xml:space="preserve">}</w:t>
+      </w:r>
+      <w:r>
+        <w:br w:type="textWrapping"/>
+      </w:r>
+      <w:r>
+        <w:rPr>
+          <w:rStyle w:val="NormalTok"/>
+        </w:rPr>
+        <w:t xml:space="preserve">}</w:t>
+      </w:r>
+    </w:p>
+    <w:p>
+      <w:pPr>
+        <w:pStyle w:val="Compact"/>
+        <w:numPr>
+          <w:numId w:val="95"/>
+          <w:ilvl w:val="0"/>
+        </w:numPr>
+      </w:pPr>
+      <w:r>
+        <w:t xml:space="preserve">Compilar las dependencias a</w:t>
+      </w:r>
+      <w:r>
+        <w:t xml:space="preserve"> </w:t>
+      </w:r>
+      <w:r>
+        <w:rPr>
+          <w:b/>
+        </w:rPr>
+        <w:t xml:space="preserve">bundle.js</w:t>
+      </w:r>
+    </w:p>
+    <w:p>
+      <w:pPr>
+        <w:pStyle w:val="SourceCode"/>
+      </w:pPr>
+      <w:r>
+        <w:rPr>
+          <w:rStyle w:val="VerbatimChar"/>
+        </w:rPr>
+        <w:t xml:space="preserve">browserify js/main.js -o js/bundle.js</w:t>
+      </w:r>
+    </w:p>
+    <w:p>
+      <w:pPr>
+        <w:pStyle w:val="Compact"/>
+        <w:numPr>
+          <w:numId w:val="96"/>
+          <w:ilvl w:val="0"/>
+        </w:numPr>
+      </w:pPr>
+      <w:r>
+        <w:t xml:space="preserve">index.html</w:t>
+      </w:r>
+    </w:p>
+    <w:p>
+      <w:pPr>
+        <w:pStyle w:val="SourceCode"/>
+      </w:pPr>
+      <w:r>
+        <w:rPr>
+          <w:rStyle w:val="ErrorTok"/>
+        </w:rPr>
+        <w:t xml:space="preserve">&lt;</w:t>
+      </w:r>
+      <w:r>
+        <w:rPr>
+          <w:rStyle w:val="NormalTok"/>
+        </w:rPr>
+        <w:t xml:space="preserve">!doctype html&gt;</w:t>
+      </w:r>
+      <w:r>
+        <w:br w:type="textWrapping"/>
+      </w:r>
+      <w:r>
+        <w:rPr>
+          <w:rStyle w:val="KeywordTok"/>
+        </w:rPr>
+        <w:t xml:space="preserve">&lt;html&gt;</w:t>
+      </w:r>
+      <w:r>
+        <w:br w:type="textWrapping"/>
+      </w:r>
+      <w:r>
+        <w:rPr>
+          <w:rStyle w:val="NormalTok"/>
+        </w:rPr>
+        <w:t xml:space="preserve">  </w:t>
+      </w:r>
+      <w:r>
+        <w:rPr>
+          <w:rStyle w:val="KeywordTok"/>
+        </w:rPr>
+        <w:t xml:space="preserve">&lt;head&gt;</w:t>
+      </w:r>
+      <w:r>
+        <w:br w:type="textWrapping"/>
+      </w:r>
+      <w:r>
+        <w:rPr>
+          <w:rStyle w:val="NormalTok"/>
+        </w:rPr>
+        <w:t xml:space="preserve">    </w:t>
+      </w:r>
+      <w:r>
+        <w:rPr>
+          <w:rStyle w:val="KeywordTok"/>
+        </w:rPr>
+        <w:t xml:space="preserve">&lt;title&gt;</w:t>
+      </w:r>
+      <w:r>
+        <w:rPr>
+          <w:rStyle w:val="NormalTok"/>
+        </w:rPr>
+        <w:t xml:space="preserve">Browserify Playground</w:t>
+      </w:r>
+      <w:r>
+        <w:rPr>
+          <w:rStyle w:val="KeywordTok"/>
+        </w:rPr>
+        <w:t xml:space="preserve">&lt;/title&gt;</w:t>
+      </w:r>
+      <w:r>
+        <w:br w:type="textWrapping"/>
+      </w:r>
+      <w:r>
+        <w:rPr>
+          <w:rStyle w:val="NormalTok"/>
+        </w:rPr>
+        <w:t xml:space="preserve">  </w:t>
+      </w:r>
+      <w:r>
+        <w:rPr>
+          <w:rStyle w:val="KeywordTok"/>
+        </w:rPr>
+        <w:t xml:space="preserve">&lt;/head&gt;</w:t>
+      </w:r>
+      <w:r>
+        <w:br w:type="textWrapping"/>
+      </w:r>
+      <w:r>
+        <w:rPr>
+          <w:rStyle w:val="NormalTok"/>
+        </w:rPr>
+        <w:t xml:space="preserve">  </w:t>
+      </w:r>
+      <w:r>
+        <w:rPr>
+          <w:rStyle w:val="KeywordTok"/>
+        </w:rPr>
+        <w:t xml:space="preserve">&lt;body&gt;</w:t>
+      </w:r>
+      <w:r>
+        <w:br w:type="textWrapping"/>
+      </w:r>
+      <w:r>
+        <w:rPr>
+          <w:rStyle w:val="NormalTok"/>
+        </w:rPr>
+        <w:t xml:space="preserve">    </w:t>
+      </w:r>
+      <w:r>
+        <w:rPr>
+          <w:rStyle w:val="KeywordTok"/>
+        </w:rPr>
+        <w:t xml:space="preserve">&lt;h1&gt;</w:t>
+      </w:r>
+      <w:r>
+        <w:rPr>
+          <w:rStyle w:val="NormalTok"/>
+        </w:rPr>
+        <w:t xml:space="preserve">Hola Mundo</w:t>
+      </w:r>
+      <w:r>
+        <w:rPr>
+          <w:rStyle w:val="KeywordTok"/>
+        </w:rPr>
+        <w:t xml:space="preserve">&lt;/h1&gt;</w:t>
+      </w:r>
+      <w:r>
+        <w:br w:type="textWrapping"/>
+      </w:r>
+      <w:r>
+        <w:rPr>
+          <w:rStyle w:val="NormalTok"/>
+        </w:rPr>
+        <w:t xml:space="preserve">    </w:t>
+      </w:r>
+      <w:r>
+        <w:rPr>
+          <w:rStyle w:val="KeywordTok"/>
+        </w:rPr>
+        <w:t xml:space="preserve">&lt;script</w:t>
+      </w:r>
+      <w:r>
+        <w:rPr>
+          <w:rStyle w:val="OtherTok"/>
+        </w:rPr>
+        <w:t xml:space="preserve"> src=</w:t>
+      </w:r>
+      <w:r>
+        <w:rPr>
+          <w:rStyle w:val="StringTok"/>
+        </w:rPr>
+        <w:t xml:space="preserve">"js/bundle.js"</w:t>
+      </w:r>
+      <w:r>
+        <w:rPr>
+          <w:rStyle w:val="KeywordTok"/>
+        </w:rPr>
+        <w:t xml:space="preserve">&gt;&lt;/script&gt;</w:t>
+      </w:r>
+      <w:r>
+        <w:br w:type="textWrapping"/>
+      </w:r>
+      <w:r>
+        <w:rPr>
+          <w:rStyle w:val="NormalTok"/>
+        </w:rPr>
+        <w:t xml:space="preserve">  </w:t>
+      </w:r>
+      <w:r>
+        <w:rPr>
+          <w:rStyle w:val="KeywordTok"/>
+        </w:rPr>
+        <w:t xml:space="preserve">&lt;/body&gt;</w:t>
+      </w:r>
+      <w:r>
+        <w:br w:type="textWrapping"/>
+      </w:r>
+      <w:r>
+        <w:rPr>
+          <w:rStyle w:val="KeywordTok"/>
+        </w:rPr>
+        <w:t xml:space="preserve">&lt;/html&gt;</w:t>
+      </w:r>
+    </w:p>
+    <w:p>
+      <w:pPr>
+        <w:pStyle w:val="Compact"/>
+        <w:numPr>
+          <w:numId w:val="97"/>
+          <w:ilvl w:val="0"/>
+        </w:numPr>
+      </w:pPr>
+      <w:r>
+        <w:t xml:space="preserve">js/app/main.js</w:t>
+      </w:r>
+    </w:p>
+    <w:p>
+      <w:pPr>
+        <w:pStyle w:val="SourceCode"/>
+      </w:pPr>
+      <w:r>
+        <w:rPr>
+          <w:rStyle w:val="KeywordTok"/>
+        </w:rPr>
+        <w:t xml:space="preserve">var</w:t>
+      </w:r>
+      <w:r>
+        <w:rPr>
+          <w:rStyle w:val="NormalTok"/>
+        </w:rPr>
+        <w:t xml:space="preserve"> </w:t>
+      </w:r>
+      <w:r>
+        <w:rPr>
+          <w:rStyle w:val="NormalTok"/>
+        </w:rPr>
+        <w:t xml:space="preserve">$ = </w:t>
+      </w:r>
+      <w:r>
+        <w:rPr>
+          <w:rStyle w:val="FunctionTok"/>
+        </w:rPr>
+        <w:t xml:space="preserve">require</w:t>
+      </w:r>
+      <w:r>
+        <w:rPr>
+          <w:rStyle w:val="NormalTok"/>
+        </w:rPr>
+        <w:t xml:space="preserve">(</w:t>
+      </w:r>
+      <w:r>
+        <w:rPr>
+          <w:rStyle w:val="StringTok"/>
+        </w:rPr>
+        <w:t xml:space="preserve">'jquery'</w:t>
+      </w:r>
+      <w:r>
+        <w:rPr>
+          <w:rStyle w:val="NormalTok"/>
+        </w:rPr>
+        <w:t xml:space="preserve">);</w:t>
+      </w:r>
+      <w:r>
+        <w:br w:type="textWrapping"/>
+      </w:r>
+      <w:r>
+        <w:rPr>
+          <w:rStyle w:val="KeywordTok"/>
+        </w:rPr>
+        <w:t xml:space="preserve">var</w:t>
+      </w:r>
+      <w:r>
+        <w:rPr>
+          <w:rStyle w:val="NormalTok"/>
+        </w:rPr>
+        <w:t xml:space="preserve"> </w:t>
+      </w:r>
+      <w:r>
+        <w:rPr>
+          <w:rStyle w:val="NormalTok"/>
+        </w:rPr>
+        <w:t xml:space="preserve">persona = </w:t>
+      </w:r>
+      <w:r>
+        <w:rPr>
+          <w:rStyle w:val="FunctionTok"/>
+        </w:rPr>
+        <w:t xml:space="preserve">require</w:t>
+      </w:r>
+      <w:r>
+        <w:rPr>
+          <w:rStyle w:val="NormalTok"/>
+        </w:rPr>
+        <w:t xml:space="preserve">(</w:t>
+      </w:r>
+      <w:r>
+        <w:rPr>
+          <w:rStyle w:val="StringTok"/>
+        </w:rPr>
+        <w:t xml:space="preserve">'./persona'</w:t>
+      </w:r>
+      <w:r>
+        <w:rPr>
+          <w:rStyle w:val="NormalTok"/>
+        </w:rPr>
+        <w:t xml:space="preserve">);</w:t>
+      </w:r>
+      <w:r>
+        <w:br w:type="textWrapping"/>
+      </w:r>
+      <w:r>
+        <w:br w:type="textWrapping"/>
+      </w:r>
+      <w:r>
+        <w:rPr>
+          <w:rStyle w:val="FunctionTok"/>
+        </w:rPr>
+        <w:t xml:space="preserve">$</w:t>
+      </w:r>
+      <w:r>
+        <w:rPr>
+          <w:rStyle w:val="NormalTok"/>
+        </w:rPr>
+        <w:t xml:space="preserve">(</w:t>
+      </w:r>
+      <w:r>
+        <w:rPr>
+          <w:rStyle w:val="StringTok"/>
+        </w:rPr>
+        <w:t xml:space="preserve">'h1'</w:t>
+      </w:r>
+      <w:r>
+        <w:rPr>
+          <w:rStyle w:val="NormalTok"/>
+        </w:rPr>
+        <w:t xml:space="preserve">).</w:t>
+      </w:r>
+      <w:r>
+        <w:rPr>
+          <w:rStyle w:val="FunctionTok"/>
+        </w:rPr>
+        <w:t xml:space="preserve">html</w:t>
+      </w:r>
+      <w:r>
+        <w:rPr>
+          <w:rStyle w:val="NormalTok"/>
+        </w:rPr>
+        <w:t xml:space="preserve">(</w:t>
+      </w:r>
+      <w:r>
+        <w:rPr>
+          <w:rStyle w:val="StringTok"/>
+        </w:rPr>
+        <w:t xml:space="preserve">'Hola Browserify'</w:t>
+      </w:r>
+      <w:r>
+        <w:rPr>
+          <w:rStyle w:val="NormalTok"/>
+        </w:rPr>
+        <w:t xml:space="preserve">);</w:t>
+      </w:r>
+      <w:r>
+        <w:br w:type="textWrapping"/>
+      </w:r>
+      <w:r>
+        <w:br w:type="textWrapping"/>
+      </w:r>
+      <w:r>
+        <w:rPr>
+          <w:rStyle w:val="KeywordTok"/>
+        </w:rPr>
+        <w:t xml:space="preserve">var</w:t>
+      </w:r>
+      <w:r>
+        <w:rPr>
+          <w:rStyle w:val="NormalTok"/>
+        </w:rPr>
+        <w:t xml:space="preserve"> </w:t>
+      </w:r>
+      <w:r>
+        <w:rPr>
+          <w:rStyle w:val="NormalTok"/>
+        </w:rPr>
+        <w:t xml:space="preserve">p = </w:t>
+      </w:r>
+      <w:r>
+        <w:rPr>
+          <w:rStyle w:val="KeywordTok"/>
+        </w:rPr>
+        <w:t xml:space="preserve">new</w:t>
+      </w:r>
+      <w:r>
+        <w:rPr>
+          <w:rStyle w:val="NormalTok"/>
+        </w:rPr>
+        <w:t xml:space="preserve"> </w:t>
+      </w:r>
+      <w:r>
+        <w:rPr>
+          <w:rStyle w:val="FunctionTok"/>
+        </w:rPr>
+        <w:t xml:space="preserve">persona</w:t>
+      </w:r>
+      <w:r>
+        <w:rPr>
+          <w:rStyle w:val="NormalTok"/>
+        </w:rPr>
+        <w:t xml:space="preserve">(</w:t>
+      </w:r>
+      <w:r>
+        <w:rPr>
+          <w:rStyle w:val="StringTok"/>
+        </w:rPr>
+        <w:t xml:space="preserve">"Adolfo"</w:t>
+      </w:r>
+      <w:r>
+        <w:rPr>
+          <w:rStyle w:val="NormalTok"/>
+        </w:rPr>
+        <w:t xml:space="preserve">, </w:t>
+      </w:r>
+      <w:r>
+        <w:rPr>
+          <w:rStyle w:val="DecValTok"/>
+        </w:rPr>
+        <w:t xml:space="preserve">30</w:t>
+      </w:r>
+      <w:r>
+        <w:rPr>
+          <w:rStyle w:val="NormalTok"/>
+        </w:rPr>
+        <w:t xml:space="preserve">);</w:t>
+      </w:r>
+      <w:r>
+        <w:br w:type="textWrapping"/>
+      </w:r>
+      <w:r>
+        <w:rPr>
+          <w:rStyle w:val="OtherTok"/>
+        </w:rPr>
+        <w:t xml:space="preserve">p</w:t>
+      </w:r>
+      <w:r>
+        <w:rPr>
+          <w:rStyle w:val="NormalTok"/>
+        </w:rPr>
+        <w:t xml:space="preserve">.</w:t>
+      </w:r>
+      <w:r>
+        <w:rPr>
+          <w:rStyle w:val="FunctionTok"/>
+        </w:rPr>
+        <w:t xml:space="preserve">saludar</w:t>
+      </w:r>
+      <w:r>
+        <w:rPr>
+          <w:rStyle w:val="NormalTok"/>
+        </w:rPr>
+        <w:t xml:space="preserve">();</w:t>
+      </w:r>
+    </w:p>
+    <w:p>
+      <w:pPr>
+        <w:pStyle w:val="Compact"/>
+        <w:numPr>
+          <w:numId w:val="98"/>
+          <w:ilvl w:val="0"/>
+        </w:numPr>
+      </w:pPr>
+      <w:r>
+        <w:t xml:space="preserve">js/app/persona.js</w:t>
+      </w:r>
+    </w:p>
+    <w:p>
+      <w:pPr>
+        <w:pStyle w:val="SourceCode"/>
+      </w:pPr>
+      <w:r>
+        <w:rPr>
+          <w:rStyle w:val="KeywordTok"/>
+        </w:rPr>
+        <w:t xml:space="preserve">var</w:t>
+      </w:r>
+      <w:r>
+        <w:rPr>
+          <w:rStyle w:val="NormalTok"/>
+        </w:rPr>
+        <w:t xml:space="preserve"> </w:t>
+      </w:r>
+      <w:r>
+        <w:rPr>
+          <w:rStyle w:val="NormalTok"/>
+        </w:rPr>
+        <w:t xml:space="preserve">Persona = </w:t>
+      </w:r>
+      <w:r>
+        <w:rPr>
+          <w:rStyle w:val="KeywordTok"/>
+        </w:rPr>
+        <w:t xml:space="preserve">function</w:t>
+      </w:r>
+      <w:r>
+        <w:rPr>
+          <w:rStyle w:val="NormalTok"/>
+        </w:rPr>
+        <w:t xml:space="preserve">(nombre, edad) {</w:t>
+      </w:r>
+      <w:r>
+        <w:br w:type="textWrapping"/>
+      </w:r>
+      <w:r>
+        <w:br w:type="textWrapping"/>
+      </w:r>
+      <w:r>
+        <w:rPr>
+          <w:rStyle w:val="NormalTok"/>
+        </w:rPr>
+        <w:t xml:space="preserve">    </w:t>
+      </w:r>
+      <w:r>
+        <w:rPr>
+          <w:rStyle w:val="KeywordTok"/>
+        </w:rPr>
+        <w:t xml:space="preserve">this</w:t>
+      </w:r>
+      <w:r>
+        <w:rPr>
+          <w:rStyle w:val="NormalTok"/>
+        </w:rPr>
+        <w:t xml:space="preserve">.</w:t>
+      </w:r>
+      <w:r>
+        <w:rPr>
+          <w:rStyle w:val="FunctionTok"/>
+        </w:rPr>
+        <w:t xml:space="preserve">nombre</w:t>
+      </w:r>
+      <w:r>
+        <w:rPr>
+          <w:rStyle w:val="NormalTok"/>
+        </w:rPr>
+        <w:t xml:space="preserve"> </w:t>
+      </w:r>
+      <w:r>
+        <w:rPr>
+          <w:rStyle w:val="NormalTok"/>
+        </w:rPr>
+        <w:t xml:space="preserve">= nombre;</w:t>
+      </w:r>
+      <w:r>
+        <w:br w:type="textWrapping"/>
+      </w:r>
+      <w:r>
+        <w:br w:type="textWrapping"/>
+      </w:r>
+      <w:r>
+        <w:rPr>
+          <w:rStyle w:val="NormalTok"/>
+        </w:rPr>
+        <w:t xml:space="preserve">    </w:t>
+      </w:r>
+      <w:r>
+        <w:rPr>
+          <w:rStyle w:val="OtherTok"/>
+        </w:rPr>
+        <w:t xml:space="preserve">Persona</w:t>
+      </w:r>
+      <w:r>
+        <w:rPr>
+          <w:rStyle w:val="NormalTok"/>
+        </w:rPr>
+        <w:t xml:space="preserve">.</w:t>
+      </w:r>
+      <w:r>
+        <w:rPr>
+          <w:rStyle w:val="OtherTok"/>
+        </w:rPr>
+        <w:t xml:space="preserve">prototype</w:t>
+      </w:r>
+      <w:r>
+        <w:rPr>
+          <w:rStyle w:val="NormalTok"/>
+        </w:rPr>
+        <w:t xml:space="preserve">.</w:t>
+      </w:r>
+      <w:r>
+        <w:rPr>
+          <w:rStyle w:val="FunctionTok"/>
+        </w:rPr>
+        <w:t xml:space="preserve">saludar</w:t>
+      </w:r>
+      <w:r>
+        <w:rPr>
+          <w:rStyle w:val="NormalTok"/>
+        </w:rPr>
+        <w:t xml:space="preserve"> </w:t>
+      </w:r>
+      <w:r>
+        <w:rPr>
+          <w:rStyle w:val="NormalTok"/>
+        </w:rPr>
+        <w:t xml:space="preserve">= </w:t>
+      </w:r>
+      <w:r>
+        <w:rPr>
+          <w:rStyle w:val="KeywordTok"/>
+        </w:rPr>
+        <w:t xml:space="preserve">function</w:t>
+      </w:r>
+      <w:r>
+        <w:rPr>
+          <w:rStyle w:val="NormalTok"/>
+        </w:rPr>
+        <w:t xml:space="preserve">() {</w:t>
+      </w:r>
+      <w:r>
+        <w:br w:type="textWrapping"/>
+      </w:r>
+      <w:r>
+        <w:rPr>
+          <w:rStyle w:val="NormalTok"/>
+        </w:rPr>
+        <w:t xml:space="preserve">        </w:t>
+      </w:r>
+      <w:r>
+        <w:rPr>
+          <w:rStyle w:val="FunctionTok"/>
+        </w:rPr>
+        <w:t xml:space="preserve">alert</w:t>
+      </w:r>
+      <w:r>
+        <w:rPr>
+          <w:rStyle w:val="NormalTok"/>
+        </w:rPr>
+        <w:t xml:space="preserve">(</w:t>
+      </w:r>
+      <w:r>
+        <w:rPr>
+          <w:rStyle w:val="StringTok"/>
+        </w:rPr>
+        <w:t xml:space="preserve">"Hola, mi nombre es "</w:t>
+      </w:r>
+      <w:r>
+        <w:rPr>
+          <w:rStyle w:val="NormalTok"/>
+        </w:rPr>
+        <w:t xml:space="preserve"> </w:t>
+      </w:r>
+      <w:r>
+        <w:rPr>
+          <w:rStyle w:val="NormalTok"/>
+        </w:rPr>
+        <w:t xml:space="preserve">+ </w:t>
+      </w:r>
+      <w:r>
+        <w:rPr>
+          <w:rStyle w:val="KeywordTok"/>
+        </w:rPr>
+        <w:t xml:space="preserve">this</w:t>
+      </w:r>
+      <w:r>
+        <w:rPr>
+          <w:rStyle w:val="NormalTok"/>
+        </w:rPr>
+        <w:t xml:space="preserve">.</w:t>
+      </w:r>
+      <w:r>
+        <w:rPr>
+          <w:rStyle w:val="FunctionTok"/>
+        </w:rPr>
+        <w:t xml:space="preserve">nombre</w:t>
+      </w:r>
+      <w:r>
+        <w:rPr>
+          <w:rStyle w:val="NormalTok"/>
+        </w:rPr>
+        <w:t xml:space="preserve">);</w:t>
+      </w:r>
+      <w:r>
+        <w:br w:type="textWrapping"/>
+      </w:r>
+      <w:r>
+        <w:rPr>
+          <w:rStyle w:val="NormalTok"/>
+        </w:rPr>
+        <w:t xml:space="preserve">    </w:t>
+      </w:r>
+      <w:r>
+        <w:rPr>
+          <w:rStyle w:val="NormalTok"/>
+        </w:rPr>
+        <w:t xml:space="preserve">};</w:t>
+      </w:r>
+      <w:r>
+        <w:br w:type="textWrapping"/>
+      </w:r>
+      <w:r>
+        <w:rPr>
+          <w:rStyle w:val="NormalTok"/>
+        </w:rPr>
+        <w:t xml:space="preserve">}</w:t>
+      </w:r>
+      <w:r>
+        <w:br w:type="textWrapping"/>
+      </w:r>
+      <w:r>
+        <w:br w:type="textWrapping"/>
+      </w:r>
+      <w:r>
+        <w:rPr>
+          <w:rStyle w:val="OtherTok"/>
+        </w:rPr>
+        <w:t xml:space="preserve">module</w:t>
+      </w:r>
+      <w:r>
+        <w:rPr>
+          <w:rStyle w:val="NormalTok"/>
+        </w:rPr>
+        <w:t xml:space="preserve">.</w:t>
+      </w:r>
+      <w:r>
+        <w:rPr>
+          <w:rStyle w:val="FunctionTok"/>
+        </w:rPr>
+        <w:t xml:space="preserve">exports</w:t>
+      </w:r>
+      <w:r>
+        <w:rPr>
+          <w:rStyle w:val="NormalTok"/>
+        </w:rPr>
+        <w:t xml:space="preserve"> </w:t>
+      </w:r>
+      <w:r>
+        <w:rPr>
+          <w:rStyle w:val="NormalTok"/>
+        </w:rPr>
+        <w:t xml:space="preserve">= Persona;</w:t>
+      </w:r>
+    </w:p>
+    <w:bookmarkStart w:id="154" w:name="ecmascript-6"/>
+    <w:p>
+      <w:pPr>
+        <w:pStyle w:val="Heading2"/>
+      </w:pPr>
+      <w:r>
+        <w:t xml:space="preserve">ECMAScript 6</w:t>
+      </w:r>
+    </w:p>
+    <w:bookmarkEnd w:id="154"/>
+    <w:p>
+      <w:pPr>
+        <w:numPr>
+          <w:numId w:val="99"/>
+          <w:ilvl w:val="0"/>
+        </w:numPr>
+      </w:pPr>
+      <w:r>
+        <w:t xml:space="preserve">Coje lo mejor de los 2 enfoques:</w:t>
+      </w:r>
+    </w:p>
+    <w:p>
+      <w:pPr>
+        <w:pStyle w:val="Compact"/>
+        <w:numPr>
+          <w:numId w:val="100"/>
+          <w:ilvl w:val="1"/>
+        </w:numPr>
+      </w:pPr>
+      <w:r>
+        <w:t xml:space="preserve">Similitudes con</w:t>
+      </w:r>
+      <w:r>
+        <w:t xml:space="preserve"> </w:t>
+      </w:r>
+      <w:r>
+        <w:rPr>
+          <w:b/>
+        </w:rPr>
+        <w:t xml:space="preserve">CommonJS</w:t>
+      </w:r>
+      <w:r>
+        <w:t xml:space="preserve">: sintaxis sencilla.</w:t>
+      </w:r>
+    </w:p>
+    <w:p>
+      <w:pPr>
+        <w:pStyle w:val="Compact"/>
+        <w:numPr>
+          <w:numId w:val="100"/>
+          <w:ilvl w:val="1"/>
+        </w:numPr>
+      </w:pPr>
+      <w:r>
+        <w:t xml:space="preserve">Similitudes con</w:t>
+      </w:r>
+      <w:r>
+        <w:t xml:space="preserve"> </w:t>
+      </w:r>
+      <w:r>
+        <w:rPr>
+          <w:b/>
+        </w:rPr>
+        <w:t xml:space="preserve">AMD</w:t>
+      </w:r>
+      <w:r>
+        <w:t xml:space="preserve">: soporte para carga asíncrona.</w:t>
+      </w:r>
+    </w:p>
+    <w:bookmarkStart w:id="155" w:name="es6"/>
+    <w:p>
+      <w:pPr>
+        <w:pStyle w:val="Heading1"/>
+      </w:pPr>
+      <w:r>
+        <w:t xml:space="preserve">ES6</w:t>
+      </w:r>
+    </w:p>
+    <w:bookmarkEnd w:id="155"/>
+    <w:bookmarkStart w:id="156" w:name="como-usarlo-hoy"/>
+    <w:p>
+      <w:pPr>
+        <w:pStyle w:val="Heading2"/>
+      </w:pPr>
+      <w:r>
+        <w:t xml:space="preserve">Como usarlo hoy</w:t>
+      </w:r>
+    </w:p>
+    <w:bookmarkEnd w:id="156"/>
+    <w:p>
+      <w:pPr>
+        <w:pStyle w:val="Compact"/>
+        <w:numPr>
+          <w:numId w:val="101"/>
+          <w:ilvl w:val="0"/>
+        </w:numPr>
+      </w:pPr>
+      <w:hyperlink r:id="rId157">
         <w:r>
           <w:rPr>
             <w:rStyle w:val="Link"/>
@@ -12200,7 +14240,7 @@
         <w:t xml:space="preserve">nos permite utilizar ES6 hoy en día.</w:t>
       </w:r>
     </w:p>
-    <w:bookmarkStart w:id="152" w:name="función-arrow"/>
+    <w:bookmarkStart w:id="158" w:name="función-arrow"/>
     <w:p>
       <w:pPr>
         <w:pStyle w:val="Heading2"/>
@@ -12209,7 +14249,7 @@
         <w:t xml:space="preserve">Función Arrow</w:t>
       </w:r>
     </w:p>
-    <w:bookmarkEnd w:id="152"/>
+    <w:bookmarkEnd w:id="158"/>
     <w:p>
       <w:pPr>
         <w:pStyle w:val="SourceCode"/>
@@ -12323,7 +14363,7 @@
         <w:t xml:space="preserve">});</w:t>
       </w:r>
     </w:p>
-    <w:bookmarkStart w:id="153" w:name="función-arrow-1"/>
+    <w:bookmarkStart w:id="159" w:name="función-arrow-1"/>
     <w:p>
       <w:pPr>
         <w:pStyle w:val="Heading2"/>
@@ -12332,7 +14372,7 @@
         <w:t xml:space="preserve">Función Arrow</w:t>
       </w:r>
     </w:p>
-    <w:bookmarkEnd w:id="153"/>
+    <w:bookmarkEnd w:id="159"/>
     <w:p>
       <w:pPr>
         <w:pStyle w:val="SourceCode"/>
@@ -12546,7 +14586,7 @@
         <w:t xml:space="preserve">miFuncion = (num1, num2) =&gt; num1 + num2;  </w:t>
       </w:r>
     </w:p>
-    <w:bookmarkStart w:id="154" w:name="this-1"/>
+    <w:bookmarkStart w:id="160" w:name="this-1"/>
     <w:p>
       <w:pPr>
         <w:pStyle w:val="Heading2"/>
@@ -12555,7 +14595,7 @@
         <w:t xml:space="preserve">This</w:t>
       </w:r>
     </w:p>
-    <w:bookmarkEnd w:id="154"/>
+    <w:bookmarkEnd w:id="160"/>
     <w:p>
       <w:pPr>
         <w:pStyle w:val="SourceCode"/>
@@ -13264,7 +15304,7 @@
         <w:t xml:space="preserve">}</w:t>
       </w:r>
     </w:p>
-    <w:bookmarkStart w:id="155" w:name="definición-de-clases"/>
+    <w:bookmarkStart w:id="161" w:name="definición-de-clases"/>
     <w:p>
       <w:pPr>
         <w:pStyle w:val="Heading2"/>
@@ -13273,7 +15313,7 @@
         <w:t xml:space="preserve">Definición de Clases</w:t>
       </w:r>
     </w:p>
-    <w:bookmarkEnd w:id="155"/>
+    <w:bookmarkEnd w:id="161"/>
     <w:p>
       <w:pPr>
         <w:pStyle w:val="SourceCode"/>
@@ -13830,7 +15870,7 @@
         <w:t xml:space="preserve">}</w:t>
       </w:r>
     </w:p>
-    <w:bookmarkStart w:id="156" w:name="herencia-de-clases"/>
+    <w:bookmarkStart w:id="162" w:name="herencia-de-clases"/>
     <w:p>
       <w:pPr>
         <w:pStyle w:val="Heading2"/>
@@ -13839,7 +15879,7 @@
         <w:t xml:space="preserve">Herencia de Clases</w:t>
       </w:r>
     </w:p>
-    <w:bookmarkEnd w:id="156"/>
+    <w:bookmarkEnd w:id="162"/>
     <w:p>
       <w:pPr>
         <w:pStyle w:val="SourceCode"/>
@@ -14759,7 +16799,7 @@
         <w:t xml:space="preserve">}</w:t>
       </w:r>
     </w:p>
-    <w:bookmarkStart w:id="157" w:name="let"/>
+    <w:bookmarkStart w:id="163" w:name="let"/>
     <w:p>
       <w:pPr>
         <w:pStyle w:val="Heading2"/>
@@ -14768,7 +16808,7 @@
         <w:t xml:space="preserve">let</w:t>
       </w:r>
     </w:p>
-    <w:bookmarkEnd w:id="157"/>
+    <w:bookmarkEnd w:id="163"/>
     <w:p>
       <w:pPr>
         <w:pStyle w:val="SourceCode"/>
@@ -15157,7 +17197,7 @@
         <w:t xml:space="preserve">})();</w:t>
       </w:r>
     </w:p>
-    <w:bookmarkStart w:id="158" w:name="scopes"/>
+    <w:bookmarkStart w:id="164" w:name="scopes"/>
     <w:p>
       <w:pPr>
         <w:pStyle w:val="Heading2"/>
@@ -15166,7 +17206,7 @@
         <w:t xml:space="preserve">Scopes</w:t>
       </w:r>
     </w:p>
-    <w:bookmarkEnd w:id="158"/>
+    <w:bookmarkEnd w:id="164"/>
     <w:p>
       <w:pPr>
         <w:pStyle w:val="SourceCode"/>
@@ -15777,7 +17817,7 @@
         <w:t xml:space="preserve">}</w:t>
       </w:r>
     </w:p>
-    <w:bookmarkStart w:id="159" w:name="const"/>
+    <w:bookmarkStart w:id="165" w:name="const"/>
     <w:p>
       <w:pPr>
         <w:pStyle w:val="Heading2"/>
@@ -15786,7 +17826,7 @@
         <w:t xml:space="preserve">const</w:t>
       </w:r>
     </w:p>
-    <w:bookmarkEnd w:id="159"/>
+    <w:bookmarkEnd w:id="165"/>
     <w:p>
       <w:pPr>
         <w:pStyle w:val="SourceCode"/>
@@ -16019,7 +18059,7 @@
         <w:t xml:space="preserve">})();</w:t>
       </w:r>
     </w:p>
-    <w:bookmarkStart w:id="160" w:name="template-strings"/>
+    <w:bookmarkStart w:id="166" w:name="template-strings"/>
     <w:p>
       <w:pPr>
         <w:pStyle w:val="Heading2"/>
@@ -16028,7 +18068,7 @@
         <w:t xml:space="preserve">Template Strings</w:t>
       </w:r>
     </w:p>
-    <w:bookmarkEnd w:id="160"/>
+    <w:bookmarkEnd w:id="166"/>
     <w:p>
       <w:pPr>
         <w:pStyle w:val="SourceCode"/>
@@ -16284,7 +18324,7 @@
         <w:t xml:space="preserve">";</w:t>
       </w:r>
     </w:p>
-    <w:bookmarkStart w:id="161" w:name="destructuring"/>
+    <w:bookmarkStart w:id="167" w:name="destructuring"/>
     <w:p>
       <w:pPr>
         <w:pStyle w:val="Heading2"/>
@@ -16293,7 +18333,7 @@
         <w:t xml:space="preserve">Destructuring</w:t>
       </w:r>
     </w:p>
-    <w:bookmarkEnd w:id="161"/>
+    <w:bookmarkEnd w:id="167"/>
     <w:p>
       <w:pPr>
         <w:pStyle w:val="SourceCode"/>
@@ -16759,7 +18799,7 @@
         <w:t xml:space="preserve">//75  </w:t>
       </w:r>
     </w:p>
-    <w:bookmarkStart w:id="162" w:name="parámetros-con-nombre"/>
+    <w:bookmarkStart w:id="168" w:name="parámetros-con-nombre"/>
     <w:p>
       <w:pPr>
         <w:pStyle w:val="Heading2"/>
@@ -16768,7 +18808,7 @@
         <w:t xml:space="preserve">Parámetros con nombre</w:t>
       </w:r>
     </w:p>
-    <w:bookmarkEnd w:id="162"/>
+    <w:bookmarkEnd w:id="168"/>
     <w:p>
       <w:pPr>
         <w:pStyle w:val="SourceCode"/>
@@ -17913,7 +19953,7 @@
         <w:t xml:space="preserve">})</w:t>
       </w:r>
     </w:p>
-    <w:bookmarkStart w:id="163" w:name="resto-parámetros"/>
+    <w:bookmarkStart w:id="169" w:name="resto-parámetros"/>
     <w:p>
       <w:pPr>
         <w:pStyle w:val="Heading2"/>
@@ -17922,7 +19962,7 @@
         <w:t xml:space="preserve">Resto parámetros</w:t>
       </w:r>
     </w:p>
-    <w:bookmarkEnd w:id="163"/>
+    <w:bookmarkEnd w:id="169"/>
     <w:p>
       <w:pPr>
         <w:pStyle w:val="SourceCode"/>
@@ -18392,7 +20432,7 @@
         <w:t xml:space="preserve">9</w:t>
       </w:r>
     </w:p>
-    <w:bookmarkStart w:id="164" w:name="valores-por-defecto"/>
+    <w:bookmarkStart w:id="170" w:name="valores-por-defecto"/>
     <w:p>
       <w:pPr>
         <w:pStyle w:val="Heading2"/>
@@ -18401,7 +20441,7 @@
         <w:t xml:space="preserve">Valores por defecto</w:t>
       </w:r>
     </w:p>
-    <w:bookmarkEnd w:id="164"/>
+    <w:bookmarkEnd w:id="170"/>
     <w:p>
       <w:pPr>
         <w:pStyle w:val="SourceCode"/>
@@ -18464,7 +20504,7 @@
         <w:t xml:space="preserve">}</w:t>
       </w:r>
     </w:p>
-    <w:bookmarkStart w:id="165" w:name="valores-por-defecto-1"/>
+    <w:bookmarkStart w:id="171" w:name="valores-por-defecto-1"/>
     <w:p>
       <w:pPr>
         <w:pStyle w:val="Heading2"/>
@@ -18473,7 +20513,7 @@
         <w:t xml:space="preserve">Valores por defecto</w:t>
       </w:r>
     </w:p>
-    <w:bookmarkEnd w:id="165"/>
+    <w:bookmarkEnd w:id="171"/>
     <w:p>
       <w:pPr>
         <w:pStyle w:val="SourceCode"/>
@@ -18512,7 +20552,7 @@
         <w:t xml:space="preserve">) {...};  </w:t>
       </w:r>
     </w:p>
-    <w:bookmarkStart w:id="166" w:name="exportar-módulos"/>
+    <w:bookmarkStart w:id="172" w:name="exportar-módulos"/>
     <w:p>
       <w:pPr>
         <w:pStyle w:val="Heading2"/>
@@ -18521,7 +20561,7 @@
         <w:t xml:space="preserve">Exportar módulos</w:t>
       </w:r>
     </w:p>
-    <w:bookmarkEnd w:id="166"/>
+    <w:bookmarkEnd w:id="172"/>
     <w:p>
       <w:pPr>
         <w:pStyle w:val="SourceCode"/>
@@ -18647,7 +20687,7 @@
         <w:t xml:space="preserve">3.141593</w:t>
       </w:r>
     </w:p>
-    <w:bookmarkStart w:id="167" w:name="importar-módulos"/>
+    <w:bookmarkStart w:id="173" w:name="importar-módulos"/>
     <w:p>
       <w:pPr>
         <w:pStyle w:val="Heading2"/>
@@ -18656,7 +20696,7 @@
         <w:t xml:space="preserve">Importar módulos</w:t>
       </w:r>
     </w:p>
-    <w:bookmarkEnd w:id="167"/>
+    <w:bookmarkEnd w:id="173"/>
     <w:p>
       <w:pPr>
         <w:pStyle w:val="SourceCode"/>
@@ -18884,7 +20924,7 @@
         <w:t xml:space="preserve">(pi, pi))</w:t>
       </w:r>
     </w:p>
-    <w:bookmarkStart w:id="168" w:name="generadores"/>
+    <w:bookmarkStart w:id="174" w:name="generadores"/>
     <w:p>
       <w:pPr>
         <w:pStyle w:val="Heading2"/>
@@ -18893,7 +20933,7 @@
         <w:t xml:space="preserve">Generadores</w:t>
       </w:r>
     </w:p>
-    <w:bookmarkEnd w:id="168"/>
+    <w:bookmarkEnd w:id="174"/>
     <w:p>
       <w:pPr>
         <w:pStyle w:val="SourceCode"/>
@@ -19352,7 +21392,7 @@
         <w:t xml:space="preserve">//  Object {value: undefined, done: true}</w:t>
       </w:r>
     </w:p>
-    <w:bookmarkStart w:id="169" w:name="set"/>
+    <w:bookmarkStart w:id="175" w:name="set"/>
     <w:p>
       <w:pPr>
         <w:pStyle w:val="Heading2"/>
@@ -19361,7 +21401,7 @@
         <w:t xml:space="preserve">Set</w:t>
       </w:r>
     </w:p>
-    <w:bookmarkEnd w:id="169"/>
+    <w:bookmarkEnd w:id="175"/>
     <w:p>
       <w:pPr>
         <w:pStyle w:val="SourceCode"/>
@@ -19700,7 +21740,7 @@
         <w:t xml:space="preserve">}</w:t>
       </w:r>
     </w:p>
-    <w:bookmarkStart w:id="170" w:name="map"/>
+    <w:bookmarkStart w:id="176" w:name="map"/>
     <w:p>
       <w:pPr>
         <w:pStyle w:val="Heading2"/>
@@ -19709,7 +21749,7 @@
         <w:t xml:space="preserve">Map</w:t>
       </w:r>
     </w:p>
-    <w:bookmarkEnd w:id="170"/>
+    <w:bookmarkEnd w:id="176"/>
     <w:p>
       <w:pPr>
         <w:pStyle w:val="SourceCode"/>
@@ -20051,7 +22091,7 @@
         <w:t xml:space="preserve">}</w:t>
       </w:r>
     </w:p>
-    <w:bookmarkStart w:id="171" w:name="nuevos-métodos-en-string"/>
+    <w:bookmarkStart w:id="177" w:name="nuevos-métodos-en-string"/>
     <w:p>
       <w:pPr>
         <w:pStyle w:val="Heading2"/>
@@ -20060,7 +22100,7 @@
         <w:t xml:space="preserve">Nuevos métodos en String</w:t>
       </w:r>
     </w:p>
-    <w:bookmarkEnd w:id="171"/>
+    <w:bookmarkEnd w:id="177"/>
     <w:p>
       <w:pPr>
         <w:pStyle w:val="SourceCode"/>
@@ -20345,7 +22385,7 @@
         <w:t xml:space="preserve">// false</w:t>
       </w:r>
     </w:p>
-    <w:bookmarkStart w:id="172" w:name="nuevos-métodos-en-number"/>
+    <w:bookmarkStart w:id="178" w:name="nuevos-métodos-en-number"/>
     <w:p>
       <w:pPr>
         <w:pStyle w:val="Heading2"/>
@@ -20354,7 +22394,7 @@
         <w:t xml:space="preserve">Nuevos métodos en Number</w:t>
       </w:r>
     </w:p>
-    <w:bookmarkEnd w:id="172"/>
+    <w:bookmarkEnd w:id="178"/>
     <w:p>
       <w:pPr>
         <w:pStyle w:val="SourceCode"/>
@@ -20546,16 +22586,1035 @@
         <w:t xml:space="preserve">false</w:t>
       </w:r>
     </w:p>
-    <w:bookmarkStart w:id="173" w:name="proxies"/>
+    <w:bookmarkStart w:id="179" w:name="promesas"/>
     <w:p>
       <w:pPr>
         <w:pStyle w:val="Heading2"/>
       </w:pPr>
       <w:r>
+        <w:t xml:space="preserve">Promesas</w:t>
+      </w:r>
+    </w:p>
+    <w:bookmarkEnd w:id="179"/>
+    <w:p>
+      <w:pPr>
+        <w:pStyle w:val="SourceCode"/>
+      </w:pPr>
+      <w:r>
+        <w:rPr>
+          <w:rStyle w:val="CommentTok"/>
+        </w:rPr>
+        <w:t xml:space="preserve">//ES6</w:t>
+      </w:r>
+      <w:r>
+        <w:br w:type="textWrapping"/>
+      </w:r>
+      <w:r>
+        <w:rPr>
+          <w:rStyle w:val="KeywordTok"/>
+        </w:rPr>
+        <w:t xml:space="preserve">var</w:t>
+      </w:r>
+      <w:r>
+        <w:rPr>
+          <w:rStyle w:val="NormalTok"/>
+        </w:rPr>
+        <w:t xml:space="preserve"> </w:t>
+      </w:r>
+      <w:r>
+        <w:rPr>
+          <w:rStyle w:val="NormalTok"/>
+        </w:rPr>
+        <w:t xml:space="preserve">promise = </w:t>
+      </w:r>
+      <w:r>
+        <w:rPr>
+          <w:rStyle w:val="KeywordTok"/>
+        </w:rPr>
+        <w:t xml:space="preserve">new</w:t>
+      </w:r>
+      <w:r>
+        <w:rPr>
+          <w:rStyle w:val="NormalTok"/>
+        </w:rPr>
+        <w:t xml:space="preserve"> </w:t>
+      </w:r>
+      <w:r>
+        <w:rPr>
+          <w:rStyle w:val="FunctionTok"/>
+        </w:rPr>
+        <w:t xml:space="preserve">Promise</w:t>
+      </w:r>
+      <w:r>
+        <w:rPr>
+          <w:rStyle w:val="NormalTok"/>
+        </w:rPr>
+        <w:t xml:space="preserve">(</w:t>
+      </w:r>
+      <w:r>
+        <w:rPr>
+          <w:rStyle w:val="KeywordTok"/>
+        </w:rPr>
+        <w:t xml:space="preserve">function</w:t>
+      </w:r>
+      <w:r>
+        <w:rPr>
+          <w:rStyle w:val="NormalTok"/>
+        </w:rPr>
+        <w:t xml:space="preserve">(resolve, reject) {</w:t>
+      </w:r>
+      <w:r>
+        <w:br w:type="textWrapping"/>
+      </w:r>
+      <w:r>
+        <w:br w:type="textWrapping"/>
+      </w:r>
+      <w:r>
+        <w:rPr>
+          <w:rStyle w:val="NormalTok"/>
+        </w:rPr>
+        <w:t xml:space="preserve">  </w:t>
+      </w:r>
+      <w:r>
+        <w:rPr>
+          <w:rStyle w:val="NormalTok"/>
+        </w:rPr>
+        <w:t xml:space="preserve">todoCorrecto = </w:t>
+      </w:r>
+      <w:r>
+        <w:rPr>
+          <w:rStyle w:val="KeywordTok"/>
+        </w:rPr>
+        <w:t xml:space="preserve">true</w:t>
+      </w:r>
+      <w:r>
+        <w:rPr>
+          <w:rStyle w:val="NormalTok"/>
+        </w:rPr>
+        <w:t xml:space="preserve">; </w:t>
+      </w:r>
+      <w:r>
+        <w:rPr>
+          <w:rStyle w:val="CommentTok"/>
+        </w:rPr>
+        <w:t xml:space="preserve">// o false dependiendo de como ha ido</w:t>
+      </w:r>
+      <w:r>
+        <w:br w:type="textWrapping"/>
+      </w:r>
+      <w:r>
+        <w:br w:type="textWrapping"/>
+      </w:r>
+      <w:r>
+        <w:rPr>
+          <w:rStyle w:val="NormalTok"/>
+        </w:rPr>
+        <w:t xml:space="preserve">  </w:t>
+      </w:r>
+      <w:r>
+        <w:rPr>
+          <w:rStyle w:val="KeywordTok"/>
+        </w:rPr>
+        <w:t xml:space="preserve">if</w:t>
+      </w:r>
+      <w:r>
+        <w:rPr>
+          <w:rStyle w:val="NormalTok"/>
+        </w:rPr>
+        <w:t xml:space="preserve"> </w:t>
+      </w:r>
+      <w:r>
+        <w:rPr>
+          <w:rStyle w:val="NormalTok"/>
+        </w:rPr>
+        <w:t xml:space="preserve">(todoCorrecto) {</w:t>
+      </w:r>
+      <w:r>
+        <w:br w:type="textWrapping"/>
+      </w:r>
+      <w:r>
+        <w:rPr>
+          <w:rStyle w:val="NormalTok"/>
+        </w:rPr>
+        <w:t xml:space="preserve">    </w:t>
+      </w:r>
+      <w:r>
+        <w:rPr>
+          <w:rStyle w:val="FunctionTok"/>
+        </w:rPr>
+        <w:t xml:space="preserve">resolve</w:t>
+      </w:r>
+      <w:r>
+        <w:rPr>
+          <w:rStyle w:val="NormalTok"/>
+        </w:rPr>
+        <w:t xml:space="preserve">(</w:t>
+      </w:r>
+      <w:r>
+        <w:rPr>
+          <w:rStyle w:val="StringTok"/>
+        </w:rPr>
+        <w:t xml:space="preserve">"Promesa Resuelta!"</w:t>
+      </w:r>
+      <w:r>
+        <w:rPr>
+          <w:rStyle w:val="NormalTok"/>
+        </w:rPr>
+        <w:t xml:space="preserve">);</w:t>
+      </w:r>
+      <w:r>
+        <w:br w:type="textWrapping"/>
+      </w:r>
+      <w:r>
+        <w:rPr>
+          <w:rStyle w:val="NormalTok"/>
+        </w:rPr>
+        <w:t xml:space="preserve">  </w:t>
+      </w:r>
+      <w:r>
+        <w:rPr>
+          <w:rStyle w:val="NormalTok"/>
+        </w:rPr>
+        <w:t xml:space="preserve">} </w:t>
+      </w:r>
+      <w:r>
+        <w:rPr>
+          <w:rStyle w:val="KeywordTok"/>
+        </w:rPr>
+        <w:t xml:space="preserve">else</w:t>
+      </w:r>
+      <w:r>
+        <w:rPr>
+          <w:rStyle w:val="NormalTok"/>
+        </w:rPr>
+        <w:t xml:space="preserve"> </w:t>
+      </w:r>
+      <w:r>
+        <w:rPr>
+          <w:rStyle w:val="NormalTok"/>
+        </w:rPr>
+        <w:t xml:space="preserve">{</w:t>
+      </w:r>
+      <w:r>
+        <w:br w:type="textWrapping"/>
+      </w:r>
+      <w:r>
+        <w:rPr>
+          <w:rStyle w:val="NormalTok"/>
+        </w:rPr>
+        <w:t xml:space="preserve">    </w:t>
+      </w:r>
+      <w:r>
+        <w:rPr>
+          <w:rStyle w:val="FunctionTok"/>
+        </w:rPr>
+        <w:t xml:space="preserve">reject</w:t>
+      </w:r>
+      <w:r>
+        <w:rPr>
+          <w:rStyle w:val="NormalTok"/>
+        </w:rPr>
+        <w:t xml:space="preserve">(</w:t>
+      </w:r>
+      <w:r>
+        <w:rPr>
+          <w:rStyle w:val="FunctionTok"/>
+        </w:rPr>
+        <w:t xml:space="preserve">Error</w:t>
+      </w:r>
+      <w:r>
+        <w:rPr>
+          <w:rStyle w:val="NormalTok"/>
+        </w:rPr>
+        <w:t xml:space="preserve">(</w:t>
+      </w:r>
+      <w:r>
+        <w:rPr>
+          <w:rStyle w:val="StringTok"/>
+        </w:rPr>
+        <w:t xml:space="preserve">"Promesa Rechazada!"</w:t>
+      </w:r>
+      <w:r>
+        <w:rPr>
+          <w:rStyle w:val="NormalTok"/>
+        </w:rPr>
+        <w:t xml:space="preserve">));</w:t>
+      </w:r>
+      <w:r>
+        <w:br w:type="textWrapping"/>
+      </w:r>
+      <w:r>
+        <w:rPr>
+          <w:rStyle w:val="NormalTok"/>
+        </w:rPr>
+        <w:t xml:space="preserve">  </w:t>
+      </w:r>
+      <w:r>
+        <w:rPr>
+          <w:rStyle w:val="NormalTok"/>
+        </w:rPr>
+        <w:t xml:space="preserve">}</w:t>
+      </w:r>
+      <w:r>
+        <w:br w:type="textWrapping"/>
+      </w:r>
+      <w:r>
+        <w:rPr>
+          <w:rStyle w:val="NormalTok"/>
+        </w:rPr>
+        <w:t xml:space="preserve">});</w:t>
+      </w:r>
+    </w:p>
+    <w:p>
+      <w:pPr>
+        <w:pStyle w:val="SourceCode"/>
+      </w:pPr>
+      <w:r>
+        <w:rPr>
+          <w:rStyle w:val="CommentTok"/>
+        </w:rPr>
+        <w:t xml:space="preserve">//ES6</w:t>
+      </w:r>
+      <w:r>
+        <w:br w:type="textWrapping"/>
+      </w:r>
+      <w:r>
+        <w:br w:type="textWrapping"/>
+      </w:r>
+      <w:r>
+        <w:rPr>
+          <w:rStyle w:val="CommentTok"/>
+        </w:rPr>
+        <w:t xml:space="preserve">// llamamos el metodo 'then' de la promesa</w:t>
+      </w:r>
+      <w:r>
+        <w:br w:type="textWrapping"/>
+      </w:r>
+      <w:r>
+        <w:rPr>
+          <w:rStyle w:val="CommentTok"/>
+        </w:rPr>
+        <w:t xml:space="preserve">// con 2 callbacks (resolve y reject)</w:t>
+      </w:r>
+      <w:r>
+        <w:br w:type="textWrapping"/>
+      </w:r>
+      <w:r>
+        <w:rPr>
+          <w:rStyle w:val="OtherTok"/>
+        </w:rPr>
+        <w:t xml:space="preserve">promise</w:t>
+      </w:r>
+      <w:r>
+        <w:rPr>
+          <w:rStyle w:val="NormalTok"/>
+        </w:rPr>
+        <w:t xml:space="preserve">.</w:t>
+      </w:r>
+      <w:r>
+        <w:rPr>
+          <w:rStyle w:val="FunctionTok"/>
+        </w:rPr>
+        <w:t xml:space="preserve">then</w:t>
+      </w:r>
+      <w:r>
+        <w:rPr>
+          <w:rStyle w:val="NormalTok"/>
+        </w:rPr>
+        <w:t xml:space="preserve">(</w:t>
+      </w:r>
+      <w:r>
+        <w:rPr>
+          <w:rStyle w:val="KeywordTok"/>
+        </w:rPr>
+        <w:t xml:space="preserve">function</w:t>
+      </w:r>
+      <w:r>
+        <w:rPr>
+          <w:rStyle w:val="NormalTok"/>
+        </w:rPr>
+        <w:t xml:space="preserve">(result) {</w:t>
+      </w:r>
+      <w:r>
+        <w:br w:type="textWrapping"/>
+      </w:r>
+      <w:r>
+        <w:rPr>
+          <w:rStyle w:val="NormalTok"/>
+        </w:rPr>
+        <w:t xml:space="preserve">  </w:t>
+      </w:r>
+      <w:r>
+        <w:rPr>
+          <w:rStyle w:val="OtherTok"/>
+        </w:rPr>
+        <w:t xml:space="preserve">console</w:t>
+      </w:r>
+      <w:r>
+        <w:rPr>
+          <w:rStyle w:val="NormalTok"/>
+        </w:rPr>
+        <w:t xml:space="preserve">.</w:t>
+      </w:r>
+      <w:r>
+        <w:rPr>
+          <w:rStyle w:val="FunctionTok"/>
+        </w:rPr>
+        <w:t xml:space="preserve">log</w:t>
+      </w:r>
+      <w:r>
+        <w:rPr>
+          <w:rStyle w:val="NormalTok"/>
+        </w:rPr>
+        <w:t xml:space="preserve">(result); </w:t>
+      </w:r>
+      <w:r>
+        <w:rPr>
+          <w:rStyle w:val="CommentTok"/>
+        </w:rPr>
+        <w:t xml:space="preserve">// "Promesa Resuelta!"</w:t>
+      </w:r>
+      <w:r>
+        <w:br w:type="textWrapping"/>
+      </w:r>
+      <w:r>
+        <w:rPr>
+          <w:rStyle w:val="NormalTok"/>
+        </w:rPr>
+        <w:t xml:space="preserve">}, </w:t>
+      </w:r>
+      <w:r>
+        <w:rPr>
+          <w:rStyle w:val="KeywordTok"/>
+        </w:rPr>
+        <w:t xml:space="preserve">function</w:t>
+      </w:r>
+      <w:r>
+        <w:rPr>
+          <w:rStyle w:val="NormalTok"/>
+        </w:rPr>
+        <w:t xml:space="preserve">(err) {</w:t>
+      </w:r>
+      <w:r>
+        <w:br w:type="textWrapping"/>
+      </w:r>
+      <w:r>
+        <w:rPr>
+          <w:rStyle w:val="NormalTok"/>
+        </w:rPr>
+        <w:t xml:space="preserve">  </w:t>
+      </w:r>
+      <w:r>
+        <w:rPr>
+          <w:rStyle w:val="OtherTok"/>
+        </w:rPr>
+        <w:t xml:space="preserve">console</w:t>
+      </w:r>
+      <w:r>
+        <w:rPr>
+          <w:rStyle w:val="NormalTok"/>
+        </w:rPr>
+        <w:t xml:space="preserve">.</w:t>
+      </w:r>
+      <w:r>
+        <w:rPr>
+          <w:rStyle w:val="FunctionTok"/>
+        </w:rPr>
+        <w:t xml:space="preserve">log</w:t>
+      </w:r>
+      <w:r>
+        <w:rPr>
+          <w:rStyle w:val="NormalTok"/>
+        </w:rPr>
+        <w:t xml:space="preserve">(err); </w:t>
+      </w:r>
+      <w:r>
+        <w:rPr>
+          <w:rStyle w:val="CommentTok"/>
+        </w:rPr>
+        <w:t xml:space="preserve">// Error: "Promesa Rechazada!"</w:t>
+      </w:r>
+      <w:r>
+        <w:br w:type="textWrapping"/>
+      </w:r>
+      <w:r>
+        <w:rPr>
+          <w:rStyle w:val="NormalTok"/>
+        </w:rPr>
+        <w:t xml:space="preserve">});</w:t>
+      </w:r>
+    </w:p>
+    <w:p>
+      <w:pPr>
+        <w:pStyle w:val="SourceCode"/>
+      </w:pPr>
+      <w:r>
+        <w:rPr>
+          <w:rStyle w:val="CommentTok"/>
+        </w:rPr>
+        <w:t xml:space="preserve">//ES6</w:t>
+      </w:r>
+      <w:r>
+        <w:br w:type="textWrapping"/>
+      </w:r>
+      <w:r>
+        <w:br w:type="textWrapping"/>
+      </w:r>
+      <w:r>
+        <w:rPr>
+          <w:rStyle w:val="CommentTok"/>
+        </w:rPr>
+        <w:t xml:space="preserve">// podemos también llamar al 'then' con el callback 'resolve'</w:t>
+      </w:r>
+      <w:r>
+        <w:br w:type="textWrapping"/>
+      </w:r>
+      <w:r>
+        <w:rPr>
+          <w:rStyle w:val="CommentTok"/>
+        </w:rPr>
+        <w:t xml:space="preserve">// y luego al 'catch' con el callback 'reject'</w:t>
+      </w:r>
+      <w:r>
+        <w:br w:type="textWrapping"/>
+      </w:r>
+      <w:r>
+        <w:rPr>
+          <w:rStyle w:val="OtherTok"/>
+        </w:rPr>
+        <w:t xml:space="preserve">promise</w:t>
+      </w:r>
+      <w:r>
+        <w:rPr>
+          <w:rStyle w:val="NormalTok"/>
+        </w:rPr>
+        <w:t xml:space="preserve">.</w:t>
+      </w:r>
+      <w:r>
+        <w:rPr>
+          <w:rStyle w:val="FunctionTok"/>
+        </w:rPr>
+        <w:t xml:space="preserve">then</w:t>
+      </w:r>
+      <w:r>
+        <w:rPr>
+          <w:rStyle w:val="NormalTok"/>
+        </w:rPr>
+        <w:t xml:space="preserve">(</w:t>
+      </w:r>
+      <w:r>
+        <w:rPr>
+          <w:rStyle w:val="KeywordTok"/>
+        </w:rPr>
+        <w:t xml:space="preserve">function</w:t>
+      </w:r>
+      <w:r>
+        <w:rPr>
+          <w:rStyle w:val="NormalTok"/>
+        </w:rPr>
+        <w:t xml:space="preserve">(result) {</w:t>
+      </w:r>
+      <w:r>
+        <w:br w:type="textWrapping"/>
+      </w:r>
+      <w:r>
+        <w:rPr>
+          <w:rStyle w:val="NormalTok"/>
+        </w:rPr>
+        <w:t xml:space="preserve">  </w:t>
+      </w:r>
+      <w:r>
+        <w:rPr>
+          <w:rStyle w:val="OtherTok"/>
+        </w:rPr>
+        <w:t xml:space="preserve">console</w:t>
+      </w:r>
+      <w:r>
+        <w:rPr>
+          <w:rStyle w:val="NormalTok"/>
+        </w:rPr>
+        <w:t xml:space="preserve">.</w:t>
+      </w:r>
+      <w:r>
+        <w:rPr>
+          <w:rStyle w:val="FunctionTok"/>
+        </w:rPr>
+        <w:t xml:space="preserve">log</w:t>
+      </w:r>
+      <w:r>
+        <w:rPr>
+          <w:rStyle w:val="NormalTok"/>
+        </w:rPr>
+        <w:t xml:space="preserve">(result); </w:t>
+      </w:r>
+      <w:r>
+        <w:rPr>
+          <w:rStyle w:val="CommentTok"/>
+        </w:rPr>
+        <w:t xml:space="preserve">// "Promesa Resuelta!"</w:t>
+      </w:r>
+      <w:r>
+        <w:br w:type="textWrapping"/>
+      </w:r>
+      <w:r>
+        <w:rPr>
+          <w:rStyle w:val="NormalTok"/>
+        </w:rPr>
+        <w:t xml:space="preserve">}).</w:t>
+      </w:r>
+      <w:r>
+        <w:rPr>
+          <w:rStyle w:val="FunctionTok"/>
+        </w:rPr>
+        <w:t xml:space="preserve">catch</w:t>
+      </w:r>
+      <w:r>
+        <w:rPr>
+          <w:rStyle w:val="NormalTok"/>
+        </w:rPr>
+        <w:t xml:space="preserve">(</w:t>
+      </w:r>
+      <w:r>
+        <w:rPr>
+          <w:rStyle w:val="KeywordTok"/>
+        </w:rPr>
+        <w:t xml:space="preserve">function</w:t>
+      </w:r>
+      <w:r>
+        <w:rPr>
+          <w:rStyle w:val="NormalTok"/>
+        </w:rPr>
+        <w:t xml:space="preserve">(err) {</w:t>
+      </w:r>
+      <w:r>
+        <w:br w:type="textWrapping"/>
+      </w:r>
+      <w:r>
+        <w:rPr>
+          <w:rStyle w:val="NormalTok"/>
+        </w:rPr>
+        <w:t xml:space="preserve">  </w:t>
+      </w:r>
+      <w:r>
+        <w:rPr>
+          <w:rStyle w:val="OtherTok"/>
+        </w:rPr>
+        <w:t xml:space="preserve">console</w:t>
+      </w:r>
+      <w:r>
+        <w:rPr>
+          <w:rStyle w:val="NormalTok"/>
+        </w:rPr>
+        <w:t xml:space="preserve">.</w:t>
+      </w:r>
+      <w:r>
+        <w:rPr>
+          <w:rStyle w:val="FunctionTok"/>
+        </w:rPr>
+        <w:t xml:space="preserve">log</w:t>
+      </w:r>
+      <w:r>
+        <w:rPr>
+          <w:rStyle w:val="NormalTok"/>
+        </w:rPr>
+        <w:t xml:space="preserve">(err); </w:t>
+      </w:r>
+      <w:r>
+        <w:rPr>
+          <w:rStyle w:val="CommentTok"/>
+        </w:rPr>
+        <w:t xml:space="preserve">// Error: "Promesa Rechazada!"</w:t>
+      </w:r>
+      <w:r>
+        <w:br w:type="textWrapping"/>
+      </w:r>
+      <w:r>
+        <w:rPr>
+          <w:rStyle w:val="NormalTok"/>
+        </w:rPr>
+        <w:t xml:space="preserve">});</w:t>
+      </w:r>
+    </w:p>
+    <w:p>
+      <w:pPr>
+        <w:pStyle w:val="SourceCode"/>
+      </w:pPr>
+      <w:r>
+        <w:rPr>
+          <w:rStyle w:val="CommentTok"/>
+        </w:rPr>
+        <w:t xml:space="preserve">//ES6</w:t>
+      </w:r>
+      <w:r>
+        <w:br w:type="textWrapping"/>
+      </w:r>
+      <w:r>
+        <w:br w:type="textWrapping"/>
+      </w:r>
+      <w:r>
+        <w:rPr>
+          <w:rStyle w:val="OtherTok"/>
+        </w:rPr>
+        <w:t xml:space="preserve">Promise</w:t>
+      </w:r>
+      <w:r>
+        <w:rPr>
+          <w:rStyle w:val="NormalTok"/>
+        </w:rPr>
+        <w:t xml:space="preserve">.</w:t>
+      </w:r>
+      <w:r>
+        <w:rPr>
+          <w:rStyle w:val="FunctionTok"/>
+        </w:rPr>
+        <w:t xml:space="preserve">all</w:t>
+      </w:r>
+      <w:r>
+        <w:rPr>
+          <w:rStyle w:val="NormalTok"/>
+        </w:rPr>
+        <w:t xml:space="preserve">([promesa1,promesa2]).</w:t>
+      </w:r>
+      <w:r>
+        <w:rPr>
+          <w:rStyle w:val="FunctionTok"/>
+        </w:rPr>
+        <w:t xml:space="preserve">then</w:t>
+      </w:r>
+      <w:r>
+        <w:rPr>
+          <w:rStyle w:val="NormalTok"/>
+        </w:rPr>
+        <w:t xml:space="preserve">(</w:t>
+      </w:r>
+      <w:r>
+        <w:rPr>
+          <w:rStyle w:val="KeywordTok"/>
+        </w:rPr>
+        <w:t xml:space="preserve">function</w:t>
+      </w:r>
+      <w:r>
+        <w:rPr>
+          <w:rStyle w:val="NormalTok"/>
+        </w:rPr>
+        <w:t xml:space="preserve">(results) {</w:t>
+      </w:r>
+      <w:r>
+        <w:br w:type="textWrapping"/>
+      </w:r>
+      <w:r>
+        <w:rPr>
+          <w:rStyle w:val="NormalTok"/>
+        </w:rPr>
+        <w:t xml:space="preserve">  </w:t>
+      </w:r>
+      <w:r>
+        <w:rPr>
+          <w:rStyle w:val="OtherTok"/>
+        </w:rPr>
+        <w:t xml:space="preserve">console</w:t>
+      </w:r>
+      <w:r>
+        <w:rPr>
+          <w:rStyle w:val="NormalTok"/>
+        </w:rPr>
+        <w:t xml:space="preserve">.</w:t>
+      </w:r>
+      <w:r>
+        <w:rPr>
+          <w:rStyle w:val="FunctionTok"/>
+        </w:rPr>
+        <w:t xml:space="preserve">log</w:t>
+      </w:r>
+      <w:r>
+        <w:rPr>
+          <w:rStyle w:val="NormalTok"/>
+        </w:rPr>
+        <w:t xml:space="preserve">(results); </w:t>
+      </w:r>
+      <w:r>
+        <w:rPr>
+          <w:rStyle w:val="CommentTok"/>
+        </w:rPr>
+        <w:t xml:space="preserve">// cuando todas las promesas terminen</w:t>
+      </w:r>
+      <w:r>
+        <w:br w:type="textWrapping"/>
+      </w:r>
+      <w:r>
+        <w:rPr>
+          <w:rStyle w:val="NormalTok"/>
+        </w:rPr>
+        <w:t xml:space="preserve">}).</w:t>
+      </w:r>
+      <w:r>
+        <w:rPr>
+          <w:rStyle w:val="FunctionTok"/>
+        </w:rPr>
+        <w:t xml:space="preserve">catch</w:t>
+      </w:r>
+      <w:r>
+        <w:rPr>
+          <w:rStyle w:val="NormalTok"/>
+        </w:rPr>
+        <w:t xml:space="preserve">(</w:t>
+      </w:r>
+      <w:r>
+        <w:rPr>
+          <w:rStyle w:val="KeywordTok"/>
+        </w:rPr>
+        <w:t xml:space="preserve">function</w:t>
+      </w:r>
+      <w:r>
+        <w:rPr>
+          <w:rStyle w:val="NormalTok"/>
+        </w:rPr>
+        <w:t xml:space="preserve">(err) {</w:t>
+      </w:r>
+      <w:r>
+        <w:br w:type="textWrapping"/>
+      </w:r>
+      <w:r>
+        <w:rPr>
+          <w:rStyle w:val="NormalTok"/>
+        </w:rPr>
+        <w:t xml:space="preserve">  </w:t>
+      </w:r>
+      <w:r>
+        <w:rPr>
+          <w:rStyle w:val="OtherTok"/>
+        </w:rPr>
+        <w:t xml:space="preserve">console</w:t>
+      </w:r>
+      <w:r>
+        <w:rPr>
+          <w:rStyle w:val="NormalTok"/>
+        </w:rPr>
+        <w:t xml:space="preserve">.</w:t>
+      </w:r>
+      <w:r>
+        <w:rPr>
+          <w:rStyle w:val="FunctionTok"/>
+        </w:rPr>
+        <w:t xml:space="preserve">log</w:t>
+      </w:r>
+      <w:r>
+        <w:rPr>
+          <w:rStyle w:val="NormalTok"/>
+        </w:rPr>
+        <w:t xml:space="preserve">(err); </w:t>
+      </w:r>
+      <w:r>
+        <w:rPr>
+          <w:rStyle w:val="CommentTok"/>
+        </w:rPr>
+        <w:t xml:space="preserve">// Error: "Error en alguna promesa!"</w:t>
+      </w:r>
+      <w:r>
+        <w:br w:type="textWrapping"/>
+      </w:r>
+      <w:r>
+        <w:rPr>
+          <w:rStyle w:val="NormalTok"/>
+        </w:rPr>
+        <w:t xml:space="preserve">});</w:t>
+      </w:r>
+    </w:p>
+    <w:p>
+      <w:pPr>
+        <w:pStyle w:val="SourceCode"/>
+      </w:pPr>
+      <w:r>
+        <w:rPr>
+          <w:rStyle w:val="CommentTok"/>
+        </w:rPr>
+        <w:t xml:space="preserve">//ES6</w:t>
+      </w:r>
+      <w:r>
+        <w:br w:type="textWrapping"/>
+      </w:r>
+      <w:r>
+        <w:br w:type="textWrapping"/>
+      </w:r>
+      <w:r>
+        <w:rPr>
+          <w:rStyle w:val="OtherTok"/>
+        </w:rPr>
+        <w:t xml:space="preserve">Promise</w:t>
+      </w:r>
+      <w:r>
+        <w:rPr>
+          <w:rStyle w:val="NormalTok"/>
+        </w:rPr>
+        <w:t xml:space="preserve">.</w:t>
+      </w:r>
+      <w:r>
+        <w:rPr>
+          <w:rStyle w:val="FunctionTok"/>
+        </w:rPr>
+        <w:t xml:space="preserve">all</w:t>
+      </w:r>
+      <w:r>
+        <w:rPr>
+          <w:rStyle w:val="NormalTok"/>
+        </w:rPr>
+        <w:t xml:space="preserve">([promesa1,promesa2]).</w:t>
+      </w:r>
+      <w:r>
+        <w:rPr>
+          <w:rStyle w:val="FunctionTok"/>
+        </w:rPr>
+        <w:t xml:space="preserve">then</w:t>
+      </w:r>
+      <w:r>
+        <w:rPr>
+          <w:rStyle w:val="NormalTok"/>
+        </w:rPr>
+        <w:t xml:space="preserve">(</w:t>
+      </w:r>
+      <w:r>
+        <w:rPr>
+          <w:rStyle w:val="KeywordTok"/>
+        </w:rPr>
+        <w:t xml:space="preserve">function</w:t>
+      </w:r>
+      <w:r>
+        <w:rPr>
+          <w:rStyle w:val="NormalTok"/>
+        </w:rPr>
+        <w:t xml:space="preserve">(firstResult) {</w:t>
+      </w:r>
+      <w:r>
+        <w:br w:type="textWrapping"/>
+      </w:r>
+      <w:r>
+        <w:rPr>
+          <w:rStyle w:val="NormalTok"/>
+        </w:rPr>
+        <w:t xml:space="preserve">  </w:t>
+      </w:r>
+      <w:r>
+        <w:rPr>
+          <w:rStyle w:val="OtherTok"/>
+        </w:rPr>
+        <w:t xml:space="preserve">console</w:t>
+      </w:r>
+      <w:r>
+        <w:rPr>
+          <w:rStyle w:val="NormalTok"/>
+        </w:rPr>
+        <w:t xml:space="preserve">.</w:t>
+      </w:r>
+      <w:r>
+        <w:rPr>
+          <w:rStyle w:val="FunctionTok"/>
+        </w:rPr>
+        <w:t xml:space="preserve">log</w:t>
+      </w:r>
+      <w:r>
+        <w:rPr>
+          <w:rStyle w:val="NormalTok"/>
+        </w:rPr>
+        <w:t xml:space="preserve">(firstResult); </w:t>
+      </w:r>
+      <w:r>
+        <w:rPr>
+          <w:rStyle w:val="CommentTok"/>
+        </w:rPr>
+        <w:t xml:space="preserve">// cuando termine la primera</w:t>
+      </w:r>
+      <w:r>
+        <w:br w:type="textWrapping"/>
+      </w:r>
+      <w:r>
+        <w:rPr>
+          <w:rStyle w:val="NormalTok"/>
+        </w:rPr>
+        <w:t xml:space="preserve">}).</w:t>
+      </w:r>
+      <w:r>
+        <w:rPr>
+          <w:rStyle w:val="FunctionTok"/>
+        </w:rPr>
+        <w:t xml:space="preserve">catch</w:t>
+      </w:r>
+      <w:r>
+        <w:rPr>
+          <w:rStyle w:val="NormalTok"/>
+        </w:rPr>
+        <w:t xml:space="preserve">(</w:t>
+      </w:r>
+      <w:r>
+        <w:rPr>
+          <w:rStyle w:val="KeywordTok"/>
+        </w:rPr>
+        <w:t xml:space="preserve">function</w:t>
+      </w:r>
+      <w:r>
+        <w:rPr>
+          <w:rStyle w:val="NormalTok"/>
+        </w:rPr>
+        <w:t xml:space="preserve">(err) {</w:t>
+      </w:r>
+      <w:r>
+        <w:br w:type="textWrapping"/>
+      </w:r>
+      <w:r>
+        <w:rPr>
+          <w:rStyle w:val="NormalTok"/>
+        </w:rPr>
+        <w:t xml:space="preserve">  </w:t>
+      </w:r>
+      <w:r>
+        <w:rPr>
+          <w:rStyle w:val="OtherTok"/>
+        </w:rPr>
+        <w:t xml:space="preserve">console</w:t>
+      </w:r>
+      <w:r>
+        <w:rPr>
+          <w:rStyle w:val="NormalTok"/>
+        </w:rPr>
+        <w:t xml:space="preserve">.</w:t>
+      </w:r>
+      <w:r>
+        <w:rPr>
+          <w:rStyle w:val="FunctionTok"/>
+        </w:rPr>
+        <w:t xml:space="preserve">log</w:t>
+      </w:r>
+      <w:r>
+        <w:rPr>
+          <w:rStyle w:val="NormalTok"/>
+        </w:rPr>
+        <w:t xml:space="preserve">(err); </w:t>
+      </w:r>
+      <w:r>
+        <w:rPr>
+          <w:rStyle w:val="CommentTok"/>
+        </w:rPr>
+        <w:t xml:space="preserve">// Error: "Error en alguna promesa!"</w:t>
+      </w:r>
+      <w:r>
+        <w:br w:type="textWrapping"/>
+      </w:r>
+      <w:r>
+        <w:rPr>
+          <w:rStyle w:val="NormalTok"/>
+        </w:rPr>
+        <w:t xml:space="preserve">});</w:t>
+      </w:r>
+    </w:p>
+    <w:bookmarkStart w:id="180" w:name="proxies"/>
+    <w:p>
+      <w:pPr>
+        <w:pStyle w:val="Heading2"/>
+      </w:pPr>
+      <w:r>
         <w:t xml:space="preserve">Proxies</w:t>
       </w:r>
     </w:p>
-    <w:bookmarkEnd w:id="173"/>
+    <w:bookmarkEnd w:id="180"/>
     <w:p>
       <w:pPr>
         <w:pStyle w:val="SourceCode"/>
@@ -20843,7 +23902,7 @@
         <w:t xml:space="preserve">"Hello, world"</w:t>
       </w:r>
     </w:p>
-    <w:bookmarkStart w:id="174" w:name="internationalization"/>
+    <w:bookmarkStart w:id="181" w:name="internationalization"/>
     <w:p>
       <w:pPr>
         <w:pStyle w:val="Heading2"/>
@@ -20852,7 +23911,7 @@
         <w:t xml:space="preserve">Internationalization</w:t>
       </w:r>
     </w:p>
-    <w:bookmarkEnd w:id="174"/>
+    <w:bookmarkEnd w:id="181"/>
     <w:p>
       <w:pPr>
         <w:pStyle w:val="SourceCode"/>
@@ -21595,7 +24654,7 @@
         <w:t xml:space="preserve">"2.1.2015"</w:t>
       </w:r>
     </w:p>
-    <w:bookmarkStart w:id="175" w:name="enlaces"/>
+    <w:bookmarkStart w:id="182" w:name="enlaces"/>
     <w:p>
       <w:pPr>
         <w:pStyle w:val="Heading1"/>
@@ -21604,8 +24663,8 @@
         <w:t xml:space="preserve">Enlaces</w:t>
       </w:r>
     </w:p>
-    <w:bookmarkEnd w:id="175"/>
-    <w:bookmarkStart w:id="176" w:name="general-es"/>
+    <w:bookmarkEnd w:id="182"/>
+    <w:bookmarkStart w:id="183" w:name="general-es"/>
     <w:p>
       <w:pPr>
         <w:pStyle w:val="Heading2"/>
@@ -21614,16 +24673,16 @@
         <w:t xml:space="preserve">General (ES)</w:t>
       </w:r>
     </w:p>
-    <w:bookmarkEnd w:id="176"/>
+    <w:bookmarkEnd w:id="183"/>
     <w:p>
       <w:pPr>
         <w:pStyle w:val="Compact"/>
         <w:numPr>
-          <w:numId w:val="88"/>
+          <w:numId w:val="102"/>
           <w:ilvl w:val="0"/>
         </w:numPr>
       </w:pPr>
-      <w:hyperlink r:id="rId177">
+      <w:hyperlink r:id="rId184">
         <w:r>
           <w:rPr>
             <w:rStyle w:val="Link"/>
@@ -21636,11 +24695,11 @@
       <w:pPr>
         <w:pStyle w:val="Compact"/>
         <w:numPr>
-          <w:numId w:val="88"/>
+          <w:numId w:val="102"/>
           <w:ilvl w:val="0"/>
         </w:numPr>
       </w:pPr>
-      <w:hyperlink r:id="rId178">
+      <w:hyperlink r:id="rId185">
         <w:r>
           <w:rPr>
             <w:rStyle w:val="Link"/>
@@ -21653,11 +24712,11 @@
       <w:pPr>
         <w:pStyle w:val="Compact"/>
         <w:numPr>
-          <w:numId w:val="88"/>
+          <w:numId w:val="102"/>
           <w:ilvl w:val="0"/>
         </w:numPr>
       </w:pPr>
-      <w:hyperlink r:id="rId179">
+      <w:hyperlink r:id="rId186">
         <w:r>
           <w:rPr>
             <w:rStyle w:val="Link"/>
@@ -21670,11 +24729,11 @@
       <w:pPr>
         <w:pStyle w:val="Compact"/>
         <w:numPr>
-          <w:numId w:val="88"/>
+          <w:numId w:val="102"/>
           <w:ilvl w:val="0"/>
         </w:numPr>
       </w:pPr>
-      <w:hyperlink r:id="rId180">
+      <w:hyperlink r:id="rId187">
         <w:r>
           <w:rPr>
             <w:rStyle w:val="Link"/>
@@ -21683,7 +24742,7 @@
         </w:r>
       </w:hyperlink>
     </w:p>
-    <w:bookmarkStart w:id="181" w:name="general-en"/>
+    <w:bookmarkStart w:id="188" w:name="general-en"/>
     <w:p>
       <w:pPr>
         <w:pStyle w:val="Heading2"/>
@@ -21692,16 +24751,16 @@
         <w:t xml:space="preserve">General (EN)</w:t>
       </w:r>
     </w:p>
-    <w:bookmarkEnd w:id="181"/>
+    <w:bookmarkEnd w:id="188"/>
     <w:p>
       <w:pPr>
         <w:pStyle w:val="Compact"/>
         <w:numPr>
-          <w:numId w:val="89"/>
+          <w:numId w:val="103"/>
           <w:ilvl w:val="0"/>
         </w:numPr>
       </w:pPr>
-      <w:hyperlink r:id="rId182">
+      <w:hyperlink r:id="rId189">
         <w:r>
           <w:rPr>
             <w:rStyle w:val="Link"/>
@@ -21714,11 +24773,11 @@
       <w:pPr>
         <w:pStyle w:val="Compact"/>
         <w:numPr>
-          <w:numId w:val="89"/>
+          <w:numId w:val="103"/>
           <w:ilvl w:val="0"/>
         </w:numPr>
       </w:pPr>
-      <w:hyperlink r:id="rId183">
+      <w:hyperlink r:id="rId190">
         <w:r>
           <w:rPr>
             <w:rStyle w:val="Link"/>
@@ -21731,11 +24790,11 @@
       <w:pPr>
         <w:pStyle w:val="Compact"/>
         <w:numPr>
-          <w:numId w:val="89"/>
+          <w:numId w:val="103"/>
           <w:ilvl w:val="0"/>
         </w:numPr>
       </w:pPr>
-      <w:hyperlink r:id="rId184">
+      <w:hyperlink r:id="rId191">
         <w:r>
           <w:rPr>
             <w:rStyle w:val="Link"/>
@@ -21744,7 +24803,7 @@
         </w:r>
       </w:hyperlink>
     </w:p>
-    <w:bookmarkStart w:id="185" w:name="orientación-objetos-es"/>
+    <w:bookmarkStart w:id="192" w:name="orientación-objetos-es"/>
     <w:p>
       <w:pPr>
         <w:pStyle w:val="Heading2"/>
@@ -21753,16 +24812,16 @@
         <w:t xml:space="preserve">Orientación Objetos (ES)</w:t>
       </w:r>
     </w:p>
-    <w:bookmarkEnd w:id="185"/>
+    <w:bookmarkEnd w:id="192"/>
     <w:p>
       <w:pPr>
         <w:pStyle w:val="Compact"/>
         <w:numPr>
-          <w:numId w:val="90"/>
+          <w:numId w:val="104"/>
           <w:ilvl w:val="0"/>
         </w:numPr>
       </w:pPr>
-      <w:hyperlink r:id="rId186">
+      <w:hyperlink r:id="rId193">
         <w:r>
           <w:rPr>
             <w:rStyle w:val="Link"/>
@@ -21775,11 +24834,11 @@
       <w:pPr>
         <w:pStyle w:val="Compact"/>
         <w:numPr>
-          <w:numId w:val="90"/>
+          <w:numId w:val="104"/>
           <w:ilvl w:val="0"/>
         </w:numPr>
       </w:pPr>
-      <w:hyperlink r:id="rId187">
+      <w:hyperlink r:id="rId194">
         <w:r>
           <w:rPr>
             <w:rStyle w:val="Link"/>
@@ -21791,11 +24850,11 @@
     <w:p>
       <w:pPr>
         <w:numPr>
-          <w:numId w:val="90"/>
+          <w:numId w:val="104"/>
           <w:ilvl w:val="0"/>
         </w:numPr>
       </w:pPr>
-      <w:hyperlink r:id="rId188">
+      <w:hyperlink r:id="rId195">
         <w:r>
           <w:rPr>
             <w:rStyle w:val="Link"/>
@@ -21808,11 +24867,11 @@
       <w:pPr>
         <w:pStyle w:val="Compact"/>
         <w:numPr>
-          <w:numId w:val="90"/>
+          <w:numId w:val="104"/>
           <w:ilvl w:val="0"/>
         </w:numPr>
       </w:pPr>
-      <w:hyperlink r:id="rId189">
+      <w:hyperlink r:id="rId196">
         <w:r>
           <w:rPr>
             <w:rStyle w:val="Link"/>
@@ -21825,11 +24884,11 @@
       <w:pPr>
         <w:pStyle w:val="Compact"/>
         <w:numPr>
-          <w:numId w:val="90"/>
+          <w:numId w:val="104"/>
           <w:ilvl w:val="0"/>
         </w:numPr>
       </w:pPr>
-      <w:hyperlink r:id="rId190">
+      <w:hyperlink r:id="rId197">
         <w:r>
           <w:rPr>
             <w:rStyle w:val="Link"/>
@@ -21842,11 +24901,11 @@
       <w:pPr>
         <w:pStyle w:val="Compact"/>
         <w:numPr>
-          <w:numId w:val="90"/>
+          <w:numId w:val="104"/>
           <w:ilvl w:val="0"/>
         </w:numPr>
       </w:pPr>
-      <w:hyperlink r:id="rId191">
+      <w:hyperlink r:id="rId198">
         <w:r>
           <w:rPr>
             <w:rStyle w:val="Link"/>
@@ -21858,11 +24917,11 @@
     <w:p>
       <w:pPr>
         <w:numPr>
-          <w:numId w:val="90"/>
+          <w:numId w:val="104"/>
           <w:ilvl w:val="0"/>
         </w:numPr>
       </w:pPr>
-      <w:hyperlink r:id="rId192">
+      <w:hyperlink r:id="rId199">
         <w:r>
           <w:rPr>
             <w:rStyle w:val="Link"/>
@@ -21871,7 +24930,7 @@
         </w:r>
       </w:hyperlink>
     </w:p>
-    <w:bookmarkStart w:id="193" w:name="orientación-objetos-en"/>
+    <w:bookmarkStart w:id="200" w:name="orientación-objetos-en"/>
     <w:p>
       <w:pPr>
         <w:pStyle w:val="Heading2"/>
@@ -21880,16 +24939,16 @@
         <w:t xml:space="preserve">Orientación Objetos (EN)</w:t>
       </w:r>
     </w:p>
-    <w:bookmarkEnd w:id="193"/>
+    <w:bookmarkEnd w:id="200"/>
     <w:p>
       <w:pPr>
         <w:pStyle w:val="Compact"/>
         <w:numPr>
-          <w:numId w:val="91"/>
+          <w:numId w:val="105"/>
           <w:ilvl w:val="0"/>
         </w:numPr>
       </w:pPr>
-      <w:hyperlink r:id="rId194">
+      <w:hyperlink r:id="rId201">
         <w:r>
           <w:rPr>
             <w:rStyle w:val="Link"/>
@@ -21902,11 +24961,11 @@
       <w:pPr>
         <w:pStyle w:val="Compact"/>
         <w:numPr>
-          <w:numId w:val="91"/>
+          <w:numId w:val="105"/>
           <w:ilvl w:val="0"/>
         </w:numPr>
       </w:pPr>
-      <w:hyperlink r:id="rId195">
+      <w:hyperlink r:id="rId202">
         <w:r>
           <w:rPr>
             <w:rStyle w:val="Link"/>
@@ -21919,11 +24978,11 @@
       <w:pPr>
         <w:pStyle w:val="Compact"/>
         <w:numPr>
-          <w:numId w:val="91"/>
+          <w:numId w:val="105"/>
           <w:ilvl w:val="0"/>
         </w:numPr>
       </w:pPr>
-      <w:hyperlink r:id="rId196">
+      <w:hyperlink r:id="rId203">
         <w:r>
           <w:rPr>
             <w:rStyle w:val="Link"/>
@@ -21932,7 +24991,7 @@
         </w:r>
       </w:hyperlink>
     </w:p>
-    <w:bookmarkStart w:id="197" w:name="técnicas-avanzadas-es"/>
+    <w:bookmarkStart w:id="204" w:name="técnicas-avanzadas-es"/>
     <w:p>
       <w:pPr>
         <w:pStyle w:val="Heading2"/>
@@ -21941,16 +25000,16 @@
         <w:t xml:space="preserve">Técnicas avanzadas (ES)</w:t>
       </w:r>
     </w:p>
-    <w:bookmarkEnd w:id="197"/>
+    <w:bookmarkEnd w:id="204"/>
     <w:p>
       <w:pPr>
         <w:pStyle w:val="Compact"/>
         <w:numPr>
-          <w:numId w:val="92"/>
+          <w:numId w:val="106"/>
           <w:ilvl w:val="0"/>
         </w:numPr>
       </w:pPr>
-      <w:hyperlink r:id="rId198">
+      <w:hyperlink r:id="rId205">
         <w:r>
           <w:rPr>
             <w:rStyle w:val="Link"/>
@@ -21963,11 +25022,11 @@
       <w:pPr>
         <w:pStyle w:val="Compact"/>
         <w:numPr>
-          <w:numId w:val="92"/>
+          <w:numId w:val="106"/>
           <w:ilvl w:val="0"/>
         </w:numPr>
       </w:pPr>
-      <w:hyperlink r:id="rId199">
+      <w:hyperlink r:id="rId206">
         <w:r>
           <w:rPr>
             <w:rStyle w:val="Link"/>
@@ -21980,11 +25039,11 @@
       <w:pPr>
         <w:pStyle w:val="Compact"/>
         <w:numPr>
-          <w:numId w:val="92"/>
+          <w:numId w:val="106"/>
           <w:ilvl w:val="0"/>
         </w:numPr>
       </w:pPr>
-      <w:hyperlink r:id="rId200">
+      <w:hyperlink r:id="rId207">
         <w:r>
           <w:rPr>
             <w:rStyle w:val="Link"/>
@@ -21996,11 +25055,11 @@
     <w:p>
       <w:pPr>
         <w:numPr>
-          <w:numId w:val="92"/>
+          <w:numId w:val="106"/>
           <w:ilvl w:val="0"/>
         </w:numPr>
       </w:pPr>
-      <w:hyperlink r:id="rId201">
+      <w:hyperlink r:id="rId208">
         <w:r>
           <w:rPr>
             <w:rStyle w:val="Link"/>
@@ -22013,11 +25072,11 @@
       <w:pPr>
         <w:pStyle w:val="Compact"/>
         <w:numPr>
-          <w:numId w:val="92"/>
+          <w:numId w:val="106"/>
           <w:ilvl w:val="0"/>
         </w:numPr>
       </w:pPr>
-      <w:hyperlink r:id="rId202">
+      <w:hyperlink r:id="rId209">
         <w:r>
           <w:rPr>
             <w:rStyle w:val="Link"/>
@@ -22030,11 +25089,11 @@
       <w:pPr>
         <w:pStyle w:val="Compact"/>
         <w:numPr>
-          <w:numId w:val="92"/>
+          <w:numId w:val="106"/>
           <w:ilvl w:val="0"/>
         </w:numPr>
       </w:pPr>
-      <w:hyperlink r:id="rId203">
+      <w:hyperlink r:id="rId210">
         <w:r>
           <w:rPr>
             <w:rStyle w:val="Link"/>
@@ -22047,11 +25106,11 @@
       <w:pPr>
         <w:pStyle w:val="Compact"/>
         <w:numPr>
-          <w:numId w:val="92"/>
+          <w:numId w:val="106"/>
           <w:ilvl w:val="0"/>
         </w:numPr>
       </w:pPr>
-      <w:hyperlink r:id="rId204">
+      <w:hyperlink r:id="rId211">
         <w:r>
           <w:rPr>
             <w:rStyle w:val="Link"/>
@@ -22063,11 +25122,11 @@
     <w:p>
       <w:pPr>
         <w:numPr>
-          <w:numId w:val="92"/>
+          <w:numId w:val="106"/>
           <w:ilvl w:val="0"/>
         </w:numPr>
       </w:pPr>
-      <w:hyperlink r:id="rId205">
+      <w:hyperlink r:id="rId212">
         <w:r>
           <w:rPr>
             <w:rStyle w:val="Link"/>
@@ -22076,7 +25135,7 @@
         </w:r>
       </w:hyperlink>
     </w:p>
-    <w:bookmarkStart w:id="206" w:name="dom-es"/>
+    <w:bookmarkStart w:id="213" w:name="dom-es"/>
     <w:p>
       <w:pPr>
         <w:pStyle w:val="Heading2"/>
@@ -22085,16 +25144,16 @@
         <w:t xml:space="preserve">DOM (ES)</w:t>
       </w:r>
     </w:p>
-    <w:bookmarkEnd w:id="206"/>
+    <w:bookmarkEnd w:id="213"/>
     <w:p>
       <w:pPr>
         <w:pStyle w:val="Compact"/>
         <w:numPr>
-          <w:numId w:val="93"/>
+          <w:numId w:val="107"/>
           <w:ilvl w:val="0"/>
         </w:numPr>
       </w:pPr>
-      <w:hyperlink r:id="rId207">
+      <w:hyperlink r:id="rId214">
         <w:r>
           <w:rPr>
             <w:rStyle w:val="Link"/>
@@ -22107,11 +25166,11 @@
       <w:pPr>
         <w:pStyle w:val="Compact"/>
         <w:numPr>
-          <w:numId w:val="93"/>
+          <w:numId w:val="107"/>
           <w:ilvl w:val="0"/>
         </w:numPr>
       </w:pPr>
-      <w:hyperlink r:id="rId208">
+      <w:hyperlink r:id="rId215">
         <w:r>
           <w:rPr>
             <w:rStyle w:val="Link"/>
@@ -22120,7 +25179,7 @@
         </w:r>
       </w:hyperlink>
     </w:p>
-    <w:bookmarkStart w:id="209" w:name="dom-en"/>
+    <w:bookmarkStart w:id="216" w:name="dom-en"/>
     <w:p>
       <w:pPr>
         <w:pStyle w:val="Heading2"/>
@@ -22129,16 +25188,16 @@
         <w:t xml:space="preserve">DOM (EN)</w:t>
       </w:r>
     </w:p>
-    <w:bookmarkEnd w:id="209"/>
+    <w:bookmarkEnd w:id="216"/>
     <w:p>
       <w:pPr>
         <w:pStyle w:val="Compact"/>
         <w:numPr>
-          <w:numId w:val="94"/>
+          <w:numId w:val="108"/>
           <w:ilvl w:val="0"/>
         </w:numPr>
       </w:pPr>
-      <w:hyperlink r:id="rId210">
+      <w:hyperlink r:id="rId217">
         <w:r>
           <w:rPr>
             <w:rStyle w:val="Link"/>
@@ -22151,11 +25210,11 @@
       <w:pPr>
         <w:pStyle w:val="Compact"/>
         <w:numPr>
-          <w:numId w:val="94"/>
+          <w:numId w:val="108"/>
           <w:ilvl w:val="0"/>
         </w:numPr>
       </w:pPr>
-      <w:hyperlink r:id="rId211">
+      <w:hyperlink r:id="rId218">
         <w:r>
           <w:rPr>
             <w:rStyle w:val="Link"/>
@@ -22164,7 +25223,7 @@
         </w:r>
       </w:hyperlink>
     </w:p>
-    <w:bookmarkStart w:id="212" w:name="frameworks-es"/>
+    <w:bookmarkStart w:id="219" w:name="frameworks-es"/>
     <w:p>
       <w:pPr>
         <w:pStyle w:val="Heading2"/>
@@ -22173,16 +25232,16 @@
         <w:t xml:space="preserve">Frameworks (ES)</w:t>
       </w:r>
     </w:p>
-    <w:bookmarkEnd w:id="212"/>
+    <w:bookmarkEnd w:id="219"/>
     <w:p>
       <w:pPr>
         <w:pStyle w:val="Compact"/>
         <w:numPr>
-          <w:numId w:val="95"/>
+          <w:numId w:val="109"/>
           <w:ilvl w:val="0"/>
         </w:numPr>
       </w:pPr>
-      <w:hyperlink r:id="rId213">
+      <w:hyperlink r:id="rId220">
         <w:r>
           <w:rPr>
             <w:rStyle w:val="Link"/>
@@ -22195,11 +25254,11 @@
       <w:pPr>
         <w:pStyle w:val="Compact"/>
         <w:numPr>
-          <w:numId w:val="95"/>
+          <w:numId w:val="109"/>
           <w:ilvl w:val="0"/>
         </w:numPr>
       </w:pPr>
-      <w:hyperlink r:id="rId214">
+      <w:hyperlink r:id="rId221">
         <w:r>
           <w:rPr>
             <w:rStyle w:val="Link"/>
@@ -22212,11 +25271,11 @@
       <w:pPr>
         <w:pStyle w:val="Compact"/>
         <w:numPr>
-          <w:numId w:val="95"/>
+          <w:numId w:val="109"/>
           <w:ilvl w:val="0"/>
         </w:numPr>
       </w:pPr>
-      <w:hyperlink r:id="rId215">
+      <w:hyperlink r:id="rId222">
         <w:r>
           <w:rPr>
             <w:rStyle w:val="Link"/>
@@ -22229,11 +25288,11 @@
       <w:pPr>
         <w:pStyle w:val="Compact"/>
         <w:numPr>
-          <w:numId w:val="95"/>
+          <w:numId w:val="109"/>
           <w:ilvl w:val="0"/>
         </w:numPr>
       </w:pPr>
-      <w:hyperlink r:id="rId216">
+      <w:hyperlink r:id="rId223">
         <w:r>
           <w:rPr>
             <w:rStyle w:val="Link"/>
@@ -22242,7 +25301,7 @@
         </w:r>
       </w:hyperlink>
     </w:p>
-    <w:bookmarkStart w:id="217" w:name="frameworks-en"/>
+    <w:bookmarkStart w:id="224" w:name="frameworks-en"/>
     <w:p>
       <w:pPr>
         <w:pStyle w:val="Heading2"/>
@@ -22251,16 +25310,16 @@
         <w:t xml:space="preserve">Frameworks (EN)</w:t>
       </w:r>
     </w:p>
-    <w:bookmarkEnd w:id="217"/>
+    <w:bookmarkEnd w:id="224"/>
     <w:p>
       <w:pPr>
         <w:pStyle w:val="Compact"/>
         <w:numPr>
-          <w:numId w:val="96"/>
+          <w:numId w:val="110"/>
           <w:ilvl w:val="0"/>
         </w:numPr>
       </w:pPr>
-      <w:hyperlink r:id="rId218">
+      <w:hyperlink r:id="rId225">
         <w:r>
           <w:rPr>
             <w:rStyle w:val="Link"/>
@@ -22273,11 +25332,11 @@
       <w:pPr>
         <w:pStyle w:val="Compact"/>
         <w:numPr>
-          <w:numId w:val="96"/>
+          <w:numId w:val="110"/>
           <w:ilvl w:val="0"/>
         </w:numPr>
       </w:pPr>
-      <w:hyperlink r:id="rId219">
+      <w:hyperlink r:id="rId226">
         <w:r>
           <w:rPr>
             <w:rStyle w:val="Link"/>
@@ -22290,11 +25349,11 @@
       <w:pPr>
         <w:pStyle w:val="Compact"/>
         <w:numPr>
-          <w:numId w:val="96"/>
+          <w:numId w:val="110"/>
           <w:ilvl w:val="0"/>
         </w:numPr>
       </w:pPr>
-      <w:hyperlink r:id="rId220">
+      <w:hyperlink r:id="rId227">
         <w:r>
           <w:rPr>
             <w:rStyle w:val="Link"/>
@@ -22307,11 +25366,11 @@
       <w:pPr>
         <w:pStyle w:val="Compact"/>
         <w:numPr>
-          <w:numId w:val="96"/>
+          <w:numId w:val="110"/>
           <w:ilvl w:val="0"/>
         </w:numPr>
       </w:pPr>
-      <w:hyperlink r:id="rId221">
+      <w:hyperlink r:id="rId228">
         <w:r>
           <w:rPr>
             <w:rStyle w:val="Link"/>
@@ -22324,11 +25383,11 @@
       <w:pPr>
         <w:pStyle w:val="Compact"/>
         <w:numPr>
-          <w:numId w:val="96"/>
+          <w:numId w:val="110"/>
           <w:ilvl w:val="0"/>
         </w:numPr>
       </w:pPr>
-      <w:hyperlink r:id="rId222">
+      <w:hyperlink r:id="rId229">
         <w:r>
           <w:rPr>
             <w:rStyle w:val="Link"/>
@@ -22341,11 +25400,11 @@
       <w:pPr>
         <w:pStyle w:val="Compact"/>
         <w:numPr>
-          <w:numId w:val="96"/>
+          <w:numId w:val="110"/>
           <w:ilvl w:val="0"/>
         </w:numPr>
       </w:pPr>
-      <w:hyperlink r:id="rId223">
+      <w:hyperlink r:id="rId230">
         <w:r>
           <w:rPr>
             <w:rStyle w:val="Link"/>
@@ -22358,11 +25417,11 @@
       <w:pPr>
         <w:pStyle w:val="Compact"/>
         <w:numPr>
-          <w:numId w:val="96"/>
+          <w:numId w:val="110"/>
           <w:ilvl w:val="0"/>
         </w:numPr>
       </w:pPr>
-      <w:hyperlink r:id="rId224">
+      <w:hyperlink r:id="rId231">
         <w:r>
           <w:rPr>
             <w:rStyle w:val="Link"/>
@@ -22375,11 +25434,11 @@
       <w:pPr>
         <w:pStyle w:val="Compact"/>
         <w:numPr>
-          <w:numId w:val="96"/>
+          <w:numId w:val="110"/>
           <w:ilvl w:val="0"/>
         </w:numPr>
       </w:pPr>
-      <w:hyperlink r:id="rId225">
+      <w:hyperlink r:id="rId232">
         <w:r>
           <w:rPr>
             <w:rStyle w:val="Link"/>
@@ -22392,11 +25451,11 @@
       <w:pPr>
         <w:pStyle w:val="Compact"/>
         <w:numPr>
-          <w:numId w:val="96"/>
+          <w:numId w:val="110"/>
           <w:ilvl w:val="0"/>
         </w:numPr>
       </w:pPr>
-      <w:hyperlink r:id="rId226">
+      <w:hyperlink r:id="rId233">
         <w:r>
           <w:rPr>
             <w:rStyle w:val="Link"/>
@@ -22405,7 +25464,7 @@
         </w:r>
       </w:hyperlink>
     </w:p>
-    <w:bookmarkStart w:id="227" w:name="eventos-es"/>
+    <w:bookmarkStart w:id="234" w:name="eventos-es"/>
     <w:p>
       <w:pPr>
         <w:pStyle w:val="Heading2"/>
@@ -22414,16 +25473,16 @@
         <w:t xml:space="preserve">Eventos (ES)</w:t>
       </w:r>
     </w:p>
-    <w:bookmarkEnd w:id="227"/>
+    <w:bookmarkEnd w:id="234"/>
     <w:p>
       <w:pPr>
         <w:pStyle w:val="Compact"/>
         <w:numPr>
-          <w:numId w:val="97"/>
+          <w:numId w:val="111"/>
           <w:ilvl w:val="0"/>
         </w:numPr>
       </w:pPr>
-      <w:hyperlink r:id="rId228">
+      <w:hyperlink r:id="rId235">
         <w:r>
           <w:rPr>
             <w:rStyle w:val="Link"/>
@@ -22436,11 +25495,11 @@
       <w:pPr>
         <w:pStyle w:val="Compact"/>
         <w:numPr>
-          <w:numId w:val="97"/>
+          <w:numId w:val="111"/>
           <w:ilvl w:val="0"/>
         </w:numPr>
       </w:pPr>
-      <w:hyperlink r:id="rId229">
+      <w:hyperlink r:id="rId236">
         <w:r>
           <w:rPr>
             <w:rStyle w:val="Link"/>
@@ -22453,11 +25512,11 @@
       <w:pPr>
         <w:pStyle w:val="Compact"/>
         <w:numPr>
-          <w:numId w:val="97"/>
+          <w:numId w:val="111"/>
           <w:ilvl w:val="0"/>
         </w:numPr>
       </w:pPr>
-      <w:hyperlink r:id="rId230">
+      <w:hyperlink r:id="rId237">
         <w:r>
           <w:rPr>
             <w:rStyle w:val="Link"/>
@@ -22466,7 +25525,7 @@
         </w:r>
       </w:hyperlink>
     </w:p>
-    <w:bookmarkStart w:id="231" w:name="eventos-en"/>
+    <w:bookmarkStart w:id="238" w:name="eventos-en"/>
     <w:p>
       <w:pPr>
         <w:pStyle w:val="Heading2"/>
@@ -22475,16 +25534,16 @@
         <w:t xml:space="preserve">Eventos (EN)</w:t>
       </w:r>
     </w:p>
-    <w:bookmarkEnd w:id="231"/>
+    <w:bookmarkEnd w:id="238"/>
     <w:p>
       <w:pPr>
         <w:pStyle w:val="Compact"/>
         <w:numPr>
-          <w:numId w:val="98"/>
+          <w:numId w:val="112"/>
           <w:ilvl w:val="0"/>
         </w:numPr>
       </w:pPr>
-      <w:hyperlink r:id="rId232">
+      <w:hyperlink r:id="rId239">
         <w:r>
           <w:rPr>
             <w:rStyle w:val="Link"/>
@@ -22497,11 +25556,11 @@
       <w:pPr>
         <w:pStyle w:val="Compact"/>
         <w:numPr>
-          <w:numId w:val="98"/>
+          <w:numId w:val="112"/>
           <w:ilvl w:val="0"/>
         </w:numPr>
       </w:pPr>
-      <w:hyperlink r:id="rId233">
+      <w:hyperlink r:id="rId240">
         <w:r>
           <w:rPr>
             <w:rStyle w:val="Link"/>
@@ -22514,11 +25573,11 @@
       <w:pPr>
         <w:pStyle w:val="Compact"/>
         <w:numPr>
-          <w:numId w:val="98"/>
+          <w:numId w:val="112"/>
           <w:ilvl w:val="0"/>
         </w:numPr>
       </w:pPr>
-      <w:hyperlink r:id="rId234">
+      <w:hyperlink r:id="rId241">
         <w:r>
           <w:rPr>
             <w:rStyle w:val="Link"/>
@@ -22531,11 +25590,11 @@
       <w:pPr>
         <w:pStyle w:val="Compact"/>
         <w:numPr>
-          <w:numId w:val="98"/>
+          <w:numId w:val="112"/>
           <w:ilvl w:val="0"/>
         </w:numPr>
       </w:pPr>
-      <w:hyperlink r:id="rId235">
+      <w:hyperlink r:id="rId242">
         <w:r>
           <w:rPr>
             <w:rStyle w:val="Link"/>
@@ -22544,7 +25603,7 @@
         </w:r>
       </w:hyperlink>
     </w:p>
-    <w:bookmarkStart w:id="236" w:name="websockets-es"/>
+    <w:bookmarkStart w:id="243" w:name="websockets-es"/>
     <w:p>
       <w:pPr>
         <w:pStyle w:val="Heading2"/>
@@ -22553,16 +25612,16 @@
         <w:t xml:space="preserve">WebSockets (ES)</w:t>
       </w:r>
     </w:p>
-    <w:bookmarkEnd w:id="236"/>
+    <w:bookmarkEnd w:id="243"/>
     <w:p>
       <w:pPr>
         <w:pStyle w:val="Compact"/>
         <w:numPr>
-          <w:numId w:val="99"/>
+          <w:numId w:val="113"/>
           <w:ilvl w:val="0"/>
         </w:numPr>
       </w:pPr>
-      <w:hyperlink r:id="rId237">
+      <w:hyperlink r:id="rId244">
         <w:r>
           <w:rPr>
             <w:rStyle w:val="Link"/>
@@ -22575,11 +25634,11 @@
       <w:pPr>
         <w:pStyle w:val="Compact"/>
         <w:numPr>
-          <w:numId w:val="99"/>
+          <w:numId w:val="113"/>
           <w:ilvl w:val="0"/>
         </w:numPr>
       </w:pPr>
-      <w:hyperlink r:id="rId238">
+      <w:hyperlink r:id="rId245">
         <w:r>
           <w:rPr>
             <w:rStyle w:val="Link"/>
@@ -22588,7 +25647,7 @@
         </w:r>
       </w:hyperlink>
     </w:p>
-    <w:bookmarkStart w:id="239" w:name="websockets-en"/>
+    <w:bookmarkStart w:id="246" w:name="websockets-en"/>
     <w:p>
       <w:pPr>
         <w:pStyle w:val="Heading2"/>
@@ -22597,16 +25656,16 @@
         <w:t xml:space="preserve">WebSockets (EN)</w:t>
       </w:r>
     </w:p>
-    <w:bookmarkEnd w:id="239"/>
+    <w:bookmarkEnd w:id="246"/>
     <w:p>
       <w:pPr>
         <w:pStyle w:val="Compact"/>
         <w:numPr>
-          <w:numId w:val="100"/>
+          <w:numId w:val="114"/>
           <w:ilvl w:val="0"/>
         </w:numPr>
       </w:pPr>
-      <w:hyperlink r:id="rId240">
+      <w:hyperlink r:id="rId247">
         <w:r>
           <w:rPr>
             <w:rStyle w:val="Link"/>
@@ -22619,11 +25678,11 @@
       <w:pPr>
         <w:pStyle w:val="Compact"/>
         <w:numPr>
-          <w:numId w:val="100"/>
+          <w:numId w:val="114"/>
           <w:ilvl w:val="0"/>
         </w:numPr>
       </w:pPr>
-      <w:hyperlink r:id="rId241">
+      <w:hyperlink r:id="rId248">
         <w:r>
           <w:rPr>
             <w:rStyle w:val="Link"/>
@@ -22632,25 +25691,25 @@
         </w:r>
       </w:hyperlink>
     </w:p>
-    <w:bookmarkStart w:id="242" w:name="ajax-es"/>
+    <w:bookmarkStart w:id="249" w:name="ajax-json-rest-es"/>
     <w:p>
       <w:pPr>
         <w:pStyle w:val="Heading2"/>
       </w:pPr>
       <w:r>
-        <w:t xml:space="preserve">AJAX (ES)</w:t>
-      </w:r>
-    </w:p>
-    <w:bookmarkEnd w:id="242"/>
+        <w:t xml:space="preserve">AJAX, JSON, REST (ES)</w:t>
+      </w:r>
+    </w:p>
+    <w:bookmarkEnd w:id="249"/>
     <w:p>
       <w:pPr>
         <w:pStyle w:val="Compact"/>
         <w:numPr>
-          <w:numId w:val="101"/>
+          <w:numId w:val="115"/>
           <w:ilvl w:val="0"/>
         </w:numPr>
       </w:pPr>
-      <w:hyperlink r:id="rId243">
+      <w:hyperlink r:id="rId250">
         <w:r>
           <w:rPr>
             <w:rStyle w:val="Link"/>
@@ -22663,11 +25722,11 @@
       <w:pPr>
         <w:pStyle w:val="Compact"/>
         <w:numPr>
-          <w:numId w:val="101"/>
+          <w:numId w:val="115"/>
           <w:ilvl w:val="0"/>
         </w:numPr>
       </w:pPr>
-      <w:hyperlink r:id="rId244">
+      <w:hyperlink r:id="rId251">
         <w:r>
           <w:rPr>
             <w:rStyle w:val="Link"/>
@@ -22680,11 +25739,11 @@
       <w:pPr>
         <w:pStyle w:val="Compact"/>
         <w:numPr>
-          <w:numId w:val="101"/>
+          <w:numId w:val="115"/>
           <w:ilvl w:val="0"/>
         </w:numPr>
       </w:pPr>
-      <w:hyperlink r:id="rId245">
+      <w:hyperlink r:id="rId252">
         <w:r>
           <w:rPr>
             <w:rStyle w:val="Link"/>
@@ -22693,7 +25752,24 @@
         </w:r>
       </w:hyperlink>
     </w:p>
-    <w:bookmarkStart w:id="246" w:name="es6-es"/>
+    <w:p>
+      <w:pPr>
+        <w:pStyle w:val="Compact"/>
+        <w:numPr>
+          <w:numId w:val="115"/>
+          <w:ilvl w:val="0"/>
+        </w:numPr>
+      </w:pPr>
+      <w:hyperlink r:id="rId252">
+        <w:r>
+          <w:rPr>
+            <w:rStyle w:val="Link"/>
+          </w:rPr>
+          <w:t xml:space="preserve">https://eamodeorubio.wordpress.com/category/webservices/rest/</w:t>
+        </w:r>
+      </w:hyperlink>
+    </w:p>
+    <w:bookmarkStart w:id="253" w:name="es6-es"/>
     <w:p>
       <w:pPr>
         <w:pStyle w:val="Heading2"/>
@@ -22702,16 +25778,16 @@
         <w:t xml:space="preserve">ES6 (ES)</w:t>
       </w:r>
     </w:p>
-    <w:bookmarkEnd w:id="246"/>
+    <w:bookmarkEnd w:id="253"/>
     <w:p>
       <w:pPr>
         <w:pStyle w:val="Compact"/>
         <w:numPr>
-          <w:numId w:val="102"/>
+          <w:numId w:val="116"/>
           <w:ilvl w:val="0"/>
         </w:numPr>
       </w:pPr>
-      <w:hyperlink r:id="rId247">
+      <w:hyperlink r:id="rId254">
         <w:r>
           <w:rPr>
             <w:rStyle w:val="Link"/>
@@ -22724,11 +25800,11 @@
       <w:pPr>
         <w:pStyle w:val="Compact"/>
         <w:numPr>
-          <w:numId w:val="102"/>
+          <w:numId w:val="116"/>
           <w:ilvl w:val="0"/>
         </w:numPr>
       </w:pPr>
-      <w:hyperlink r:id="rId248">
+      <w:hyperlink r:id="rId255">
         <w:r>
           <w:rPr>
             <w:rStyle w:val="Link"/>
@@ -22741,11 +25817,11 @@
       <w:pPr>
         <w:pStyle w:val="Compact"/>
         <w:numPr>
-          <w:numId w:val="102"/>
+          <w:numId w:val="116"/>
           <w:ilvl w:val="0"/>
         </w:numPr>
       </w:pPr>
-      <w:hyperlink r:id="rId249">
+      <w:hyperlink r:id="rId256">
         <w:r>
           <w:rPr>
             <w:rStyle w:val="Link"/>
@@ -22758,11 +25834,11 @@
       <w:pPr>
         <w:pStyle w:val="Compact"/>
         <w:numPr>
-          <w:numId w:val="102"/>
+          <w:numId w:val="116"/>
           <w:ilvl w:val="0"/>
         </w:numPr>
       </w:pPr>
-      <w:hyperlink r:id="rId250">
+      <w:hyperlink r:id="rId257">
         <w:r>
           <w:rPr>
             <w:rStyle w:val="Link"/>
@@ -22771,7 +25847,24 @@
         </w:r>
       </w:hyperlink>
     </w:p>
-    <w:bookmarkStart w:id="251" w:name="es6-en"/>
+    <w:p>
+      <w:pPr>
+        <w:pStyle w:val="Compact"/>
+        <w:numPr>
+          <w:numId w:val="116"/>
+          <w:ilvl w:val="0"/>
+        </w:numPr>
+      </w:pPr>
+      <w:hyperlink r:id="rId258">
+        <w:r>
+          <w:rPr>
+            <w:rStyle w:val="Link"/>
+          </w:rPr>
+          <w:t xml:space="preserve">https://burabure.github.io/tut-ES6-promises-generators/</w:t>
+        </w:r>
+      </w:hyperlink>
+    </w:p>
+    <w:bookmarkStart w:id="259" w:name="es6-en"/>
     <w:p>
       <w:pPr>
         <w:pStyle w:val="Heading2"/>
@@ -22780,16 +25873,16 @@
         <w:t xml:space="preserve">ES6 (EN)</w:t>
       </w:r>
     </w:p>
-    <w:bookmarkEnd w:id="251"/>
+    <w:bookmarkEnd w:id="259"/>
     <w:p>
       <w:pPr>
         <w:pStyle w:val="Compact"/>
         <w:numPr>
-          <w:numId w:val="103"/>
+          <w:numId w:val="117"/>
           <w:ilvl w:val="0"/>
         </w:numPr>
       </w:pPr>
-      <w:hyperlink r:id="rId252">
+      <w:hyperlink r:id="rId260">
         <w:r>
           <w:rPr>
             <w:rStyle w:val="Link"/>
@@ -22802,16 +25895,67 @@
       <w:pPr>
         <w:pStyle w:val="Compact"/>
         <w:numPr>
-          <w:numId w:val="103"/>
+          <w:numId w:val="117"/>
           <w:ilvl w:val="0"/>
         </w:numPr>
       </w:pPr>
-      <w:hyperlink r:id="rId253">
+      <w:hyperlink r:id="rId261">
         <w:r>
           <w:rPr>
             <w:rStyle w:val="Link"/>
           </w:rPr>
           <w:t xml:space="preserve">http://kangax.github.io/compat-table/es5/</w:t>
+        </w:r>
+      </w:hyperlink>
+    </w:p>
+    <w:p>
+      <w:pPr>
+        <w:pStyle w:val="Compact"/>
+        <w:numPr>
+          <w:numId w:val="117"/>
+          <w:ilvl w:val="0"/>
+        </w:numPr>
+      </w:pPr>
+      <w:hyperlink r:id="rId262">
+        <w:r>
+          <w:rPr>
+            <w:rStyle w:val="Link"/>
+          </w:rPr>
+          <w:t xml:space="preserve">http://www.2ality.com/2015/11/sequential-execution.html</w:t>
+        </w:r>
+      </w:hyperlink>
+    </w:p>
+    <w:p>
+      <w:pPr>
+        <w:pStyle w:val="Compact"/>
+        <w:numPr>
+          <w:numId w:val="117"/>
+          <w:ilvl w:val="0"/>
+        </w:numPr>
+      </w:pPr>
+      <w:hyperlink r:id="rId263">
+        <w:r>
+          <w:rPr>
+            <w:rStyle w:val="Link"/>
+          </w:rPr>
+          <w:t xml:space="preserve">http://www.html5rocks.com/en/tutorials/es6/promises/</w:t>
+        </w:r>
+      </w:hyperlink>
+    </w:p>
+    <w:p>
+      <w:pPr>
+        <w:pStyle w:val="Compact"/>
+        <w:numPr>
+          <w:numId w:val="117"/>
+          <w:ilvl w:val="0"/>
+        </w:numPr>
+      </w:pPr>
+      <w:hyperlink r:id="rId264">
+        <w:r>
+          <w:rPr>
+            <w:rStyle w:val="Link"/>
+          </w:rPr>
+          <w:t xml:space="preserve">http://www.datchley.name/es6-promises/</w:t>
         </w:r>
       </w:hyperlink>
     </w:p>
@@ -22826,7 +25970,7 @@
 <file path=word/numbering.xml><?xml version="1.0" encoding="utf-8"?>
 <w:numbering xmlns:w="http://schemas.openxmlformats.org/wordprocessingml/2006/main">
   <w:abstractNum w:abstractNumId="0">
-    <w:nsid w:val="42f2595e"/>
+    <w:nsid w:val="cfe47ce7"/>
     <w:multiLevelType w:val="multilevel"/>
     <w:lvl w:ilvl="0">
       <w:numFmt w:val="bullet"/>
@@ -22907,7 +26051,7 @@
     </w:lvl>
   </w:abstractNum>
   <w:abstractNum w:abstractNumId="2">
-    <w:nsid w:val="8a8b9012"/>
+    <w:nsid w:val="a2f61723"/>
     <w:multiLevelType w:val="multilevel"/>
     <w:lvl w:ilvl="0">
       <w:numFmt w:val="bullet"/>
@@ -23294,6 +26438,48 @@
     <w:abstractNumId w:val="2"/>
   </w:num>
   <w:num w:numId="103">
+    <w:abstractNumId w:val="2"/>
+  </w:num>
+  <w:num w:numId="104">
+    <w:abstractNumId w:val="2"/>
+  </w:num>
+  <w:num w:numId="105">
+    <w:abstractNumId w:val="2"/>
+  </w:num>
+  <w:num w:numId="106">
+    <w:abstractNumId w:val="2"/>
+  </w:num>
+  <w:num w:numId="107">
+    <w:abstractNumId w:val="2"/>
+  </w:num>
+  <w:num w:numId="108">
+    <w:abstractNumId w:val="2"/>
+  </w:num>
+  <w:num w:numId="109">
+    <w:abstractNumId w:val="2"/>
+  </w:num>
+  <w:num w:numId="110">
+    <w:abstractNumId w:val="2"/>
+  </w:num>
+  <w:num w:numId="111">
+    <w:abstractNumId w:val="2"/>
+  </w:num>
+  <w:num w:numId="112">
+    <w:abstractNumId w:val="2"/>
+  </w:num>
+  <w:num w:numId="113">
+    <w:abstractNumId w:val="2"/>
+  </w:num>
+  <w:num w:numId="114">
+    <w:abstractNumId w:val="2"/>
+  </w:num>
+  <w:num w:numId="115">
+    <w:abstractNumId w:val="2"/>
+  </w:num>
+  <w:num w:numId="116">
+    <w:abstractNumId w:val="2"/>
+  </w:num>
+  <w:num w:numId="117">
     <w:abstractNumId w:val="2"/>
   </w:num>
 </w:numbering>

--- a/slides/export/javascript-avanzado.docx
+++ b/slides/export/javascript-avanzado.docx
@@ -11600,7 +11600,7 @@
         <w:t xml:space="preserve"> </w:t>
       </w:r>
       <w:r>
-        <w:t xml:space="preserve">(peticiones más lijeras que se puede cachear).</w:t>
+        <w:t xml:space="preserve">(peticiones más ligeras que se puede cachear).</w:t>
       </w:r>
     </w:p>
     <w:p>
@@ -25839,7 +25839,7 @@
 <file path=word/numbering.xml><?xml version="1.0" encoding="utf-8"?>
 <w:numbering xmlns:w="http://schemas.openxmlformats.org/wordprocessingml/2006/main">
   <w:abstractNum w:abstractNumId="0">
-    <w:nsid w:val="beedb2f3"/>
+    <w:nsid w:val="405b07a1"/>
     <w:multiLevelType w:val="multilevel"/>
     <w:lvl w:ilvl="0">
       <w:numFmt w:val="bullet"/>
@@ -25920,7 +25920,7 @@
     </w:lvl>
   </w:abstractNum>
   <w:abstractNum w:abstractNumId="2">
-    <w:nsid w:val="30107964"/>
+    <w:nsid w:val="d7523634"/>
     <w:multiLevelType w:val="multilevel"/>
     <w:lvl w:ilvl="0">
       <w:numFmt w:val="bullet"/>
